--- a/Схемы/endpoint.docx
+++ b/Схемы/endpoint.docx
@@ -71,6 +71,7 @@
                 <w:szCs w:val="28"/>
               </w:rPr>
             </w:pPr>
+            <w:proofErr w:type="spellStart"/>
             <w:r>
               <w:rPr>
                 <w:rFonts w:ascii="Times New Roman" w:hAnsi="Times New Roman" w:cs="Times New Roman"/>
@@ -79,6 +80,7 @@
               </w:rPr>
               <w:t>Запорс</w:t>
             </w:r>
+            <w:proofErr w:type="spellEnd"/>
           </w:p>
         </w:tc>
         <w:tc>
@@ -202,8 +204,19 @@
                 <w:szCs w:val="28"/>
                 <w:lang w:val="en-US"/>
               </w:rPr>
-              <w:t>/Tourguides</w:t>
-            </w:r>
+              <w:t>/</w:t>
+            </w:r>
+            <w:proofErr w:type="spellStart"/>
+            <w:r>
+              <w:rPr>
+                <w:rFonts w:ascii="Times New Roman" w:hAnsi="Times New Roman" w:cs="Times New Roman"/>
+                <w:sz w:val="28"/>
+                <w:szCs w:val="28"/>
+                <w:lang w:val="en-US"/>
+              </w:rPr>
+              <w:t>Tourguides</w:t>
+            </w:r>
+            <w:proofErr w:type="spellEnd"/>
           </w:p>
         </w:tc>
         <w:tc>
@@ -252,6 +265,7 @@
               </w:rPr>
               <w:t>"</w:t>
             </w:r>
+            <w:proofErr w:type="spellStart"/>
             <w:r>
               <w:rPr>
                 <w:rFonts w:ascii="Times New Roman" w:hAnsi="Times New Roman" w:cs="Times New Roman"/>
@@ -261,6 +275,7 @@
               </w:rPr>
               <w:t>First_name</w:t>
             </w:r>
+            <w:proofErr w:type="spellEnd"/>
             <w:r>
               <w:rPr>
                 <w:rFonts w:ascii="Times New Roman" w:hAnsi="Times New Roman" w:cs="Times New Roman"/>
@@ -308,6 +323,7 @@
               </w:rPr>
               <w:t>"</w:t>
             </w:r>
+            <w:proofErr w:type="spellStart"/>
             <w:r>
               <w:rPr>
                 <w:rFonts w:ascii="Times New Roman" w:hAnsi="Times New Roman" w:cs="Times New Roman"/>
@@ -317,6 +333,7 @@
               </w:rPr>
               <w:t>Last_name</w:t>
             </w:r>
+            <w:proofErr w:type="spellEnd"/>
             <w:r>
               <w:rPr>
                 <w:rFonts w:ascii="Times New Roman" w:hAnsi="Times New Roman" w:cs="Times New Roman"/>
@@ -412,7 +429,25 @@
                 <w:sz w:val="28"/>
                 <w:szCs w:val="28"/>
               </w:rPr>
-              <w:t>Получить информациювсех гидах</w:t>
+              <w:t xml:space="preserve">Получить </w:t>
+            </w:r>
+            <w:proofErr w:type="spellStart"/>
+            <w:r>
+              <w:rPr>
+                <w:rFonts w:ascii="Times New Roman" w:hAnsi="Times New Roman" w:cs="Times New Roman"/>
+                <w:sz w:val="28"/>
+                <w:szCs w:val="28"/>
+              </w:rPr>
+              <w:t>информациювсех</w:t>
+            </w:r>
+            <w:proofErr w:type="spellEnd"/>
+            <w:r>
+              <w:rPr>
+                <w:rFonts w:ascii="Times New Roman" w:hAnsi="Times New Roman" w:cs="Times New Roman"/>
+                <w:sz w:val="28"/>
+                <w:szCs w:val="28"/>
+              </w:rPr>
+              <w:t xml:space="preserve"> гидах</w:t>
             </w:r>
           </w:p>
         </w:tc>
@@ -465,7 +500,27 @@
                 <w:szCs w:val="28"/>
                 <w:lang w:val="en-US"/>
               </w:rPr>
-              <w:t>/Tourguides/10</w:t>
+              <w:t>/</w:t>
+            </w:r>
+            <w:proofErr w:type="spellStart"/>
+            <w:r>
+              <w:rPr>
+                <w:rFonts w:ascii="Times New Roman" w:hAnsi="Times New Roman" w:cs="Times New Roman"/>
+                <w:sz w:val="28"/>
+                <w:szCs w:val="28"/>
+                <w:lang w:val="en-US"/>
+              </w:rPr>
+              <w:t>Tourguides</w:t>
+            </w:r>
+            <w:proofErr w:type="spellEnd"/>
+            <w:r>
+              <w:rPr>
+                <w:rFonts w:ascii="Times New Roman" w:hAnsi="Times New Roman" w:cs="Times New Roman"/>
+                <w:sz w:val="28"/>
+                <w:szCs w:val="28"/>
+                <w:lang w:val="en-US"/>
+              </w:rPr>
+              <w:t>/10</w:t>
             </w:r>
           </w:p>
         </w:tc>
@@ -515,6 +570,7 @@
               </w:rPr>
               <w:t>"</w:t>
             </w:r>
+            <w:proofErr w:type="spellStart"/>
             <w:r>
               <w:rPr>
                 <w:rFonts w:ascii="Times New Roman" w:hAnsi="Times New Roman" w:cs="Times New Roman"/>
@@ -524,6 +580,7 @@
               </w:rPr>
               <w:t>First_name</w:t>
             </w:r>
+            <w:proofErr w:type="spellEnd"/>
             <w:r>
               <w:rPr>
                 <w:rFonts w:ascii="Times New Roman" w:hAnsi="Times New Roman" w:cs="Times New Roman"/>
@@ -571,6 +628,7 @@
               </w:rPr>
               <w:t>"</w:t>
             </w:r>
+            <w:proofErr w:type="spellStart"/>
             <w:r>
               <w:rPr>
                 <w:rFonts w:ascii="Times New Roman" w:hAnsi="Times New Roman" w:cs="Times New Roman"/>
@@ -580,6 +638,7 @@
               </w:rPr>
               <w:t>Last_name</w:t>
             </w:r>
+            <w:proofErr w:type="spellEnd"/>
             <w:r>
               <w:rPr>
                 <w:rFonts w:ascii="Times New Roman" w:hAnsi="Times New Roman" w:cs="Times New Roman"/>
@@ -745,8 +804,19 @@
                 <w:szCs w:val="28"/>
                 <w:lang w:val="en-US"/>
               </w:rPr>
-              <w:t>POST /Tourgruids</w:t>
-            </w:r>
+              <w:t>POST /</w:t>
+            </w:r>
+            <w:proofErr w:type="spellStart"/>
+            <w:r>
+              <w:rPr>
+                <w:rFonts w:ascii="Times New Roman" w:hAnsi="Times New Roman" w:cs="Times New Roman"/>
+                <w:sz w:val="28"/>
+                <w:szCs w:val="28"/>
+                <w:lang w:val="en-US"/>
+              </w:rPr>
+              <w:t>Tourgruids</w:t>
+            </w:r>
+            <w:proofErr w:type="spellEnd"/>
           </w:p>
           <w:p>
             <w:pPr>
@@ -795,6 +865,7 @@
               </w:rPr>
               <w:t>"</w:t>
             </w:r>
+            <w:proofErr w:type="spellStart"/>
             <w:r>
               <w:rPr>
                 <w:rFonts w:ascii="Times New Roman" w:hAnsi="Times New Roman" w:cs="Times New Roman"/>
@@ -804,6 +875,7 @@
               </w:rPr>
               <w:t>First_name</w:t>
             </w:r>
+            <w:proofErr w:type="spellEnd"/>
             <w:r>
               <w:rPr>
                 <w:rFonts w:ascii="Times New Roman" w:hAnsi="Times New Roman" w:cs="Times New Roman"/>
@@ -840,6 +912,7 @@
               </w:rPr>
               <w:t>"</w:t>
             </w:r>
+            <w:proofErr w:type="spellStart"/>
             <w:r>
               <w:rPr>
                 <w:rFonts w:ascii="Times New Roman" w:hAnsi="Times New Roman" w:cs="Times New Roman"/>
@@ -849,6 +922,7 @@
               </w:rPr>
               <w:t>Danill</w:t>
             </w:r>
+            <w:proofErr w:type="spellEnd"/>
             <w:r>
               <w:rPr>
                 <w:rFonts w:ascii="Times New Roman" w:hAnsi="Times New Roman" w:cs="Times New Roman"/>
@@ -887,6 +961,7 @@
               </w:rPr>
               <w:t>"</w:t>
             </w:r>
+            <w:proofErr w:type="spellStart"/>
             <w:r>
               <w:rPr>
                 <w:rFonts w:ascii="Times New Roman" w:hAnsi="Times New Roman" w:cs="Times New Roman"/>
@@ -896,6 +971,7 @@
               </w:rPr>
               <w:t>Last_name</w:t>
             </w:r>
+            <w:proofErr w:type="spellEnd"/>
             <w:r>
               <w:rPr>
                 <w:rFonts w:ascii="Times New Roman" w:hAnsi="Times New Roman" w:cs="Times New Roman"/>
@@ -1078,6 +1154,7 @@
               </w:rPr>
               <w:t>"</w:t>
             </w:r>
+            <w:proofErr w:type="spellStart"/>
             <w:r>
               <w:rPr>
                 <w:rFonts w:ascii="Times New Roman" w:hAnsi="Times New Roman" w:cs="Times New Roman"/>
@@ -1087,6 +1164,7 @@
               </w:rPr>
               <w:t>First_name</w:t>
             </w:r>
+            <w:proofErr w:type="spellEnd"/>
             <w:r>
               <w:rPr>
                 <w:rFonts w:ascii="Times New Roman" w:hAnsi="Times New Roman" w:cs="Times New Roman"/>
@@ -1134,6 +1212,7 @@
               </w:rPr>
               <w:t>"</w:t>
             </w:r>
+            <w:proofErr w:type="spellStart"/>
             <w:r>
               <w:rPr>
                 <w:rFonts w:ascii="Times New Roman" w:hAnsi="Times New Roman" w:cs="Times New Roman"/>
@@ -1143,6 +1222,7 @@
               </w:rPr>
               <w:t>Last_name</w:t>
             </w:r>
+            <w:proofErr w:type="spellEnd"/>
             <w:r>
               <w:rPr>
                 <w:rFonts w:ascii="Times New Roman" w:hAnsi="Times New Roman" w:cs="Times New Roman"/>
@@ -1357,8 +1437,19 @@
                 <w:szCs w:val="28"/>
                 <w:lang w:val="en-US"/>
               </w:rPr>
-              <w:t xml:space="preserve"> Danill</w:t>
-            </w:r>
+              <w:t xml:space="preserve"> </w:t>
+            </w:r>
+            <w:proofErr w:type="spellStart"/>
+            <w:r>
+              <w:rPr>
+                <w:rFonts w:ascii="Times New Roman" w:hAnsi="Times New Roman" w:cs="Times New Roman"/>
+                <w:sz w:val="28"/>
+                <w:szCs w:val="28"/>
+                <w:lang w:val="en-US"/>
+              </w:rPr>
+              <w:t>Danill</w:t>
+            </w:r>
+            <w:proofErr w:type="spellEnd"/>
           </w:p>
           <w:p>
             <w:pPr>
@@ -1512,7 +1603,27 @@
                 <w:szCs w:val="28"/>
                 <w:lang w:val="en-US"/>
               </w:rPr>
-              <w:t>PUT/Tourgides/2</w:t>
+              <w:t>PUT/</w:t>
+            </w:r>
+            <w:proofErr w:type="spellStart"/>
+            <w:r>
+              <w:rPr>
+                <w:rFonts w:ascii="Times New Roman" w:hAnsi="Times New Roman" w:cs="Times New Roman"/>
+                <w:sz w:val="28"/>
+                <w:szCs w:val="28"/>
+                <w:lang w:val="en-US"/>
+              </w:rPr>
+              <w:t>Tourgides</w:t>
+            </w:r>
+            <w:proofErr w:type="spellEnd"/>
+            <w:r>
+              <w:rPr>
+                <w:rFonts w:ascii="Times New Roman" w:hAnsi="Times New Roman" w:cs="Times New Roman"/>
+                <w:sz w:val="28"/>
+                <w:szCs w:val="28"/>
+                <w:lang w:val="en-US"/>
+              </w:rPr>
+              <w:t>/2</w:t>
             </w:r>
           </w:p>
           <w:p>
@@ -1543,6 +1654,7 @@
               </w:rPr>
               <w:t>"</w:t>
             </w:r>
+            <w:proofErr w:type="spellStart"/>
             <w:r>
               <w:rPr>
                 <w:rFonts w:ascii="Times New Roman" w:hAnsi="Times New Roman" w:cs="Times New Roman"/>
@@ -1552,6 +1664,7 @@
               </w:rPr>
               <w:t>First_name</w:t>
             </w:r>
+            <w:proofErr w:type="spellEnd"/>
             <w:r>
               <w:rPr>
                 <w:rFonts w:ascii="Times New Roman" w:hAnsi="Times New Roman" w:cs="Times New Roman"/>
@@ -1588,6 +1701,7 @@
               </w:rPr>
               <w:t>"</w:t>
             </w:r>
+            <w:proofErr w:type="spellStart"/>
             <w:r>
               <w:rPr>
                 <w:rFonts w:ascii="Times New Roman" w:hAnsi="Times New Roman" w:cs="Times New Roman"/>
@@ -1597,6 +1711,7 @@
               </w:rPr>
               <w:t>Vano</w:t>
             </w:r>
+            <w:proofErr w:type="spellEnd"/>
             <w:r>
               <w:rPr>
                 <w:rFonts w:ascii="Times New Roman" w:hAnsi="Times New Roman" w:cs="Times New Roman"/>
@@ -1635,6 +1750,7 @@
               </w:rPr>
               <w:t>"</w:t>
             </w:r>
+            <w:proofErr w:type="spellStart"/>
             <w:r>
               <w:rPr>
                 <w:rFonts w:ascii="Times New Roman" w:hAnsi="Times New Roman" w:cs="Times New Roman"/>
@@ -1644,6 +1760,7 @@
               </w:rPr>
               <w:t>Last_name</w:t>
             </w:r>
+            <w:proofErr w:type="spellEnd"/>
             <w:r>
               <w:rPr>
                 <w:rFonts w:ascii="Times New Roman" w:hAnsi="Times New Roman" w:cs="Times New Roman"/>
@@ -1933,6 +2050,7 @@
               </w:rPr>
               <w:t xml:space="preserve">: </w:t>
             </w:r>
+            <w:proofErr w:type="spellStart"/>
             <w:r>
               <w:rPr>
                 <w:rFonts w:ascii="Times New Roman" w:hAnsi="Times New Roman" w:cs="Times New Roman"/>
@@ -1942,6 +2060,7 @@
               </w:rPr>
               <w:t>Vano</w:t>
             </w:r>
+            <w:proofErr w:type="spellEnd"/>
           </w:p>
           <w:p>
             <w:pPr>
@@ -1953,14 +2072,25 @@
                 <w:lang w:val="en-US"/>
               </w:rPr>
             </w:pPr>
-            <w:r>
-              <w:rPr>
-                <w:rFonts w:ascii="Times New Roman" w:hAnsi="Times New Roman" w:cs="Times New Roman"/>
-                <w:sz w:val="28"/>
-                <w:szCs w:val="28"/>
-                <w:lang w:val="en-US"/>
-              </w:rPr>
-              <w:t>Last_name: Jacob</w:t>
+            <w:proofErr w:type="spellStart"/>
+            <w:r>
+              <w:rPr>
+                <w:rFonts w:ascii="Times New Roman" w:hAnsi="Times New Roman" w:cs="Times New Roman"/>
+                <w:sz w:val="28"/>
+                <w:szCs w:val="28"/>
+                <w:lang w:val="en-US"/>
+              </w:rPr>
+              <w:t>Last_name</w:t>
+            </w:r>
+            <w:proofErr w:type="spellEnd"/>
+            <w:r>
+              <w:rPr>
+                <w:rFonts w:ascii="Times New Roman" w:hAnsi="Times New Roman" w:cs="Times New Roman"/>
+                <w:sz w:val="28"/>
+                <w:szCs w:val="28"/>
+                <w:lang w:val="en-US"/>
+              </w:rPr>
+              <w:t>: Jacob</w:t>
             </w:r>
           </w:p>
           <w:p>
@@ -2082,7 +2212,27 @@
                 <w:szCs w:val="28"/>
                 <w:lang w:val="en-US"/>
               </w:rPr>
-              <w:t>DELETE/guidy3/tourgroups/1</w:t>
+              <w:t>DELETE/guidy3/</w:t>
+            </w:r>
+            <w:proofErr w:type="spellStart"/>
+            <w:r>
+              <w:rPr>
+                <w:rFonts w:ascii="Times New Roman" w:hAnsi="Times New Roman" w:cs="Times New Roman"/>
+                <w:sz w:val="28"/>
+                <w:szCs w:val="28"/>
+                <w:lang w:val="en-US"/>
+              </w:rPr>
+              <w:t>tourgroups</w:t>
+            </w:r>
+            <w:proofErr w:type="spellEnd"/>
+            <w:r>
+              <w:rPr>
+                <w:rFonts w:ascii="Times New Roman" w:hAnsi="Times New Roman" w:cs="Times New Roman"/>
+                <w:sz w:val="28"/>
+                <w:szCs w:val="28"/>
+                <w:lang w:val="en-US"/>
+              </w:rPr>
+              <w:t>/1</w:t>
             </w:r>
           </w:p>
         </w:tc>
@@ -2408,7 +2558,27 @@
                 <w:szCs w:val="28"/>
                 <w:lang w:val="en-US"/>
               </w:rPr>
-              <w:t>'HotelName',</w:t>
+              <w:t>'</w:t>
+            </w:r>
+            <w:proofErr w:type="spellStart"/>
+            <w:r>
+              <w:rPr>
+                <w:rFonts w:ascii="Times New Roman" w:hAnsi="Times New Roman" w:cs="Times New Roman"/>
+                <w:sz w:val="28"/>
+                <w:szCs w:val="28"/>
+                <w:lang w:val="en-US"/>
+              </w:rPr>
+              <w:t>HotelName</w:t>
+            </w:r>
+            <w:proofErr w:type="spellEnd"/>
+            <w:r>
+              <w:rPr>
+                <w:rFonts w:ascii="Times New Roman" w:hAnsi="Times New Roman" w:cs="Times New Roman"/>
+                <w:sz w:val="28"/>
+                <w:szCs w:val="28"/>
+                <w:lang w:val="en-US"/>
+              </w:rPr>
+              <w:t>',</w:t>
             </w:r>
           </w:p>
           <w:p>
@@ -2457,6 +2627,7 @@
                 <w:szCs w:val="28"/>
               </w:rPr>
             </w:pPr>
+            <w:proofErr w:type="spellStart"/>
             <w:r>
               <w:rPr>
                 <w:rFonts w:ascii="Times New Roman" w:hAnsi="Times New Roman" w:cs="Times New Roman"/>
@@ -2466,6 +2637,7 @@
               </w:rPr>
               <w:t>Raiting</w:t>
             </w:r>
+            <w:proofErr w:type="spellEnd"/>
             <w:r>
               <w:rPr>
                 <w:rFonts w:ascii="Times New Roman" w:hAnsi="Times New Roman" w:cs="Times New Roman"/>
@@ -2602,7 +2774,27 @@
                 <w:szCs w:val="28"/>
                 <w:lang w:val="en-US"/>
               </w:rPr>
-              <w:t>'HotelName',</w:t>
+              <w:t>'</w:t>
+            </w:r>
+            <w:proofErr w:type="spellStart"/>
+            <w:r>
+              <w:rPr>
+                <w:rFonts w:ascii="Times New Roman" w:hAnsi="Times New Roman" w:cs="Times New Roman"/>
+                <w:sz w:val="28"/>
+                <w:szCs w:val="28"/>
+                <w:lang w:val="en-US"/>
+              </w:rPr>
+              <w:t>HotelName</w:t>
+            </w:r>
+            <w:proofErr w:type="spellEnd"/>
+            <w:r>
+              <w:rPr>
+                <w:rFonts w:ascii="Times New Roman" w:hAnsi="Times New Roman" w:cs="Times New Roman"/>
+                <w:sz w:val="28"/>
+                <w:szCs w:val="28"/>
+                <w:lang w:val="en-US"/>
+              </w:rPr>
+              <w:t>',</w:t>
             </w:r>
           </w:p>
           <w:p>
@@ -2651,14 +2843,25 @@
                 <w:szCs w:val="28"/>
               </w:rPr>
             </w:pPr>
-            <w:r>
-              <w:rPr>
-                <w:rFonts w:ascii="Times New Roman" w:hAnsi="Times New Roman" w:cs="Times New Roman"/>
-                <w:sz w:val="28"/>
-                <w:szCs w:val="28"/>
-                <w:lang w:val="en-US"/>
-              </w:rPr>
-              <w:t>Raiting }</w:t>
+            <w:proofErr w:type="spellStart"/>
+            <w:r>
+              <w:rPr>
+                <w:rFonts w:ascii="Times New Roman" w:hAnsi="Times New Roman" w:cs="Times New Roman"/>
+                <w:sz w:val="28"/>
+                <w:szCs w:val="28"/>
+                <w:lang w:val="en-US"/>
+              </w:rPr>
+              <w:t>Raiting</w:t>
+            </w:r>
+            <w:proofErr w:type="spellEnd"/>
+            <w:r>
+              <w:rPr>
+                <w:rFonts w:ascii="Times New Roman" w:hAnsi="Times New Roman" w:cs="Times New Roman"/>
+                <w:sz w:val="28"/>
+                <w:szCs w:val="28"/>
+                <w:lang w:val="en-US"/>
+              </w:rPr>
+              <w:t xml:space="preserve"> }</w:t>
             </w:r>
           </w:p>
         </w:tc>
@@ -2791,7 +2994,47 @@
                 <w:szCs w:val="28"/>
                 <w:lang w:val="en-US"/>
               </w:rPr>
-              <w:t>{ 'HotelName- Ferario,</w:t>
+              <w:t>{ '</w:t>
+            </w:r>
+            <w:proofErr w:type="spellStart"/>
+            <w:r>
+              <w:rPr>
+                <w:rFonts w:ascii="Times New Roman" w:hAnsi="Times New Roman" w:cs="Times New Roman"/>
+                <w:sz w:val="28"/>
+                <w:szCs w:val="28"/>
+                <w:lang w:val="en-US"/>
+              </w:rPr>
+              <w:t>HotelName</w:t>
+            </w:r>
+            <w:proofErr w:type="spellEnd"/>
+            <w:r>
+              <w:rPr>
+                <w:rFonts w:ascii="Times New Roman" w:hAnsi="Times New Roman" w:cs="Times New Roman"/>
+                <w:sz w:val="28"/>
+                <w:szCs w:val="28"/>
+                <w:lang w:val="en-US"/>
+              </w:rPr>
+              <w:t xml:space="preserve">- </w:t>
+            </w:r>
+            <w:proofErr w:type="spellStart"/>
+            <w:r>
+              <w:rPr>
+                <w:rFonts w:ascii="Times New Roman" w:hAnsi="Times New Roman" w:cs="Times New Roman"/>
+                <w:sz w:val="28"/>
+                <w:szCs w:val="28"/>
+                <w:lang w:val="en-US"/>
+              </w:rPr>
+              <w:t>Ferario</w:t>
+            </w:r>
+            <w:proofErr w:type="spellEnd"/>
+            <w:r>
+              <w:rPr>
+                <w:rFonts w:ascii="Times New Roman" w:hAnsi="Times New Roman" w:cs="Times New Roman"/>
+                <w:sz w:val="28"/>
+                <w:szCs w:val="28"/>
+                <w:lang w:val="en-US"/>
+              </w:rPr>
+              <w:t>,</w:t>
             </w:r>
           </w:p>
           <w:p>
@@ -2841,14 +3084,25 @@
                 <w:lang w:val="en-US"/>
               </w:rPr>
             </w:pPr>
-            <w:r>
-              <w:rPr>
-                <w:rFonts w:ascii="Times New Roman" w:hAnsi="Times New Roman" w:cs="Times New Roman"/>
-                <w:sz w:val="28"/>
-                <w:szCs w:val="28"/>
-                <w:lang w:val="en-US"/>
-              </w:rPr>
-              <w:t>Raiting – 4' }</w:t>
+            <w:proofErr w:type="spellStart"/>
+            <w:r>
+              <w:rPr>
+                <w:rFonts w:ascii="Times New Roman" w:hAnsi="Times New Roman" w:cs="Times New Roman"/>
+                <w:sz w:val="28"/>
+                <w:szCs w:val="28"/>
+                <w:lang w:val="en-US"/>
+              </w:rPr>
+              <w:t>Raiting</w:t>
+            </w:r>
+            <w:proofErr w:type="spellEnd"/>
+            <w:r>
+              <w:rPr>
+                <w:rFonts w:ascii="Times New Roman" w:hAnsi="Times New Roman" w:cs="Times New Roman"/>
+                <w:sz w:val="28"/>
+                <w:szCs w:val="28"/>
+                <w:lang w:val="en-US"/>
+              </w:rPr>
+              <w:t xml:space="preserve"> – 4' }</w:t>
             </w:r>
           </w:p>
         </w:tc>
@@ -2941,14 +3195,25 @@
                 <w:lang w:val="en-US"/>
               </w:rPr>
             </w:pPr>
-            <w:r>
-              <w:rPr>
-                <w:rFonts w:ascii="Times New Roman" w:hAnsi="Times New Roman" w:cs="Times New Roman"/>
-                <w:sz w:val="28"/>
-                <w:szCs w:val="28"/>
-                <w:lang w:val="en-US"/>
-              </w:rPr>
-              <w:t>Raiting }</w:t>
+            <w:proofErr w:type="spellStart"/>
+            <w:r>
+              <w:rPr>
+                <w:rFonts w:ascii="Times New Roman" w:hAnsi="Times New Roman" w:cs="Times New Roman"/>
+                <w:sz w:val="28"/>
+                <w:szCs w:val="28"/>
+                <w:lang w:val="en-US"/>
+              </w:rPr>
+              <w:t>Raiting</w:t>
+            </w:r>
+            <w:proofErr w:type="spellEnd"/>
+            <w:r>
+              <w:rPr>
+                <w:rFonts w:ascii="Times New Roman" w:hAnsi="Times New Roman" w:cs="Times New Roman"/>
+                <w:sz w:val="28"/>
+                <w:szCs w:val="28"/>
+                <w:lang w:val="en-US"/>
+              </w:rPr>
+              <w:t xml:space="preserve"> }</w:t>
             </w:r>
           </w:p>
         </w:tc>
@@ -3055,6 +3320,7 @@
               </w:rPr>
               <w:t>– '</w:t>
             </w:r>
+            <w:proofErr w:type="spellStart"/>
             <w:r>
               <w:rPr>
                 <w:rFonts w:ascii="Times New Roman" w:hAnsi="Times New Roman" w:cs="Times New Roman"/>
@@ -3064,6 +3330,7 @@
               </w:rPr>
               <w:t>Ferario</w:t>
             </w:r>
+            <w:proofErr w:type="spellEnd"/>
             <w:r>
               <w:rPr>
                 <w:rFonts w:ascii="Times New Roman" w:hAnsi="Times New Roman" w:cs="Times New Roman"/>
@@ -3296,7 +3563,17 @@
                 <w:szCs w:val="28"/>
                 <w:lang w:val="en-US"/>
               </w:rPr>
-              <w:t xml:space="preserve"> – 'Larc</w:t>
+              <w:t xml:space="preserve"> – '</w:t>
+            </w:r>
+            <w:proofErr w:type="spellStart"/>
+            <w:r>
+              <w:rPr>
+                <w:rFonts w:ascii="Times New Roman" w:hAnsi="Times New Roman" w:cs="Times New Roman"/>
+                <w:sz w:val="28"/>
+                <w:szCs w:val="28"/>
+                <w:lang w:val="en-US"/>
+              </w:rPr>
+              <w:t>Larc</w:t>
             </w:r>
             <w:r>
               <w:rPr>
@@ -3307,6 +3584,7 @@
               </w:rPr>
               <w:t>o</w:t>
             </w:r>
+            <w:proofErr w:type="spellEnd"/>
             <w:r>
               <w:rPr>
                 <w:rFonts w:ascii="Times New Roman" w:hAnsi="Times New Roman" w:cs="Times New Roman"/>
@@ -3364,14 +3642,25 @@
                 <w:lang w:val="en-US"/>
               </w:rPr>
             </w:pPr>
-            <w:r>
-              <w:rPr>
-                <w:rFonts w:ascii="Times New Roman" w:hAnsi="Times New Roman" w:cs="Times New Roman"/>
-                <w:sz w:val="28"/>
-                <w:szCs w:val="28"/>
-                <w:lang w:val="en-US"/>
-              </w:rPr>
-              <w:t>Raiting – '3'</w:t>
+            <w:proofErr w:type="spellStart"/>
+            <w:r>
+              <w:rPr>
+                <w:rFonts w:ascii="Times New Roman" w:hAnsi="Times New Roman" w:cs="Times New Roman"/>
+                <w:sz w:val="28"/>
+                <w:szCs w:val="28"/>
+                <w:lang w:val="en-US"/>
+              </w:rPr>
+              <w:t>Raiting</w:t>
+            </w:r>
+            <w:proofErr w:type="spellEnd"/>
+            <w:r>
+              <w:rPr>
+                <w:rFonts w:ascii="Times New Roman" w:hAnsi="Times New Roman" w:cs="Times New Roman"/>
+                <w:sz w:val="28"/>
+                <w:szCs w:val="28"/>
+                <w:lang w:val="en-US"/>
+              </w:rPr>
+              <w:t xml:space="preserve"> – '3'</w:t>
             </w:r>
           </w:p>
           <w:p>
@@ -3518,6 +3807,7 @@
               </w:rPr>
               <w:t xml:space="preserve"> '</w:t>
             </w:r>
+            <w:proofErr w:type="spellStart"/>
             <w:r>
               <w:rPr>
                 <w:rFonts w:ascii="Times New Roman" w:hAnsi="Times New Roman" w:cs="Times New Roman"/>
@@ -3526,6 +3816,7 @@
               </w:rPr>
               <w:t>Larc</w:t>
             </w:r>
+            <w:proofErr w:type="spellEnd"/>
             <w:r>
               <w:rPr>
                 <w:rFonts w:ascii="Times New Roman" w:hAnsi="Times New Roman" w:cs="Times New Roman"/>
@@ -3591,14 +3882,25 @@
                 <w:lang w:val="en-US"/>
               </w:rPr>
             </w:pPr>
-            <w:r>
-              <w:rPr>
-                <w:rFonts w:ascii="Times New Roman" w:hAnsi="Times New Roman" w:cs="Times New Roman"/>
-                <w:sz w:val="28"/>
-                <w:szCs w:val="28"/>
-                <w:lang w:val="en-US"/>
-              </w:rPr>
-              <w:t>Raiting – '3'</w:t>
+            <w:proofErr w:type="spellStart"/>
+            <w:r>
+              <w:rPr>
+                <w:rFonts w:ascii="Times New Roman" w:hAnsi="Times New Roman" w:cs="Times New Roman"/>
+                <w:sz w:val="28"/>
+                <w:szCs w:val="28"/>
+                <w:lang w:val="en-US"/>
+              </w:rPr>
+              <w:t>Raiting</w:t>
+            </w:r>
+            <w:proofErr w:type="spellEnd"/>
+            <w:r>
+              <w:rPr>
+                <w:rFonts w:ascii="Times New Roman" w:hAnsi="Times New Roman" w:cs="Times New Roman"/>
+                <w:sz w:val="28"/>
+                <w:szCs w:val="28"/>
+                <w:lang w:val="en-US"/>
+              </w:rPr>
+              <w:t xml:space="preserve"> – '3'</w:t>
             </w:r>
           </w:p>
         </w:tc>
@@ -3648,7 +3950,27 @@
                 <w:szCs w:val="28"/>
                 <w:lang w:val="en-US"/>
               </w:rPr>
-              <w:t>DELETE/HOTEL2/Bookingss/4</w:t>
+              <w:t>DELETE/HOTEL2/</w:t>
+            </w:r>
+            <w:proofErr w:type="spellStart"/>
+            <w:r>
+              <w:rPr>
+                <w:rFonts w:ascii="Times New Roman" w:hAnsi="Times New Roman" w:cs="Times New Roman"/>
+                <w:sz w:val="28"/>
+                <w:szCs w:val="28"/>
+                <w:lang w:val="en-US"/>
+              </w:rPr>
+              <w:t>Bookingss</w:t>
+            </w:r>
+            <w:proofErr w:type="spellEnd"/>
+            <w:r>
+              <w:rPr>
+                <w:rFonts w:ascii="Times New Roman" w:hAnsi="Times New Roman" w:cs="Times New Roman"/>
+                <w:sz w:val="28"/>
+                <w:szCs w:val="28"/>
+                <w:lang w:val="en-US"/>
+              </w:rPr>
+              <w:t>/4</w:t>
             </w:r>
           </w:p>
         </w:tc>
@@ -4004,7 +4326,27 @@
                 <w:szCs w:val="28"/>
                 <w:lang w:val="en-US"/>
               </w:rPr>
-              <w:t xml:space="preserve">   LastName,</w:t>
+              <w:t xml:space="preserve">   </w:t>
+            </w:r>
+            <w:proofErr w:type="spellStart"/>
+            <w:r>
+              <w:rPr>
+                <w:rFonts w:ascii="Times New Roman" w:hAnsi="Times New Roman" w:cs="Times New Roman"/>
+                <w:sz w:val="28"/>
+                <w:szCs w:val="28"/>
+                <w:lang w:val="en-US"/>
+              </w:rPr>
+              <w:t>LastName</w:t>
+            </w:r>
+            <w:proofErr w:type="spellEnd"/>
+            <w:r>
+              <w:rPr>
+                <w:rFonts w:ascii="Times New Roman" w:hAnsi="Times New Roman" w:cs="Times New Roman"/>
+                <w:sz w:val="28"/>
+                <w:szCs w:val="28"/>
+                <w:lang w:val="en-US"/>
+              </w:rPr>
+              <w:t>,</w:t>
             </w:r>
           </w:p>
           <w:p>
@@ -4189,7 +4531,27 @@
                 <w:szCs w:val="28"/>
                 <w:lang w:val="en-US"/>
               </w:rPr>
-              <w:t xml:space="preserve">   LastName,</w:t>
+              <w:t xml:space="preserve">   </w:t>
+            </w:r>
+            <w:proofErr w:type="spellStart"/>
+            <w:r>
+              <w:rPr>
+                <w:rFonts w:ascii="Times New Roman" w:hAnsi="Times New Roman" w:cs="Times New Roman"/>
+                <w:sz w:val="28"/>
+                <w:szCs w:val="28"/>
+                <w:lang w:val="en-US"/>
+              </w:rPr>
+              <w:t>LastName</w:t>
+            </w:r>
+            <w:proofErr w:type="spellEnd"/>
+            <w:r>
+              <w:rPr>
+                <w:rFonts w:ascii="Times New Roman" w:hAnsi="Times New Roman" w:cs="Times New Roman"/>
+                <w:sz w:val="28"/>
+                <w:szCs w:val="28"/>
+                <w:lang w:val="en-US"/>
+              </w:rPr>
+              <w:t>,</w:t>
             </w:r>
           </w:p>
           <w:p>
@@ -4331,17 +4693,209 @@
                 <w:szCs w:val="28"/>
                 <w:lang w:val="en-US"/>
               </w:rPr>
-              <w:t>POST/Customers</w:t>
-            </w:r>
-            <w:r>
-              <w:rPr>
-                <w:rFonts w:ascii="Times New Roman" w:hAnsi="Times New Roman" w:cs="Times New Roman"/>
-                <w:sz w:val="28"/>
-                <w:szCs w:val="28"/>
-                <w:lang w:val="en-US"/>
-              </w:rPr>
-              <w:t>{</w:t>
-            </w:r>
+              <w:t>POST/Customers{  '</w:t>
+            </w:r>
+            <w:proofErr w:type="spellStart"/>
+            <w:r>
+              <w:rPr>
+                <w:rFonts w:ascii="Times New Roman" w:hAnsi="Times New Roman" w:cs="Times New Roman"/>
+                <w:sz w:val="28"/>
+                <w:szCs w:val="28"/>
+                <w:lang w:val="en-US"/>
+              </w:rPr>
+              <w:t>First</w:t>
+            </w:r>
+            <w:r>
+              <w:rPr>
+                <w:rFonts w:ascii="Times New Roman" w:hAnsi="Times New Roman" w:cs="Times New Roman"/>
+                <w:sz w:val="28"/>
+                <w:szCs w:val="28"/>
+                <w:lang w:val="en-US"/>
+              </w:rPr>
+              <w:t>_</w:t>
+            </w:r>
+            <w:r>
+              <w:rPr>
+                <w:rFonts w:ascii="Times New Roman" w:hAnsi="Times New Roman" w:cs="Times New Roman"/>
+                <w:sz w:val="28"/>
+                <w:szCs w:val="28"/>
+                <w:lang w:val="en-US"/>
+              </w:rPr>
+              <w:t>Name</w:t>
+            </w:r>
+            <w:proofErr w:type="spellEnd"/>
+            <w:r>
+              <w:rPr>
+                <w:rFonts w:ascii="Times New Roman" w:hAnsi="Times New Roman" w:cs="Times New Roman"/>
+                <w:sz w:val="28"/>
+                <w:szCs w:val="28"/>
+                <w:lang w:val="en-US"/>
+              </w:rPr>
+              <w:t>:</w:t>
+            </w:r>
+          </w:p>
+          <w:p>
+            <w:pPr>
+              <w:rPr>
+                <w:rFonts w:ascii="Times New Roman" w:hAnsi="Times New Roman" w:cs="Times New Roman"/>
+                <w:sz w:val="28"/>
+                <w:szCs w:val="28"/>
+                <w:lang w:val="en-US"/>
+              </w:rPr>
+            </w:pPr>
+            <w:r>
+              <w:rPr>
+                <w:rFonts w:ascii="Times New Roman" w:hAnsi="Times New Roman" w:cs="Times New Roman"/>
+                <w:sz w:val="28"/>
+                <w:szCs w:val="28"/>
+                <w:lang w:val="en-US"/>
+              </w:rPr>
+              <w:t xml:space="preserve"> Ivan</w:t>
+            </w:r>
+            <w:r>
+              <w:rPr>
+                <w:rFonts w:ascii="Times New Roman" w:hAnsi="Times New Roman" w:cs="Times New Roman"/>
+                <w:sz w:val="28"/>
+                <w:szCs w:val="28"/>
+                <w:lang w:val="en-US"/>
+              </w:rPr>
+              <w:t>',</w:t>
+            </w:r>
+          </w:p>
+          <w:p>
+            <w:pPr>
+              <w:rPr>
+                <w:rFonts w:ascii="Times New Roman" w:hAnsi="Times New Roman" w:cs="Times New Roman"/>
+                <w:sz w:val="28"/>
+                <w:szCs w:val="28"/>
+                <w:lang w:val="en-US"/>
+              </w:rPr>
+            </w:pPr>
+            <w:r>
+              <w:rPr>
+                <w:rFonts w:ascii="Times New Roman" w:hAnsi="Times New Roman" w:cs="Times New Roman"/>
+                <w:sz w:val="28"/>
+                <w:szCs w:val="28"/>
+                <w:lang w:val="en-US"/>
+              </w:rPr>
+              <w:t xml:space="preserve">   '</w:t>
+            </w:r>
+            <w:proofErr w:type="spellStart"/>
+            <w:r>
+              <w:rPr>
+                <w:rFonts w:ascii="Times New Roman" w:hAnsi="Times New Roman" w:cs="Times New Roman"/>
+                <w:sz w:val="28"/>
+                <w:szCs w:val="28"/>
+                <w:lang w:val="en-US"/>
+              </w:rPr>
+              <w:t>Last</w:t>
+            </w:r>
+            <w:r>
+              <w:rPr>
+                <w:rFonts w:ascii="Times New Roman" w:hAnsi="Times New Roman" w:cs="Times New Roman"/>
+                <w:sz w:val="28"/>
+                <w:szCs w:val="28"/>
+                <w:lang w:val="en-US"/>
+              </w:rPr>
+              <w:t>_</w:t>
+            </w:r>
+            <w:r>
+              <w:rPr>
+                <w:rFonts w:ascii="Times New Roman" w:hAnsi="Times New Roman" w:cs="Times New Roman"/>
+                <w:sz w:val="28"/>
+                <w:szCs w:val="28"/>
+                <w:lang w:val="en-US"/>
+              </w:rPr>
+              <w:t>Name</w:t>
+            </w:r>
+            <w:proofErr w:type="spellEnd"/>
+            <w:r>
+              <w:rPr>
+                <w:rFonts w:ascii="Times New Roman" w:hAnsi="Times New Roman" w:cs="Times New Roman"/>
+                <w:sz w:val="28"/>
+                <w:szCs w:val="28"/>
+                <w:lang w:val="en-US"/>
+              </w:rPr>
+              <w:t>:</w:t>
+            </w:r>
+          </w:p>
+          <w:p>
+            <w:pPr>
+              <w:rPr>
+                <w:rFonts w:ascii="Times New Roman" w:hAnsi="Times New Roman" w:cs="Times New Roman"/>
+                <w:sz w:val="28"/>
+                <w:szCs w:val="28"/>
+                <w:lang w:val="en-US"/>
+              </w:rPr>
+            </w:pPr>
+            <w:proofErr w:type="spellStart"/>
+            <w:r>
+              <w:rPr>
+                <w:rFonts w:ascii="Times New Roman" w:hAnsi="Times New Roman" w:cs="Times New Roman"/>
+                <w:sz w:val="28"/>
+                <w:szCs w:val="28"/>
+                <w:lang w:val="en-US"/>
+              </w:rPr>
+              <w:t>Rudov</w:t>
+            </w:r>
+            <w:proofErr w:type="spellEnd"/>
+            <w:r>
+              <w:rPr>
+                <w:rFonts w:ascii="Times New Roman" w:hAnsi="Times New Roman" w:cs="Times New Roman"/>
+                <w:sz w:val="28"/>
+                <w:szCs w:val="28"/>
+                <w:lang w:val="en-US"/>
+              </w:rPr>
+              <w:t>'</w:t>
+            </w:r>
+          </w:p>
+          <w:p>
+            <w:pPr>
+              <w:rPr>
+                <w:rFonts w:ascii="Times New Roman" w:hAnsi="Times New Roman" w:cs="Times New Roman"/>
+                <w:sz w:val="28"/>
+                <w:szCs w:val="28"/>
+                <w:lang w:val="en-US"/>
+              </w:rPr>
+            </w:pPr>
+            <w:r>
+              <w:rPr>
+                <w:rFonts w:ascii="Times New Roman" w:hAnsi="Times New Roman" w:cs="Times New Roman"/>
+                <w:sz w:val="28"/>
+                <w:szCs w:val="28"/>
+                <w:lang w:val="en-US"/>
+              </w:rPr>
+              <w:t xml:space="preserve">   'Email varke22@mail.ru</w:t>
+            </w:r>
+            <w:r>
+              <w:rPr>
+                <w:rFonts w:ascii="Times New Roman" w:hAnsi="Times New Roman" w:cs="Times New Roman"/>
+                <w:sz w:val="28"/>
+                <w:szCs w:val="28"/>
+                <w:lang w:val="en-US"/>
+              </w:rPr>
+              <w:t>"</w:t>
+            </w:r>
+            <w:r>
+              <w:rPr>
+                <w:rFonts w:ascii="Times New Roman" w:hAnsi="Times New Roman" w:cs="Times New Roman"/>
+                <w:sz w:val="28"/>
+                <w:szCs w:val="28"/>
+                <w:lang w:val="en-US"/>
+              </w:rPr>
+              <w:t>}</w:t>
+            </w:r>
+          </w:p>
+          <w:p>
+            <w:pPr>
+              <w:spacing w:line="480" w:lineRule="auto"/>
+              <w:rPr>
+                <w:rFonts w:ascii="Times New Roman" w:hAnsi="Times New Roman" w:cs="Times New Roman"/>
+                <w:sz w:val="28"/>
+                <w:szCs w:val="28"/>
+                <w:lang w:val="en-US"/>
+              </w:rPr>
+            </w:pPr>
             <w:r>
               <w:rPr>
                 <w:rFonts w:ascii="Times New Roman" w:hAnsi="Times New Roman" w:cs="Times New Roman"/>
@@ -4351,69 +4905,29 @@
               </w:rPr>
               <w:t xml:space="preserve">  </w:t>
             </w:r>
-            <w:r>
-              <w:rPr>
-                <w:rFonts w:ascii="Times New Roman" w:hAnsi="Times New Roman" w:cs="Times New Roman"/>
-                <w:sz w:val="28"/>
-                <w:szCs w:val="28"/>
-                <w:lang w:val="en-US"/>
-              </w:rPr>
-              <w:t>'First</w:t>
-            </w:r>
-            <w:r>
-              <w:rPr>
-                <w:rFonts w:ascii="Times New Roman" w:hAnsi="Times New Roman" w:cs="Times New Roman"/>
-                <w:sz w:val="28"/>
-                <w:szCs w:val="28"/>
-                <w:lang w:val="en-US"/>
-              </w:rPr>
-              <w:t>_</w:t>
-            </w:r>
-            <w:r>
-              <w:rPr>
-                <w:rFonts w:ascii="Times New Roman" w:hAnsi="Times New Roman" w:cs="Times New Roman"/>
-                <w:sz w:val="28"/>
-                <w:szCs w:val="28"/>
-                <w:lang w:val="en-US"/>
-              </w:rPr>
-              <w:t>Name</w:t>
-            </w:r>
-            <w:r>
-              <w:rPr>
-                <w:rFonts w:ascii="Times New Roman" w:hAnsi="Times New Roman" w:cs="Times New Roman"/>
-                <w:sz w:val="28"/>
-                <w:szCs w:val="28"/>
-                <w:lang w:val="en-US"/>
-              </w:rPr>
-              <w:t>:</w:t>
-            </w:r>
-          </w:p>
-          <w:p>
-            <w:pPr>
-              <w:rPr>
-                <w:rFonts w:ascii="Times New Roman" w:hAnsi="Times New Roman" w:cs="Times New Roman"/>
-                <w:sz w:val="28"/>
-                <w:szCs w:val="28"/>
-                <w:lang w:val="en-US"/>
-              </w:rPr>
-            </w:pPr>
-            <w:r>
-              <w:rPr>
-                <w:rFonts w:ascii="Times New Roman" w:hAnsi="Times New Roman" w:cs="Times New Roman"/>
-                <w:sz w:val="28"/>
-                <w:szCs w:val="28"/>
-                <w:lang w:val="en-US"/>
-              </w:rPr>
-              <w:t xml:space="preserve"> Ivan</w:t>
-            </w:r>
-            <w:r>
-              <w:rPr>
-                <w:rFonts w:ascii="Times New Roman" w:hAnsi="Times New Roman" w:cs="Times New Roman"/>
-                <w:sz w:val="28"/>
-                <w:szCs w:val="28"/>
-                <w:lang w:val="en-US"/>
-              </w:rPr>
-              <w:t>',</w:t>
+          </w:p>
+        </w:tc>
+        <w:tc>
+          <w:tcPr>
+            <w:tcW w:w="1869" w:type="dxa"/>
+          </w:tcPr>
+          <w:p>
+            <w:pPr>
+              <w:rPr>
+                <w:rFonts w:ascii="Times New Roman" w:hAnsi="Times New Roman" w:cs="Times New Roman"/>
+                <w:sz w:val="28"/>
+                <w:szCs w:val="28"/>
+                <w:lang w:val="en-US"/>
+              </w:rPr>
+            </w:pPr>
+            <w:r>
+              <w:rPr>
+                <w:rFonts w:ascii="Times New Roman" w:hAnsi="Times New Roman" w:cs="Times New Roman"/>
+                <w:sz w:val="28"/>
+                <w:szCs w:val="28"/>
+                <w:lang w:val="en-US"/>
+              </w:rPr>
+              <w:t>{  'FirstName,</w:t>
             </w:r>
           </w:p>
           <w:p>
@@ -4434,115 +4948,44 @@
               </w:rPr>
               <w:t xml:space="preserve">   </w:t>
             </w:r>
-            <w:r>
-              <w:rPr>
-                <w:rFonts w:ascii="Times New Roman" w:hAnsi="Times New Roman" w:cs="Times New Roman"/>
-                <w:sz w:val="28"/>
-                <w:szCs w:val="28"/>
-                <w:lang w:val="en-US"/>
-              </w:rPr>
-              <w:t>'</w:t>
-            </w:r>
-            <w:r>
-              <w:rPr>
-                <w:rFonts w:ascii="Times New Roman" w:hAnsi="Times New Roman" w:cs="Times New Roman"/>
-                <w:sz w:val="28"/>
-                <w:szCs w:val="28"/>
-                <w:lang w:val="en-US"/>
-              </w:rPr>
-              <w:t>Last</w:t>
-            </w:r>
-            <w:r>
-              <w:rPr>
-                <w:rFonts w:ascii="Times New Roman" w:hAnsi="Times New Roman" w:cs="Times New Roman"/>
-                <w:sz w:val="28"/>
-                <w:szCs w:val="28"/>
-                <w:lang w:val="en-US"/>
-              </w:rPr>
-              <w:t>_</w:t>
-            </w:r>
-            <w:r>
-              <w:rPr>
-                <w:rFonts w:ascii="Times New Roman" w:hAnsi="Times New Roman" w:cs="Times New Roman"/>
-                <w:sz w:val="28"/>
-                <w:szCs w:val="28"/>
-                <w:lang w:val="en-US"/>
-              </w:rPr>
-              <w:t>Name</w:t>
-            </w:r>
-            <w:r>
-              <w:rPr>
-                <w:rFonts w:ascii="Times New Roman" w:hAnsi="Times New Roman" w:cs="Times New Roman"/>
-                <w:sz w:val="28"/>
-                <w:szCs w:val="28"/>
-                <w:lang w:val="en-US"/>
-              </w:rPr>
-              <w:t>:</w:t>
-            </w:r>
-          </w:p>
-          <w:p>
-            <w:pPr>
-              <w:rPr>
-                <w:rFonts w:ascii="Times New Roman" w:hAnsi="Times New Roman" w:cs="Times New Roman"/>
-                <w:sz w:val="28"/>
-                <w:szCs w:val="28"/>
-                <w:lang w:val="en-US"/>
-              </w:rPr>
-            </w:pPr>
-            <w:r>
-              <w:rPr>
-                <w:rFonts w:ascii="Times New Roman" w:hAnsi="Times New Roman" w:cs="Times New Roman"/>
-                <w:sz w:val="28"/>
-                <w:szCs w:val="28"/>
-                <w:lang w:val="en-US"/>
-              </w:rPr>
-              <w:t>Rudov'</w:t>
-            </w:r>
-          </w:p>
-          <w:p>
-            <w:pPr>
-              <w:rPr>
-                <w:rFonts w:ascii="Times New Roman" w:hAnsi="Times New Roman" w:cs="Times New Roman"/>
-                <w:sz w:val="28"/>
-                <w:szCs w:val="28"/>
-                <w:lang w:val="en-US"/>
-              </w:rPr>
-            </w:pPr>
-            <w:r>
-              <w:rPr>
-                <w:rFonts w:ascii="Times New Roman" w:hAnsi="Times New Roman" w:cs="Times New Roman"/>
-                <w:sz w:val="28"/>
-                <w:szCs w:val="28"/>
-                <w:lang w:val="en-US"/>
-              </w:rPr>
-              <w:t xml:space="preserve">   </w:t>
-            </w:r>
-            <w:r>
-              <w:rPr>
-                <w:rFonts w:ascii="Times New Roman" w:hAnsi="Times New Roman" w:cs="Times New Roman"/>
-                <w:sz w:val="28"/>
-                <w:szCs w:val="28"/>
-                <w:lang w:val="en-US"/>
-              </w:rPr>
-              <w:t>'</w:t>
-            </w:r>
-            <w:r>
-              <w:rPr>
-                <w:rFonts w:ascii="Times New Roman" w:hAnsi="Times New Roman" w:cs="Times New Roman"/>
-                <w:sz w:val="28"/>
-                <w:szCs w:val="28"/>
-                <w:lang w:val="en-US"/>
-              </w:rPr>
-              <w:t>Email</w:t>
-            </w:r>
-            <w:r>
-              <w:rPr>
-                <w:rFonts w:ascii="Times New Roman" w:hAnsi="Times New Roman" w:cs="Times New Roman"/>
-                <w:sz w:val="28"/>
-                <w:szCs w:val="28"/>
-                <w:lang w:val="en-US"/>
-              </w:rPr>
-              <w:t xml:space="preserve"> varke22@mail.ru</w:t>
+            <w:proofErr w:type="spellStart"/>
+            <w:r>
+              <w:rPr>
+                <w:rFonts w:ascii="Times New Roman" w:hAnsi="Times New Roman" w:cs="Times New Roman"/>
+                <w:sz w:val="28"/>
+                <w:szCs w:val="28"/>
+                <w:lang w:val="en-US"/>
+              </w:rPr>
+              <w:t>LastName</w:t>
+            </w:r>
+            <w:proofErr w:type="spellEnd"/>
+            <w:r>
+              <w:rPr>
+                <w:rFonts w:ascii="Times New Roman" w:hAnsi="Times New Roman" w:cs="Times New Roman"/>
+                <w:sz w:val="28"/>
+                <w:szCs w:val="28"/>
+                <w:lang w:val="en-US"/>
+              </w:rPr>
+              <w:t>,</w:t>
+            </w:r>
+          </w:p>
+          <w:p>
+            <w:pPr>
+              <w:rPr>
+                <w:rFonts w:ascii="Times New Roman" w:hAnsi="Times New Roman" w:cs="Times New Roman"/>
+                <w:sz w:val="28"/>
+                <w:szCs w:val="28"/>
+                <w:lang w:val="en-US"/>
+              </w:rPr>
+            </w:pPr>
+            <w:r>
+              <w:rPr>
+                <w:rFonts w:ascii="Times New Roman" w:hAnsi="Times New Roman" w:cs="Times New Roman"/>
+                <w:sz w:val="28"/>
+                <w:szCs w:val="28"/>
+                <w:lang w:val="en-US"/>
+              </w:rPr>
+              <w:t xml:space="preserve">   Email,</w:t>
             </w:r>
             <w:r>
               <w:rPr>
@@ -4565,106 +5008,6 @@
           </w:p>
           <w:p>
             <w:pPr>
-              <w:spacing w:line="480" w:lineRule="auto"/>
-              <w:rPr>
-                <w:rFonts w:ascii="Times New Roman" w:hAnsi="Times New Roman" w:cs="Times New Roman"/>
-                <w:sz w:val="28"/>
-                <w:szCs w:val="28"/>
-                <w:lang w:val="en-US"/>
-              </w:rPr>
-            </w:pPr>
-            <w:r>
-              <w:rPr>
-                <w:rFonts w:ascii="Times New Roman" w:hAnsi="Times New Roman" w:cs="Times New Roman"/>
-                <w:sz w:val="28"/>
-                <w:szCs w:val="28"/>
-                <w:lang w:val="en-US"/>
-              </w:rPr>
-              <w:t xml:space="preserve">  </w:t>
-            </w:r>
-          </w:p>
-        </w:tc>
-        <w:tc>
-          <w:tcPr>
-            <w:tcW w:w="1869" w:type="dxa"/>
-          </w:tcPr>
-          <w:p>
-            <w:pPr>
-              <w:rPr>
-                <w:rFonts w:ascii="Times New Roman" w:hAnsi="Times New Roman" w:cs="Times New Roman"/>
-                <w:sz w:val="28"/>
-                <w:szCs w:val="28"/>
-                <w:lang w:val="en-US"/>
-              </w:rPr>
-            </w:pPr>
-            <w:r>
-              <w:rPr>
-                <w:rFonts w:ascii="Times New Roman" w:hAnsi="Times New Roman" w:cs="Times New Roman"/>
-                <w:sz w:val="28"/>
-                <w:szCs w:val="28"/>
-                <w:lang w:val="en-US"/>
-              </w:rPr>
-              <w:t>{  'FirstName,</w:t>
-            </w:r>
-          </w:p>
-          <w:p>
-            <w:pPr>
-              <w:rPr>
-                <w:rFonts w:ascii="Times New Roman" w:hAnsi="Times New Roman" w:cs="Times New Roman"/>
-                <w:sz w:val="28"/>
-                <w:szCs w:val="28"/>
-                <w:lang w:val="en-US"/>
-              </w:rPr>
-            </w:pPr>
-            <w:r>
-              <w:rPr>
-                <w:rFonts w:ascii="Times New Roman" w:hAnsi="Times New Roman" w:cs="Times New Roman"/>
-                <w:sz w:val="28"/>
-                <w:szCs w:val="28"/>
-                <w:lang w:val="en-US"/>
-              </w:rPr>
-              <w:t xml:space="preserve">   LastName,</w:t>
-            </w:r>
-          </w:p>
-          <w:p>
-            <w:pPr>
-              <w:rPr>
-                <w:rFonts w:ascii="Times New Roman" w:hAnsi="Times New Roman" w:cs="Times New Roman"/>
-                <w:sz w:val="28"/>
-                <w:szCs w:val="28"/>
-                <w:lang w:val="en-US"/>
-              </w:rPr>
-            </w:pPr>
-            <w:r>
-              <w:rPr>
-                <w:rFonts w:ascii="Times New Roman" w:hAnsi="Times New Roman" w:cs="Times New Roman"/>
-                <w:sz w:val="28"/>
-                <w:szCs w:val="28"/>
-                <w:lang w:val="en-US"/>
-              </w:rPr>
-              <w:t xml:space="preserve">   Email,</w:t>
-            </w:r>
-            <w:r>
-              <w:rPr>
-                <w:rFonts w:ascii="Times New Roman" w:hAnsi="Times New Roman" w:cs="Times New Roman"/>
-                <w:sz w:val="28"/>
-                <w:szCs w:val="28"/>
-                <w:lang w:val="en-US"/>
-              </w:rPr>
-              <w:t>"</w:t>
-            </w:r>
-            <w:r>
-              <w:rPr>
-                <w:rFonts w:ascii="Times New Roman" w:hAnsi="Times New Roman" w:cs="Times New Roman"/>
-                <w:sz w:val="28"/>
-                <w:szCs w:val="28"/>
-                <w:lang w:val="en-US"/>
-              </w:rPr>
-              <w:t>}</w:t>
-            </w:r>
-          </w:p>
-          <w:p>
-            <w:pPr>
               <w:rPr>
                 <w:rFonts w:ascii="Times New Roman" w:hAnsi="Times New Roman" w:cs="Times New Roman"/>
                 <w:sz w:val="28"/>
@@ -4777,6 +5120,7 @@
                 <w:szCs w:val="28"/>
               </w:rPr>
             </w:pPr>
+            <w:proofErr w:type="spellStart"/>
             <w:r>
               <w:rPr>
                 <w:rFonts w:ascii="Times New Roman" w:hAnsi="Times New Roman" w:cs="Times New Roman"/>
@@ -4785,6 +5129,7 @@
               </w:rPr>
               <w:t>Рудов</w:t>
             </w:r>
+            <w:proofErr w:type="spellEnd"/>
           </w:p>
           <w:p>
             <w:pPr>
@@ -4850,6 +5195,7 @@
                 </w:rPr>
                 <w:t>.</w:t>
               </w:r>
+              <w:proofErr w:type="spellStart"/>
               <w:r>
                 <w:rPr>
                   <w:rStyle w:val="a4"/>
@@ -4860,6 +5206,7 @@
                 </w:rPr>
                 <w:t>ru</w:t>
               </w:r>
+              <w:proofErr w:type="spellEnd"/>
             </w:hyperlink>
             <w:r>
               <w:rPr>
@@ -4907,6 +5254,7 @@
                 <w:rFonts w:ascii="Times New Roman" w:hAnsi="Times New Roman" w:cs="Times New Roman"/>
                 <w:sz w:val="28"/>
                 <w:szCs w:val="28"/>
+                <w:lang w:val="en-US"/>
               </w:rPr>
             </w:pPr>
             <w:r>
@@ -4923,6 +5271,7 @@
                 <w:rFonts w:ascii="Times New Roman" w:hAnsi="Times New Roman" w:cs="Times New Roman"/>
                 <w:sz w:val="28"/>
                 <w:szCs w:val="28"/>
+                <w:lang w:val="en-US"/>
               </w:rPr>
               <w:t>4</w:t>
             </w:r>
@@ -4955,33 +5304,55 @@
                 <w:lang w:val="en-US"/>
               </w:rPr>
             </w:pPr>
-            <w:r>
-              <w:rPr>
-                <w:rFonts w:ascii="Times New Roman" w:hAnsi="Times New Roman" w:cs="Times New Roman"/>
-                <w:sz w:val="28"/>
-                <w:szCs w:val="28"/>
-                <w:lang w:val="en-US"/>
-              </w:rPr>
-              <w:t>First_Name – 'Valera',</w:t>
-            </w:r>
-          </w:p>
-          <w:p>
-            <w:pPr>
-              <w:rPr>
-                <w:rFonts w:ascii="Times New Roman" w:hAnsi="Times New Roman" w:cs="Times New Roman"/>
-                <w:sz w:val="28"/>
-                <w:szCs w:val="28"/>
-                <w:lang w:val="en-US"/>
-              </w:rPr>
-            </w:pPr>
-            <w:r>
-              <w:rPr>
-                <w:rFonts w:ascii="Times New Roman" w:hAnsi="Times New Roman" w:cs="Times New Roman"/>
-                <w:sz w:val="28"/>
-                <w:szCs w:val="28"/>
-                <w:lang w:val="en-US"/>
-              </w:rPr>
-              <w:t>Last_Name – 'Andre'</w:t>
+            <w:proofErr w:type="spellStart"/>
+            <w:r>
+              <w:rPr>
+                <w:rFonts w:ascii="Times New Roman" w:hAnsi="Times New Roman" w:cs="Times New Roman"/>
+                <w:sz w:val="28"/>
+                <w:szCs w:val="28"/>
+                <w:lang w:val="en-US"/>
+              </w:rPr>
+              <w:t>First_Name</w:t>
+            </w:r>
+            <w:proofErr w:type="spellEnd"/>
+            <w:r>
+              <w:rPr>
+                <w:rFonts w:ascii="Times New Roman" w:hAnsi="Times New Roman" w:cs="Times New Roman"/>
+                <w:sz w:val="28"/>
+                <w:szCs w:val="28"/>
+                <w:lang w:val="en-US"/>
+              </w:rPr>
+              <w:t xml:space="preserve"> – 'Valera',</w:t>
+            </w:r>
+          </w:p>
+          <w:p>
+            <w:pPr>
+              <w:rPr>
+                <w:rFonts w:ascii="Times New Roman" w:hAnsi="Times New Roman" w:cs="Times New Roman"/>
+                <w:sz w:val="28"/>
+                <w:szCs w:val="28"/>
+                <w:lang w:val="en-US"/>
+              </w:rPr>
+            </w:pPr>
+            <w:proofErr w:type="spellStart"/>
+            <w:r>
+              <w:rPr>
+                <w:rFonts w:ascii="Times New Roman" w:hAnsi="Times New Roman" w:cs="Times New Roman"/>
+                <w:sz w:val="28"/>
+                <w:szCs w:val="28"/>
+                <w:lang w:val="en-US"/>
+              </w:rPr>
+              <w:t>Last_Name</w:t>
+            </w:r>
+            <w:proofErr w:type="spellEnd"/>
+            <w:r>
+              <w:rPr>
+                <w:rFonts w:ascii="Times New Roman" w:hAnsi="Times New Roman" w:cs="Times New Roman"/>
+                <w:sz w:val="28"/>
+                <w:szCs w:val="28"/>
+                <w:lang w:val="en-US"/>
+              </w:rPr>
+              <w:t xml:space="preserve"> – 'Andre'</w:t>
             </w:r>
           </w:p>
           <w:p>
@@ -5014,20 +5385,22 @@
                 <w:rFonts w:ascii="Times New Roman" w:hAnsi="Times New Roman" w:cs="Times New Roman"/>
                 <w:sz w:val="28"/>
                 <w:szCs w:val="28"/>
-              </w:rPr>
-            </w:pPr>
-          </w:p>
-        </w:tc>
-        <w:tc>
-          <w:tcPr>
-            <w:tcW w:w="1869" w:type="dxa"/>
-          </w:tcPr>
-          <w:p>
-            <w:pPr>
-              <w:rPr>
-                <w:rFonts w:ascii="Times New Roman" w:hAnsi="Times New Roman" w:cs="Times New Roman"/>
-                <w:sz w:val="28"/>
-                <w:szCs w:val="28"/>
+                <w:lang w:val="en-US"/>
+              </w:rPr>
+            </w:pPr>
+          </w:p>
+        </w:tc>
+        <w:tc>
+          <w:tcPr>
+            <w:tcW w:w="1869" w:type="dxa"/>
+          </w:tcPr>
+          <w:p>
+            <w:pPr>
+              <w:rPr>
+                <w:rFonts w:ascii="Times New Roman" w:hAnsi="Times New Roman" w:cs="Times New Roman"/>
+                <w:sz w:val="28"/>
+                <w:szCs w:val="28"/>
+                <w:lang w:val="en-US"/>
               </w:rPr>
             </w:pPr>
           </w:p>
@@ -5106,7 +5479,6 @@
                 <w:rFonts w:ascii="Times New Roman" w:hAnsi="Times New Roman" w:cs="Times New Roman"/>
                 <w:sz w:val="28"/>
                 <w:szCs w:val="28"/>
-                <w:lang w:val="en-US"/>
               </w:rPr>
               <w:t>,</w:t>
             </w:r>
@@ -5132,7 +5504,6 @@
                 <w:rFonts w:ascii="Times New Roman" w:hAnsi="Times New Roman" w:cs="Times New Roman"/>
                 <w:sz w:val="28"/>
                 <w:szCs w:val="28"/>
-                <w:lang w:val="en-US"/>
               </w:rPr>
               <w:t>,</w:t>
             </w:r>
@@ -5143,17 +5514,24 @@
                 <w:rFonts w:ascii="Times New Roman" w:hAnsi="Times New Roman" w:cs="Times New Roman"/>
                 <w:sz w:val="28"/>
                 <w:szCs w:val="28"/>
-                <w:lang w:val="en-US"/>
-              </w:rPr>
-            </w:pPr>
-            <w:r>
-              <w:rPr>
-                <w:rFonts w:ascii="Times New Roman" w:hAnsi="Times New Roman" w:cs="Times New Roman"/>
-                <w:sz w:val="28"/>
-                <w:szCs w:val="28"/>
-                <w:lang w:val="en-US"/>
-              </w:rPr>
-              <w:t>Email:</w:t>
+              </w:rPr>
+            </w:pPr>
+            <w:r>
+              <w:rPr>
+                <w:rFonts w:ascii="Times New Roman" w:hAnsi="Times New Roman" w:cs="Times New Roman"/>
+                <w:sz w:val="28"/>
+                <w:szCs w:val="28"/>
+                <w:lang w:val="en-US"/>
+              </w:rPr>
+              <w:t>Email</w:t>
+            </w:r>
+            <w:r>
+              <w:rPr>
+                <w:rFonts w:ascii="Times New Roman" w:hAnsi="Times New Roman" w:cs="Times New Roman"/>
+                <w:sz w:val="28"/>
+                <w:szCs w:val="28"/>
+              </w:rPr>
+              <w:t>:</w:t>
             </w:r>
             <w:r>
               <w:rPr>
@@ -5163,15 +5541,55 @@
               </w:rPr>
               <w:t xml:space="preserve"> </w:t>
             </w:r>
-            <w:r>
-              <w:rPr>
-                <w:rFonts w:ascii="Times New Roman" w:hAnsi="Times New Roman" w:cs="Times New Roman"/>
-                <w:sz w:val="28"/>
-                <w:szCs w:val="28"/>
-                <w:lang w:val="en-US"/>
-              </w:rPr>
-              <w:t>arudino@yandex.ru</w:t>
-            </w:r>
+            <w:proofErr w:type="spellStart"/>
+            <w:r>
+              <w:rPr>
+                <w:rFonts w:ascii="Times New Roman" w:hAnsi="Times New Roman" w:cs="Times New Roman"/>
+                <w:sz w:val="28"/>
+                <w:szCs w:val="28"/>
+                <w:lang w:val="en-US"/>
+              </w:rPr>
+              <w:t>arudino</w:t>
+            </w:r>
+            <w:proofErr w:type="spellEnd"/>
+            <w:r>
+              <w:rPr>
+                <w:rFonts w:ascii="Times New Roman" w:hAnsi="Times New Roman" w:cs="Times New Roman"/>
+                <w:sz w:val="28"/>
+                <w:szCs w:val="28"/>
+              </w:rPr>
+              <w:t>@</w:t>
+            </w:r>
+            <w:proofErr w:type="spellStart"/>
+            <w:r>
+              <w:rPr>
+                <w:rFonts w:ascii="Times New Roman" w:hAnsi="Times New Roman" w:cs="Times New Roman"/>
+                <w:sz w:val="28"/>
+                <w:szCs w:val="28"/>
+                <w:lang w:val="en-US"/>
+              </w:rPr>
+              <w:t>yandex</w:t>
+            </w:r>
+            <w:proofErr w:type="spellEnd"/>
+            <w:r>
+              <w:rPr>
+                <w:rFonts w:ascii="Times New Roman" w:hAnsi="Times New Roman" w:cs="Times New Roman"/>
+                <w:sz w:val="28"/>
+                <w:szCs w:val="28"/>
+              </w:rPr>
+              <w:t>.</w:t>
+            </w:r>
+            <w:proofErr w:type="spellStart"/>
+            <w:r>
+              <w:rPr>
+                <w:rFonts w:ascii="Times New Roman" w:hAnsi="Times New Roman" w:cs="Times New Roman"/>
+                <w:sz w:val="28"/>
+                <w:szCs w:val="28"/>
+                <w:lang w:val="en-US"/>
+              </w:rPr>
+              <w:t>ru</w:t>
+            </w:r>
+            <w:proofErr w:type="spellEnd"/>
           </w:p>
         </w:tc>
       </w:tr>
@@ -5327,6 +5745,1610 @@
         </w:rPr>
       </w:pPr>
     </w:p>
+    <w:tbl>
+      <w:tblPr>
+        <w:tblStyle w:val="a3"/>
+        <w:tblW w:w="0" w:type="auto"/>
+        <w:tblLook w:val="04A0" w:firstRow="1" w:lastRow="0" w:firstColumn="1" w:lastColumn="0" w:noHBand="0" w:noVBand="1"/>
+      </w:tblPr>
+      <w:tblGrid>
+        <w:gridCol w:w="1108"/>
+        <w:gridCol w:w="3511"/>
+        <w:gridCol w:w="1316"/>
+        <w:gridCol w:w="1316"/>
+        <w:gridCol w:w="2094"/>
+      </w:tblGrid>
+      <w:tr>
+        <w:tc>
+          <w:tcPr>
+            <w:tcW w:w="1869" w:type="dxa"/>
+          </w:tcPr>
+          <w:p>
+            <w:pPr>
+              <w:rPr>
+                <w:rFonts w:ascii="Times New Roman" w:hAnsi="Times New Roman" w:cs="Times New Roman"/>
+                <w:sz w:val="28"/>
+                <w:szCs w:val="28"/>
+              </w:rPr>
+            </w:pPr>
+            <w:r>
+              <w:rPr>
+                <w:rFonts w:ascii="Times New Roman" w:hAnsi="Times New Roman" w:cs="Times New Roman"/>
+                <w:sz w:val="28"/>
+                <w:szCs w:val="28"/>
+              </w:rPr>
+              <w:t>Метод</w:t>
+            </w:r>
+          </w:p>
+        </w:tc>
+        <w:tc>
+          <w:tcPr>
+            <w:tcW w:w="1869" w:type="dxa"/>
+          </w:tcPr>
+          <w:p>
+            <w:pPr>
+              <w:rPr>
+                <w:rFonts w:ascii="Times New Roman" w:hAnsi="Times New Roman" w:cs="Times New Roman"/>
+                <w:sz w:val="28"/>
+                <w:szCs w:val="28"/>
+                <w:lang w:val="en-US"/>
+              </w:rPr>
+            </w:pPr>
+            <w:r>
+              <w:rPr>
+                <w:rFonts w:ascii="Times New Roman" w:hAnsi="Times New Roman" w:cs="Times New Roman"/>
+                <w:sz w:val="28"/>
+                <w:szCs w:val="28"/>
+              </w:rPr>
+              <w:t>Запрос</w:t>
+            </w:r>
+          </w:p>
+        </w:tc>
+        <w:tc>
+          <w:tcPr>
+            <w:tcW w:w="1869" w:type="dxa"/>
+          </w:tcPr>
+          <w:p>
+            <w:pPr>
+              <w:rPr>
+                <w:rFonts w:ascii="Times New Roman" w:hAnsi="Times New Roman" w:cs="Times New Roman"/>
+                <w:sz w:val="28"/>
+                <w:szCs w:val="28"/>
+                <w:lang w:val="en-US"/>
+              </w:rPr>
+            </w:pPr>
+            <w:r>
+              <w:rPr>
+                <w:rFonts w:ascii="Times New Roman" w:hAnsi="Times New Roman" w:cs="Times New Roman"/>
+                <w:sz w:val="28"/>
+                <w:szCs w:val="28"/>
+                <w:lang w:val="en-US"/>
+              </w:rPr>
+              <w:t>Body</w:t>
+            </w:r>
+          </w:p>
+        </w:tc>
+        <w:tc>
+          <w:tcPr>
+            <w:tcW w:w="1869" w:type="dxa"/>
+          </w:tcPr>
+          <w:p>
+            <w:pPr>
+              <w:rPr>
+                <w:rFonts w:ascii="Times New Roman" w:hAnsi="Times New Roman" w:cs="Times New Roman"/>
+                <w:sz w:val="28"/>
+                <w:szCs w:val="28"/>
+              </w:rPr>
+            </w:pPr>
+            <w:r>
+              <w:rPr>
+                <w:rFonts w:ascii="Times New Roman" w:hAnsi="Times New Roman" w:cs="Times New Roman"/>
+                <w:sz w:val="28"/>
+                <w:szCs w:val="28"/>
+                <w:lang w:val="en-US"/>
+              </w:rPr>
+              <w:t>Request</w:t>
+            </w:r>
+          </w:p>
+        </w:tc>
+        <w:tc>
+          <w:tcPr>
+            <w:tcW w:w="1869" w:type="dxa"/>
+          </w:tcPr>
+          <w:p>
+            <w:pPr>
+              <w:rPr>
+                <w:rFonts w:ascii="Times New Roman" w:hAnsi="Times New Roman" w:cs="Times New Roman"/>
+                <w:sz w:val="28"/>
+                <w:szCs w:val="28"/>
+              </w:rPr>
+            </w:pPr>
+            <w:r>
+              <w:rPr>
+                <w:rFonts w:ascii="Times New Roman" w:hAnsi="Times New Roman" w:cs="Times New Roman"/>
+                <w:sz w:val="28"/>
+                <w:szCs w:val="28"/>
+              </w:rPr>
+              <w:t>Описание</w:t>
+            </w:r>
+          </w:p>
+        </w:tc>
+      </w:tr>
+      <w:tr>
+        <w:tc>
+          <w:tcPr>
+            <w:tcW w:w="1869" w:type="dxa"/>
+          </w:tcPr>
+          <w:p>
+            <w:pPr>
+              <w:rPr>
+                <w:rFonts w:ascii="Times New Roman" w:hAnsi="Times New Roman" w:cs="Times New Roman"/>
+                <w:sz w:val="28"/>
+                <w:szCs w:val="28"/>
+                <w:lang w:val="en-US"/>
+              </w:rPr>
+            </w:pPr>
+            <w:r>
+              <w:rPr>
+                <w:rFonts w:ascii="Times New Roman" w:hAnsi="Times New Roman" w:cs="Times New Roman"/>
+                <w:sz w:val="28"/>
+                <w:szCs w:val="28"/>
+                <w:lang w:val="en-US"/>
+              </w:rPr>
+              <w:t>GET</w:t>
+            </w:r>
+          </w:p>
+        </w:tc>
+        <w:tc>
+          <w:tcPr>
+            <w:tcW w:w="1869" w:type="dxa"/>
+          </w:tcPr>
+          <w:p>
+            <w:pPr>
+              <w:rPr>
+                <w:rFonts w:ascii="Times New Roman" w:hAnsi="Times New Roman" w:cs="Times New Roman"/>
+                <w:sz w:val="28"/>
+                <w:szCs w:val="28"/>
+              </w:rPr>
+            </w:pPr>
+            <w:r>
+              <w:rPr>
+                <w:rFonts w:ascii="Times New Roman" w:hAnsi="Times New Roman" w:cs="Times New Roman"/>
+                <w:sz w:val="28"/>
+                <w:szCs w:val="28"/>
+              </w:rPr>
+              <w:t>/</w:t>
+            </w:r>
+            <w:proofErr w:type="spellStart"/>
+            <w:r>
+              <w:rPr>
+                <w:rFonts w:ascii="Times New Roman" w:hAnsi="Times New Roman" w:cs="Times New Roman"/>
+                <w:sz w:val="28"/>
+                <w:szCs w:val="28"/>
+              </w:rPr>
+              <w:t>Tour</w:t>
+            </w:r>
+            <w:proofErr w:type="spellEnd"/>
+            <w:r>
+              <w:rPr>
+                <w:rFonts w:ascii="Times New Roman" w:hAnsi="Times New Roman" w:cs="Times New Roman"/>
+                <w:sz w:val="28"/>
+                <w:szCs w:val="28"/>
+                <w:lang w:val="en-US"/>
+              </w:rPr>
+              <w:t>s</w:t>
+            </w:r>
+          </w:p>
+        </w:tc>
+        <w:tc>
+          <w:tcPr>
+            <w:tcW w:w="1869" w:type="dxa"/>
+          </w:tcPr>
+          <w:p>
+            <w:pPr>
+              <w:rPr>
+                <w:rFonts w:ascii="Times New Roman" w:hAnsi="Times New Roman" w:cs="Times New Roman"/>
+                <w:sz w:val="28"/>
+                <w:szCs w:val="28"/>
+              </w:rPr>
+            </w:pPr>
+          </w:p>
+        </w:tc>
+        <w:tc>
+          <w:tcPr>
+            <w:tcW w:w="1869" w:type="dxa"/>
+          </w:tcPr>
+          <w:p>
+            <w:pPr>
+              <w:rPr>
+                <w:rFonts w:ascii="Times New Roman" w:hAnsi="Times New Roman" w:cs="Times New Roman"/>
+                <w:sz w:val="28"/>
+                <w:szCs w:val="28"/>
+                <w:lang w:val="en-US"/>
+              </w:rPr>
+            </w:pPr>
+            <w:r>
+              <w:rPr>
+                <w:rFonts w:ascii="Times New Roman" w:hAnsi="Times New Roman" w:cs="Times New Roman"/>
+                <w:sz w:val="28"/>
+                <w:szCs w:val="28"/>
+                <w:lang w:val="en-US"/>
+              </w:rPr>
+              <w:t>{ 'FirstName,</w:t>
+            </w:r>
+          </w:p>
+          <w:p>
+            <w:pPr>
+              <w:rPr>
+                <w:rFonts w:ascii="Times New Roman" w:hAnsi="Times New Roman" w:cs="Times New Roman"/>
+                <w:sz w:val="28"/>
+                <w:szCs w:val="28"/>
+                <w:lang w:val="en-US"/>
+              </w:rPr>
+            </w:pPr>
+            <w:r>
+              <w:rPr>
+                <w:rFonts w:ascii="Times New Roman" w:hAnsi="Times New Roman" w:cs="Times New Roman"/>
+                <w:sz w:val="28"/>
+                <w:szCs w:val="28"/>
+                <w:lang w:val="en-US"/>
+              </w:rPr>
+              <w:t xml:space="preserve">   </w:t>
+            </w:r>
+            <w:proofErr w:type="spellStart"/>
+            <w:r>
+              <w:rPr>
+                <w:rFonts w:ascii="Times New Roman" w:hAnsi="Times New Roman" w:cs="Times New Roman"/>
+                <w:sz w:val="28"/>
+                <w:szCs w:val="28"/>
+                <w:lang w:val="en-US"/>
+              </w:rPr>
+              <w:t>LastName</w:t>
+            </w:r>
+            <w:proofErr w:type="spellEnd"/>
+            <w:r>
+              <w:rPr>
+                <w:rFonts w:ascii="Times New Roman" w:hAnsi="Times New Roman" w:cs="Times New Roman"/>
+                <w:sz w:val="28"/>
+                <w:szCs w:val="28"/>
+                <w:lang w:val="en-US"/>
+              </w:rPr>
+              <w:t>,</w:t>
+            </w:r>
+          </w:p>
+          <w:p>
+            <w:pPr>
+              <w:rPr>
+                <w:rFonts w:ascii="Times New Roman" w:hAnsi="Times New Roman" w:cs="Times New Roman"/>
+                <w:sz w:val="28"/>
+                <w:szCs w:val="28"/>
+                <w:lang w:val="en-US"/>
+              </w:rPr>
+            </w:pPr>
+            <w:r>
+              <w:rPr>
+                <w:rFonts w:ascii="Times New Roman" w:hAnsi="Times New Roman" w:cs="Times New Roman"/>
+                <w:sz w:val="28"/>
+                <w:szCs w:val="28"/>
+                <w:lang w:val="en-US"/>
+              </w:rPr>
+              <w:t xml:space="preserve">   Email,</w:t>
+            </w:r>
+            <w:r>
+              <w:rPr>
+                <w:rFonts w:ascii="Times New Roman" w:hAnsi="Times New Roman" w:cs="Times New Roman"/>
+                <w:sz w:val="28"/>
+                <w:szCs w:val="28"/>
+              </w:rPr>
+              <w:t>"</w:t>
+            </w:r>
+            <w:r>
+              <w:rPr>
+                <w:rFonts w:ascii="Times New Roman" w:hAnsi="Times New Roman" w:cs="Times New Roman"/>
+                <w:sz w:val="28"/>
+                <w:szCs w:val="28"/>
+                <w:lang w:val="en-US"/>
+              </w:rPr>
+              <w:t>}</w:t>
+            </w:r>
+          </w:p>
+          <w:p>
+            <w:pPr>
+              <w:rPr>
+                <w:rFonts w:ascii="Times New Roman" w:hAnsi="Times New Roman" w:cs="Times New Roman"/>
+                <w:sz w:val="28"/>
+                <w:szCs w:val="28"/>
+                <w:lang w:val="en-US"/>
+              </w:rPr>
+            </w:pPr>
+            <w:r>
+              <w:rPr>
+                <w:rFonts w:ascii="Times New Roman" w:hAnsi="Times New Roman" w:cs="Times New Roman"/>
+                <w:sz w:val="28"/>
+                <w:szCs w:val="28"/>
+                <w:lang w:val="en-US"/>
+              </w:rPr>
+              <w:lastRenderedPageBreak/>
+              <w:t xml:space="preserve">   </w:t>
+            </w:r>
+          </w:p>
+        </w:tc>
+        <w:tc>
+          <w:tcPr>
+            <w:tcW w:w="1869" w:type="dxa"/>
+          </w:tcPr>
+          <w:p>
+            <w:pPr>
+              <w:rPr>
+                <w:rFonts w:ascii="Times New Roman" w:hAnsi="Times New Roman" w:cs="Times New Roman"/>
+                <w:sz w:val="28"/>
+                <w:szCs w:val="28"/>
+              </w:rPr>
+            </w:pPr>
+            <w:r>
+              <w:rPr>
+                <w:rFonts w:ascii="Times New Roman" w:hAnsi="Times New Roman" w:cs="Times New Roman"/>
+                <w:sz w:val="28"/>
+                <w:szCs w:val="28"/>
+              </w:rPr>
+              <w:lastRenderedPageBreak/>
+              <w:t xml:space="preserve">Получить информацию о всех </w:t>
+            </w:r>
+            <w:r>
+              <w:rPr>
+                <w:rFonts w:ascii="Times New Roman" w:hAnsi="Times New Roman" w:cs="Times New Roman"/>
+                <w:sz w:val="28"/>
+                <w:szCs w:val="28"/>
+              </w:rPr>
+              <w:t>турах</w:t>
+            </w:r>
+          </w:p>
+        </w:tc>
+      </w:tr>
+      <w:tr>
+        <w:tc>
+          <w:tcPr>
+            <w:tcW w:w="1869" w:type="dxa"/>
+          </w:tcPr>
+          <w:p>
+            <w:pPr>
+              <w:rPr>
+                <w:rFonts w:ascii="Times New Roman" w:hAnsi="Times New Roman" w:cs="Times New Roman"/>
+                <w:sz w:val="28"/>
+                <w:szCs w:val="28"/>
+                <w:lang w:val="en-US"/>
+              </w:rPr>
+            </w:pPr>
+            <w:r>
+              <w:rPr>
+                <w:rFonts w:ascii="Times New Roman" w:hAnsi="Times New Roman" w:cs="Times New Roman"/>
+                <w:sz w:val="28"/>
+                <w:szCs w:val="28"/>
+                <w:lang w:val="en-US"/>
+              </w:rPr>
+              <w:t>GET</w:t>
+            </w:r>
+          </w:p>
+        </w:tc>
+        <w:tc>
+          <w:tcPr>
+            <w:tcW w:w="1869" w:type="dxa"/>
+          </w:tcPr>
+          <w:p>
+            <w:pPr>
+              <w:rPr>
+                <w:rFonts w:ascii="Times New Roman" w:hAnsi="Times New Roman" w:cs="Times New Roman"/>
+                <w:sz w:val="28"/>
+                <w:szCs w:val="28"/>
+                <w:lang w:val="en-US"/>
+              </w:rPr>
+            </w:pPr>
+            <w:r>
+              <w:rPr>
+                <w:rFonts w:ascii="Times New Roman" w:hAnsi="Times New Roman" w:cs="Times New Roman"/>
+                <w:sz w:val="28"/>
+                <w:szCs w:val="28"/>
+                <w:lang w:val="en-US"/>
+              </w:rPr>
+              <w:t>/Customer/3</w:t>
+            </w:r>
+          </w:p>
+        </w:tc>
+        <w:tc>
+          <w:tcPr>
+            <w:tcW w:w="1869" w:type="dxa"/>
+          </w:tcPr>
+          <w:p>
+            <w:pPr>
+              <w:rPr>
+                <w:rFonts w:ascii="Times New Roman" w:hAnsi="Times New Roman" w:cs="Times New Roman"/>
+                <w:sz w:val="28"/>
+                <w:szCs w:val="28"/>
+              </w:rPr>
+            </w:pPr>
+          </w:p>
+        </w:tc>
+        <w:tc>
+          <w:tcPr>
+            <w:tcW w:w="1869" w:type="dxa"/>
+          </w:tcPr>
+          <w:p>
+            <w:pPr>
+              <w:rPr>
+                <w:rFonts w:ascii="Times New Roman" w:hAnsi="Times New Roman" w:cs="Times New Roman"/>
+                <w:sz w:val="28"/>
+                <w:szCs w:val="28"/>
+                <w:lang w:val="en-US"/>
+              </w:rPr>
+            </w:pPr>
+            <w:r>
+              <w:rPr>
+                <w:rFonts w:ascii="Times New Roman" w:hAnsi="Times New Roman" w:cs="Times New Roman"/>
+                <w:sz w:val="28"/>
+                <w:szCs w:val="28"/>
+                <w:lang w:val="en-US"/>
+              </w:rPr>
+              <w:t>{ 'FirstName,</w:t>
+            </w:r>
+          </w:p>
+          <w:p>
+            <w:pPr>
+              <w:rPr>
+                <w:rFonts w:ascii="Times New Roman" w:hAnsi="Times New Roman" w:cs="Times New Roman"/>
+                <w:sz w:val="28"/>
+                <w:szCs w:val="28"/>
+                <w:lang w:val="en-US"/>
+              </w:rPr>
+            </w:pPr>
+            <w:r>
+              <w:rPr>
+                <w:rFonts w:ascii="Times New Roman" w:hAnsi="Times New Roman" w:cs="Times New Roman"/>
+                <w:sz w:val="28"/>
+                <w:szCs w:val="28"/>
+                <w:lang w:val="en-US"/>
+              </w:rPr>
+              <w:t xml:space="preserve">   </w:t>
+            </w:r>
+            <w:proofErr w:type="spellStart"/>
+            <w:r>
+              <w:rPr>
+                <w:rFonts w:ascii="Times New Roman" w:hAnsi="Times New Roman" w:cs="Times New Roman"/>
+                <w:sz w:val="28"/>
+                <w:szCs w:val="28"/>
+                <w:lang w:val="en-US"/>
+              </w:rPr>
+              <w:t>LastName</w:t>
+            </w:r>
+            <w:proofErr w:type="spellEnd"/>
+            <w:r>
+              <w:rPr>
+                <w:rFonts w:ascii="Times New Roman" w:hAnsi="Times New Roman" w:cs="Times New Roman"/>
+                <w:sz w:val="28"/>
+                <w:szCs w:val="28"/>
+                <w:lang w:val="en-US"/>
+              </w:rPr>
+              <w:t>,</w:t>
+            </w:r>
+          </w:p>
+          <w:p>
+            <w:pPr>
+              <w:rPr>
+                <w:rFonts w:ascii="Times New Roman" w:hAnsi="Times New Roman" w:cs="Times New Roman"/>
+                <w:sz w:val="28"/>
+                <w:szCs w:val="28"/>
+                <w:lang w:val="en-US"/>
+              </w:rPr>
+            </w:pPr>
+            <w:r>
+              <w:rPr>
+                <w:rFonts w:ascii="Times New Roman" w:hAnsi="Times New Roman" w:cs="Times New Roman"/>
+                <w:sz w:val="28"/>
+                <w:szCs w:val="28"/>
+                <w:lang w:val="en-US"/>
+              </w:rPr>
+              <w:t xml:space="preserve">   Email,</w:t>
+            </w:r>
+            <w:r>
+              <w:rPr>
+                <w:rFonts w:ascii="Times New Roman" w:hAnsi="Times New Roman" w:cs="Times New Roman"/>
+                <w:sz w:val="28"/>
+                <w:szCs w:val="28"/>
+              </w:rPr>
+              <w:t>"</w:t>
+            </w:r>
+            <w:r>
+              <w:rPr>
+                <w:rFonts w:ascii="Times New Roman" w:hAnsi="Times New Roman" w:cs="Times New Roman"/>
+                <w:sz w:val="28"/>
+                <w:szCs w:val="28"/>
+                <w:lang w:val="en-US"/>
+              </w:rPr>
+              <w:t>}</w:t>
+            </w:r>
+          </w:p>
+          <w:p>
+            <w:pPr>
+              <w:rPr>
+                <w:rFonts w:ascii="Times New Roman" w:hAnsi="Times New Roman" w:cs="Times New Roman"/>
+                <w:sz w:val="28"/>
+                <w:szCs w:val="28"/>
+              </w:rPr>
+            </w:pPr>
+            <w:r>
+              <w:rPr>
+                <w:rFonts w:ascii="Times New Roman" w:hAnsi="Times New Roman" w:cs="Times New Roman"/>
+                <w:sz w:val="28"/>
+                <w:szCs w:val="28"/>
+                <w:lang w:val="en-US"/>
+              </w:rPr>
+              <w:t xml:space="preserve">   </w:t>
+            </w:r>
+          </w:p>
+        </w:tc>
+        <w:tc>
+          <w:tcPr>
+            <w:tcW w:w="1869" w:type="dxa"/>
+          </w:tcPr>
+          <w:p>
+            <w:pPr>
+              <w:rPr>
+                <w:rFonts w:ascii="Times New Roman" w:hAnsi="Times New Roman" w:cs="Times New Roman"/>
+                <w:sz w:val="28"/>
+                <w:szCs w:val="28"/>
+              </w:rPr>
+            </w:pPr>
+            <w:r>
+              <w:rPr>
+                <w:rFonts w:ascii="Times New Roman" w:hAnsi="Times New Roman" w:cs="Times New Roman"/>
+                <w:sz w:val="28"/>
+                <w:szCs w:val="28"/>
+              </w:rPr>
+              <w:t>Получить информацию</w:t>
+            </w:r>
+            <w:r>
+              <w:rPr>
+                <w:rFonts w:ascii="Times New Roman" w:hAnsi="Times New Roman" w:cs="Times New Roman"/>
+                <w:sz w:val="28"/>
+                <w:szCs w:val="28"/>
+              </w:rPr>
+              <w:t>,</w:t>
+            </w:r>
+            <w:r>
+              <w:rPr>
+                <w:rFonts w:ascii="Times New Roman" w:hAnsi="Times New Roman" w:cs="Times New Roman"/>
+                <w:sz w:val="28"/>
+                <w:szCs w:val="28"/>
+              </w:rPr>
+              <w:t xml:space="preserve"> о конкретном клиенте</w:t>
+            </w:r>
+          </w:p>
+        </w:tc>
+      </w:tr>
+      <w:tr>
+        <w:tc>
+          <w:tcPr>
+            <w:tcW w:w="1869" w:type="dxa"/>
+          </w:tcPr>
+          <w:p>
+            <w:pPr>
+              <w:rPr>
+                <w:rFonts w:ascii="Times New Roman" w:hAnsi="Times New Roman" w:cs="Times New Roman"/>
+                <w:sz w:val="28"/>
+                <w:szCs w:val="28"/>
+                <w:lang w:val="en-US"/>
+              </w:rPr>
+            </w:pPr>
+            <w:r>
+              <w:rPr>
+                <w:rFonts w:ascii="Times New Roman" w:hAnsi="Times New Roman" w:cs="Times New Roman"/>
+                <w:sz w:val="28"/>
+                <w:szCs w:val="28"/>
+                <w:lang w:val="en-US"/>
+              </w:rPr>
+              <w:t>POST</w:t>
+            </w:r>
+          </w:p>
+        </w:tc>
+        <w:tc>
+          <w:tcPr>
+            <w:tcW w:w="1869" w:type="dxa"/>
+          </w:tcPr>
+          <w:p>
+            <w:pPr>
+              <w:rPr>
+                <w:rFonts w:ascii="Times New Roman" w:hAnsi="Times New Roman" w:cs="Times New Roman"/>
+                <w:sz w:val="28"/>
+                <w:szCs w:val="28"/>
+                <w:lang w:val="en-US"/>
+              </w:rPr>
+            </w:pPr>
+            <w:r>
+              <w:rPr>
+                <w:rFonts w:ascii="Times New Roman" w:hAnsi="Times New Roman" w:cs="Times New Roman"/>
+                <w:sz w:val="28"/>
+                <w:szCs w:val="28"/>
+                <w:lang w:val="en-US"/>
+              </w:rPr>
+              <w:t>POST/Customers{  '</w:t>
+            </w:r>
+            <w:proofErr w:type="spellStart"/>
+            <w:r>
+              <w:rPr>
+                <w:rFonts w:ascii="Times New Roman" w:hAnsi="Times New Roman" w:cs="Times New Roman"/>
+                <w:sz w:val="28"/>
+                <w:szCs w:val="28"/>
+                <w:lang w:val="en-US"/>
+              </w:rPr>
+              <w:t>First_Name</w:t>
+            </w:r>
+            <w:proofErr w:type="spellEnd"/>
+            <w:r>
+              <w:rPr>
+                <w:rFonts w:ascii="Times New Roman" w:hAnsi="Times New Roman" w:cs="Times New Roman"/>
+                <w:sz w:val="28"/>
+                <w:szCs w:val="28"/>
+                <w:lang w:val="en-US"/>
+              </w:rPr>
+              <w:t>:</w:t>
+            </w:r>
+          </w:p>
+          <w:p>
+            <w:pPr>
+              <w:rPr>
+                <w:rFonts w:ascii="Times New Roman" w:hAnsi="Times New Roman" w:cs="Times New Roman"/>
+                <w:sz w:val="28"/>
+                <w:szCs w:val="28"/>
+                <w:lang w:val="en-US"/>
+              </w:rPr>
+            </w:pPr>
+            <w:r>
+              <w:rPr>
+                <w:rFonts w:ascii="Times New Roman" w:hAnsi="Times New Roman" w:cs="Times New Roman"/>
+                <w:sz w:val="28"/>
+                <w:szCs w:val="28"/>
+                <w:lang w:val="en-US"/>
+              </w:rPr>
+              <w:t xml:space="preserve"> Ivan',</w:t>
+            </w:r>
+          </w:p>
+          <w:p>
+            <w:pPr>
+              <w:rPr>
+                <w:rFonts w:ascii="Times New Roman" w:hAnsi="Times New Roman" w:cs="Times New Roman"/>
+                <w:sz w:val="28"/>
+                <w:szCs w:val="28"/>
+                <w:lang w:val="en-US"/>
+              </w:rPr>
+            </w:pPr>
+            <w:r>
+              <w:rPr>
+                <w:rFonts w:ascii="Times New Roman" w:hAnsi="Times New Roman" w:cs="Times New Roman"/>
+                <w:sz w:val="28"/>
+                <w:szCs w:val="28"/>
+                <w:lang w:val="en-US"/>
+              </w:rPr>
+              <w:t xml:space="preserve">   '</w:t>
+            </w:r>
+            <w:proofErr w:type="spellStart"/>
+            <w:r>
+              <w:rPr>
+                <w:rFonts w:ascii="Times New Roman" w:hAnsi="Times New Roman" w:cs="Times New Roman"/>
+                <w:sz w:val="28"/>
+                <w:szCs w:val="28"/>
+                <w:lang w:val="en-US"/>
+              </w:rPr>
+              <w:t>Last_Name</w:t>
+            </w:r>
+            <w:proofErr w:type="spellEnd"/>
+            <w:r>
+              <w:rPr>
+                <w:rFonts w:ascii="Times New Roman" w:hAnsi="Times New Roman" w:cs="Times New Roman"/>
+                <w:sz w:val="28"/>
+                <w:szCs w:val="28"/>
+                <w:lang w:val="en-US"/>
+              </w:rPr>
+              <w:t>:</w:t>
+            </w:r>
+          </w:p>
+          <w:p>
+            <w:pPr>
+              <w:rPr>
+                <w:rFonts w:ascii="Times New Roman" w:hAnsi="Times New Roman" w:cs="Times New Roman"/>
+                <w:sz w:val="28"/>
+                <w:szCs w:val="28"/>
+                <w:lang w:val="en-US"/>
+              </w:rPr>
+            </w:pPr>
+            <w:proofErr w:type="spellStart"/>
+            <w:r>
+              <w:rPr>
+                <w:rFonts w:ascii="Times New Roman" w:hAnsi="Times New Roman" w:cs="Times New Roman"/>
+                <w:sz w:val="28"/>
+                <w:szCs w:val="28"/>
+                <w:lang w:val="en-US"/>
+              </w:rPr>
+              <w:t>Rudov</w:t>
+            </w:r>
+            <w:proofErr w:type="spellEnd"/>
+            <w:r>
+              <w:rPr>
+                <w:rFonts w:ascii="Times New Roman" w:hAnsi="Times New Roman" w:cs="Times New Roman"/>
+                <w:sz w:val="28"/>
+                <w:szCs w:val="28"/>
+                <w:lang w:val="en-US"/>
+              </w:rPr>
+              <w:t>'</w:t>
+            </w:r>
+          </w:p>
+          <w:p>
+            <w:pPr>
+              <w:rPr>
+                <w:rFonts w:ascii="Times New Roman" w:hAnsi="Times New Roman" w:cs="Times New Roman"/>
+                <w:sz w:val="28"/>
+                <w:szCs w:val="28"/>
+                <w:lang w:val="en-US"/>
+              </w:rPr>
+            </w:pPr>
+            <w:r>
+              <w:rPr>
+                <w:rFonts w:ascii="Times New Roman" w:hAnsi="Times New Roman" w:cs="Times New Roman"/>
+                <w:sz w:val="28"/>
+                <w:szCs w:val="28"/>
+                <w:lang w:val="en-US"/>
+              </w:rPr>
+              <w:t xml:space="preserve">   'Email varke22@mail.ru</w:t>
+            </w:r>
+            <w:r>
+              <w:rPr>
+                <w:rFonts w:ascii="Times New Roman" w:hAnsi="Times New Roman" w:cs="Times New Roman"/>
+                <w:sz w:val="28"/>
+                <w:szCs w:val="28"/>
+                <w:lang w:val="en-US"/>
+              </w:rPr>
+              <w:t>"</w:t>
+            </w:r>
+            <w:r>
+              <w:rPr>
+                <w:rFonts w:ascii="Times New Roman" w:hAnsi="Times New Roman" w:cs="Times New Roman"/>
+                <w:sz w:val="28"/>
+                <w:szCs w:val="28"/>
+                <w:lang w:val="en-US"/>
+              </w:rPr>
+              <w:t>}</w:t>
+            </w:r>
+          </w:p>
+          <w:p>
+            <w:pPr>
+              <w:spacing w:line="480" w:lineRule="auto"/>
+              <w:rPr>
+                <w:rFonts w:ascii="Times New Roman" w:hAnsi="Times New Roman" w:cs="Times New Roman"/>
+                <w:sz w:val="28"/>
+                <w:szCs w:val="28"/>
+                <w:lang w:val="en-US"/>
+              </w:rPr>
+            </w:pPr>
+            <w:r>
+              <w:rPr>
+                <w:rFonts w:ascii="Times New Roman" w:hAnsi="Times New Roman" w:cs="Times New Roman"/>
+                <w:sz w:val="28"/>
+                <w:szCs w:val="28"/>
+                <w:lang w:val="en-US"/>
+              </w:rPr>
+              <w:t xml:space="preserve">  </w:t>
+            </w:r>
+          </w:p>
+        </w:tc>
+        <w:tc>
+          <w:tcPr>
+            <w:tcW w:w="1869" w:type="dxa"/>
+          </w:tcPr>
+          <w:p>
+            <w:pPr>
+              <w:rPr>
+                <w:rFonts w:ascii="Times New Roman" w:hAnsi="Times New Roman" w:cs="Times New Roman"/>
+                <w:sz w:val="28"/>
+                <w:szCs w:val="28"/>
+                <w:lang w:val="en-US"/>
+              </w:rPr>
+            </w:pPr>
+            <w:r>
+              <w:rPr>
+                <w:rFonts w:ascii="Times New Roman" w:hAnsi="Times New Roman" w:cs="Times New Roman"/>
+                <w:sz w:val="28"/>
+                <w:szCs w:val="28"/>
+                <w:lang w:val="en-US"/>
+              </w:rPr>
+              <w:t>{  'FirstName,</w:t>
+            </w:r>
+          </w:p>
+          <w:p>
+            <w:pPr>
+              <w:rPr>
+                <w:rFonts w:ascii="Times New Roman" w:hAnsi="Times New Roman" w:cs="Times New Roman"/>
+                <w:sz w:val="28"/>
+                <w:szCs w:val="28"/>
+                <w:lang w:val="en-US"/>
+              </w:rPr>
+            </w:pPr>
+            <w:r>
+              <w:rPr>
+                <w:rFonts w:ascii="Times New Roman" w:hAnsi="Times New Roman" w:cs="Times New Roman"/>
+                <w:sz w:val="28"/>
+                <w:szCs w:val="28"/>
+                <w:lang w:val="en-US"/>
+              </w:rPr>
+              <w:t xml:space="preserve">   </w:t>
+            </w:r>
+            <w:proofErr w:type="spellStart"/>
+            <w:r>
+              <w:rPr>
+                <w:rFonts w:ascii="Times New Roman" w:hAnsi="Times New Roman" w:cs="Times New Roman"/>
+                <w:sz w:val="28"/>
+                <w:szCs w:val="28"/>
+                <w:lang w:val="en-US"/>
+              </w:rPr>
+              <w:t>LastName</w:t>
+            </w:r>
+            <w:proofErr w:type="spellEnd"/>
+            <w:r>
+              <w:rPr>
+                <w:rFonts w:ascii="Times New Roman" w:hAnsi="Times New Roman" w:cs="Times New Roman"/>
+                <w:sz w:val="28"/>
+                <w:szCs w:val="28"/>
+                <w:lang w:val="en-US"/>
+              </w:rPr>
+              <w:t>,</w:t>
+            </w:r>
+          </w:p>
+          <w:p>
+            <w:pPr>
+              <w:rPr>
+                <w:rFonts w:ascii="Times New Roman" w:hAnsi="Times New Roman" w:cs="Times New Roman"/>
+                <w:sz w:val="28"/>
+                <w:szCs w:val="28"/>
+                <w:lang w:val="en-US"/>
+              </w:rPr>
+            </w:pPr>
+            <w:r>
+              <w:rPr>
+                <w:rFonts w:ascii="Times New Roman" w:hAnsi="Times New Roman" w:cs="Times New Roman"/>
+                <w:sz w:val="28"/>
+                <w:szCs w:val="28"/>
+                <w:lang w:val="en-US"/>
+              </w:rPr>
+              <w:t xml:space="preserve">   Email,</w:t>
+            </w:r>
+            <w:r>
+              <w:rPr>
+                <w:rFonts w:ascii="Times New Roman" w:hAnsi="Times New Roman" w:cs="Times New Roman"/>
+                <w:sz w:val="28"/>
+                <w:szCs w:val="28"/>
+                <w:lang w:val="en-US"/>
+              </w:rPr>
+              <w:t>"</w:t>
+            </w:r>
+            <w:r>
+              <w:rPr>
+                <w:rFonts w:ascii="Times New Roman" w:hAnsi="Times New Roman" w:cs="Times New Roman"/>
+                <w:sz w:val="28"/>
+                <w:szCs w:val="28"/>
+                <w:lang w:val="en-US"/>
+              </w:rPr>
+              <w:t>}</w:t>
+            </w:r>
+          </w:p>
+          <w:p>
+            <w:pPr>
+              <w:rPr>
+                <w:rFonts w:ascii="Times New Roman" w:hAnsi="Times New Roman" w:cs="Times New Roman"/>
+                <w:sz w:val="28"/>
+                <w:szCs w:val="28"/>
+                <w:lang w:val="en-US"/>
+              </w:rPr>
+            </w:pPr>
+          </w:p>
+        </w:tc>
+        <w:tc>
+          <w:tcPr>
+            <w:tcW w:w="1869" w:type="dxa"/>
+          </w:tcPr>
+          <w:p>
+            <w:pPr>
+              <w:rPr>
+                <w:rFonts w:ascii="Times New Roman" w:hAnsi="Times New Roman" w:cs="Times New Roman"/>
+                <w:sz w:val="28"/>
+                <w:szCs w:val="28"/>
+                <w:lang w:val="en-US"/>
+              </w:rPr>
+            </w:pPr>
+            <w:r>
+              <w:rPr>
+                <w:rFonts w:ascii="Times New Roman" w:hAnsi="Times New Roman" w:cs="Times New Roman"/>
+                <w:sz w:val="28"/>
+                <w:szCs w:val="28"/>
+                <w:lang w:val="en-US"/>
+              </w:rPr>
+              <w:t>{ id }</w:t>
+            </w:r>
+          </w:p>
+        </w:tc>
+        <w:tc>
+          <w:tcPr>
+            <w:tcW w:w="1869" w:type="dxa"/>
+          </w:tcPr>
+          <w:p>
+            <w:pPr>
+              <w:rPr>
+                <w:rFonts w:ascii="Times New Roman" w:hAnsi="Times New Roman" w:cs="Times New Roman"/>
+                <w:sz w:val="28"/>
+                <w:szCs w:val="28"/>
+              </w:rPr>
+            </w:pPr>
+            <w:r>
+              <w:rPr>
+                <w:rFonts w:ascii="Times New Roman" w:hAnsi="Times New Roman" w:cs="Times New Roman"/>
+                <w:sz w:val="28"/>
+                <w:szCs w:val="28"/>
+              </w:rPr>
+              <w:t>Добавить нового клиента с полями</w:t>
+            </w:r>
+            <w:r>
+              <w:rPr>
+                <w:rFonts w:ascii="Times New Roman" w:hAnsi="Times New Roman" w:cs="Times New Roman"/>
+                <w:sz w:val="28"/>
+                <w:szCs w:val="28"/>
+              </w:rPr>
+              <w:t xml:space="preserve">: </w:t>
+            </w:r>
+          </w:p>
+          <w:p>
+            <w:pPr>
+              <w:rPr>
+                <w:rFonts w:ascii="Times New Roman" w:hAnsi="Times New Roman" w:cs="Times New Roman"/>
+                <w:sz w:val="28"/>
+                <w:szCs w:val="28"/>
+              </w:rPr>
+            </w:pPr>
+            <w:r>
+              <w:rPr>
+                <w:rFonts w:ascii="Times New Roman" w:hAnsi="Times New Roman" w:cs="Times New Roman"/>
+                <w:sz w:val="28"/>
+                <w:szCs w:val="28"/>
+              </w:rPr>
+              <w:t xml:space="preserve"> </w:t>
+            </w:r>
+            <w:r>
+              <w:rPr>
+                <w:rFonts w:ascii="Times New Roman" w:hAnsi="Times New Roman" w:cs="Times New Roman"/>
+                <w:sz w:val="28"/>
+                <w:szCs w:val="28"/>
+              </w:rPr>
+              <w:t>Имя – Иван</w:t>
+            </w:r>
+          </w:p>
+          <w:p>
+            <w:pPr>
+              <w:rPr>
+                <w:rFonts w:ascii="Times New Roman" w:hAnsi="Times New Roman" w:cs="Times New Roman"/>
+                <w:sz w:val="28"/>
+                <w:szCs w:val="28"/>
+              </w:rPr>
+            </w:pPr>
+            <w:r>
+              <w:rPr>
+                <w:rFonts w:ascii="Times New Roman" w:hAnsi="Times New Roman" w:cs="Times New Roman"/>
+                <w:sz w:val="28"/>
+                <w:szCs w:val="28"/>
+              </w:rPr>
+              <w:t>Фамилия –</w:t>
+            </w:r>
+          </w:p>
+          <w:p>
+            <w:pPr>
+              <w:rPr>
+                <w:rFonts w:ascii="Times New Roman" w:hAnsi="Times New Roman" w:cs="Times New Roman"/>
+                <w:sz w:val="28"/>
+                <w:szCs w:val="28"/>
+              </w:rPr>
+            </w:pPr>
+            <w:proofErr w:type="spellStart"/>
+            <w:r>
+              <w:rPr>
+                <w:rFonts w:ascii="Times New Roman" w:hAnsi="Times New Roman" w:cs="Times New Roman"/>
+                <w:sz w:val="28"/>
+                <w:szCs w:val="28"/>
+              </w:rPr>
+              <w:t>Рудов</w:t>
+            </w:r>
+            <w:proofErr w:type="spellEnd"/>
+          </w:p>
+          <w:p>
+            <w:pPr>
+              <w:rPr>
+                <w:rFonts w:ascii="Times New Roman" w:hAnsi="Times New Roman" w:cs="Times New Roman"/>
+                <w:sz w:val="28"/>
+                <w:szCs w:val="28"/>
+              </w:rPr>
+            </w:pPr>
+            <w:r>
+              <w:rPr>
+                <w:rFonts w:ascii="Times New Roman" w:hAnsi="Times New Roman" w:cs="Times New Roman"/>
+                <w:sz w:val="28"/>
+                <w:szCs w:val="28"/>
+                <w:lang w:val="en-US"/>
+              </w:rPr>
+              <w:t>Email</w:t>
+            </w:r>
+            <w:r>
+              <w:rPr>
+                <w:rFonts w:ascii="Times New Roman" w:hAnsi="Times New Roman" w:cs="Times New Roman"/>
+                <w:sz w:val="28"/>
+                <w:szCs w:val="28"/>
+              </w:rPr>
+              <w:t xml:space="preserve"> – </w:t>
+            </w:r>
+            <w:hyperlink r:id="rId6" w:history="1">
+              <w:r>
+                <w:rPr>
+                  <w:rStyle w:val="a4"/>
+                  <w:rFonts w:ascii="Times New Roman" w:hAnsi="Times New Roman" w:cs="Times New Roman"/>
+                  <w:sz w:val="28"/>
+                  <w:szCs w:val="28"/>
+                  <w:lang w:val="en-US"/>
+                </w:rPr>
+                <w:t>varke</w:t>
+              </w:r>
+              <w:r>
+                <w:rPr>
+                  <w:rStyle w:val="a4"/>
+                  <w:rFonts w:ascii="Times New Roman" w:hAnsi="Times New Roman" w:cs="Times New Roman"/>
+                  <w:sz w:val="28"/>
+                  <w:szCs w:val="28"/>
+                </w:rPr>
+                <w:t>22@</w:t>
+              </w:r>
+              <w:r>
+                <w:rPr>
+                  <w:rStyle w:val="a4"/>
+                  <w:rFonts w:ascii="Times New Roman" w:hAnsi="Times New Roman" w:cs="Times New Roman"/>
+                  <w:sz w:val="28"/>
+                  <w:szCs w:val="28"/>
+                  <w:lang w:val="en-US"/>
+                </w:rPr>
+                <w:t>mail</w:t>
+              </w:r>
+              <w:r>
+                <w:rPr>
+                  <w:rStyle w:val="a4"/>
+                  <w:rFonts w:ascii="Times New Roman" w:hAnsi="Times New Roman" w:cs="Times New Roman"/>
+                  <w:sz w:val="28"/>
+                  <w:szCs w:val="28"/>
+                </w:rPr>
+                <w:t>.</w:t>
+              </w:r>
+              <w:proofErr w:type="spellStart"/>
+              <w:r>
+                <w:rPr>
+                  <w:rStyle w:val="a4"/>
+                  <w:rFonts w:ascii="Times New Roman" w:hAnsi="Times New Roman" w:cs="Times New Roman"/>
+                  <w:sz w:val="28"/>
+                  <w:szCs w:val="28"/>
+                  <w:lang w:val="en-US"/>
+                </w:rPr>
+                <w:t>ru</w:t>
+              </w:r>
+              <w:proofErr w:type="spellEnd"/>
+            </w:hyperlink>
+            <w:r>
+              <w:rPr>
+                <w:rFonts w:ascii="Times New Roman" w:hAnsi="Times New Roman" w:cs="Times New Roman"/>
+                <w:sz w:val="28"/>
+                <w:szCs w:val="28"/>
+              </w:rPr>
+              <w:t xml:space="preserve">'  </w:t>
+            </w:r>
+          </w:p>
+        </w:tc>
+      </w:tr>
+      <w:tr>
+        <w:tc>
+          <w:tcPr>
+            <w:tcW w:w="1869" w:type="dxa"/>
+          </w:tcPr>
+          <w:p>
+            <w:pPr>
+              <w:rPr>
+                <w:rFonts w:ascii="Times New Roman" w:hAnsi="Times New Roman" w:cs="Times New Roman"/>
+                <w:sz w:val="28"/>
+                <w:szCs w:val="28"/>
+                <w:lang w:val="en-US"/>
+              </w:rPr>
+            </w:pPr>
+            <w:r>
+              <w:rPr>
+                <w:rFonts w:ascii="Times New Roman" w:hAnsi="Times New Roman" w:cs="Times New Roman"/>
+                <w:sz w:val="28"/>
+                <w:szCs w:val="28"/>
+                <w:lang w:val="en-US"/>
+              </w:rPr>
+              <w:t>PUT</w:t>
+            </w:r>
+          </w:p>
+        </w:tc>
+        <w:tc>
+          <w:tcPr>
+            <w:tcW w:w="1869" w:type="dxa"/>
+          </w:tcPr>
+          <w:p>
+            <w:pPr>
+              <w:rPr>
+                <w:rFonts w:ascii="Times New Roman" w:hAnsi="Times New Roman" w:cs="Times New Roman"/>
+                <w:sz w:val="28"/>
+                <w:szCs w:val="28"/>
+                <w:lang w:val="en-US"/>
+              </w:rPr>
+            </w:pPr>
+            <w:r>
+              <w:rPr>
+                <w:rFonts w:ascii="Times New Roman" w:hAnsi="Times New Roman" w:cs="Times New Roman"/>
+                <w:sz w:val="28"/>
+                <w:szCs w:val="28"/>
+                <w:lang w:val="en-US"/>
+              </w:rPr>
+              <w:t>PUT/CUSTOMERS/</w:t>
+            </w:r>
+            <w:r>
+              <w:rPr>
+                <w:rFonts w:ascii="Times New Roman" w:hAnsi="Times New Roman" w:cs="Times New Roman"/>
+                <w:sz w:val="28"/>
+                <w:szCs w:val="28"/>
+                <w:lang w:val="en-US"/>
+              </w:rPr>
+              <w:t>4</w:t>
+            </w:r>
+          </w:p>
+          <w:p>
+            <w:pPr>
+              <w:rPr>
+                <w:rFonts w:ascii="Times New Roman" w:hAnsi="Times New Roman" w:cs="Times New Roman"/>
+                <w:sz w:val="28"/>
+                <w:szCs w:val="28"/>
+                <w:lang w:val="en-US"/>
+              </w:rPr>
+            </w:pPr>
+            <w:r>
+              <w:rPr>
+                <w:rFonts w:ascii="Times New Roman" w:hAnsi="Times New Roman" w:cs="Times New Roman"/>
+                <w:sz w:val="28"/>
+                <w:szCs w:val="28"/>
+                <w:lang w:val="en-US"/>
+              </w:rPr>
+              <w:t>{</w:t>
+            </w:r>
+          </w:p>
+          <w:p>
+            <w:pPr>
+              <w:rPr>
+                <w:rFonts w:ascii="Times New Roman" w:hAnsi="Times New Roman" w:cs="Times New Roman"/>
+                <w:sz w:val="28"/>
+                <w:szCs w:val="28"/>
+                <w:lang w:val="en-US"/>
+              </w:rPr>
+            </w:pPr>
+            <w:proofErr w:type="spellStart"/>
+            <w:r>
+              <w:rPr>
+                <w:rFonts w:ascii="Times New Roman" w:hAnsi="Times New Roman" w:cs="Times New Roman"/>
+                <w:sz w:val="28"/>
+                <w:szCs w:val="28"/>
+                <w:lang w:val="en-US"/>
+              </w:rPr>
+              <w:t>First_Name</w:t>
+            </w:r>
+            <w:proofErr w:type="spellEnd"/>
+            <w:r>
+              <w:rPr>
+                <w:rFonts w:ascii="Times New Roman" w:hAnsi="Times New Roman" w:cs="Times New Roman"/>
+                <w:sz w:val="28"/>
+                <w:szCs w:val="28"/>
+                <w:lang w:val="en-US"/>
+              </w:rPr>
+              <w:t xml:space="preserve"> – 'Valera',</w:t>
+            </w:r>
+          </w:p>
+          <w:p>
+            <w:pPr>
+              <w:rPr>
+                <w:rFonts w:ascii="Times New Roman" w:hAnsi="Times New Roman" w:cs="Times New Roman"/>
+                <w:sz w:val="28"/>
+                <w:szCs w:val="28"/>
+                <w:lang w:val="en-US"/>
+              </w:rPr>
+            </w:pPr>
+            <w:proofErr w:type="spellStart"/>
+            <w:r>
+              <w:rPr>
+                <w:rFonts w:ascii="Times New Roman" w:hAnsi="Times New Roman" w:cs="Times New Roman"/>
+                <w:sz w:val="28"/>
+                <w:szCs w:val="28"/>
+                <w:lang w:val="en-US"/>
+              </w:rPr>
+              <w:t>Last_Name</w:t>
+            </w:r>
+            <w:proofErr w:type="spellEnd"/>
+            <w:r>
+              <w:rPr>
+                <w:rFonts w:ascii="Times New Roman" w:hAnsi="Times New Roman" w:cs="Times New Roman"/>
+                <w:sz w:val="28"/>
+                <w:szCs w:val="28"/>
+                <w:lang w:val="en-US"/>
+              </w:rPr>
+              <w:t xml:space="preserve"> – 'Andre'</w:t>
+            </w:r>
+          </w:p>
+          <w:p>
+            <w:pPr>
+              <w:rPr>
+                <w:rFonts w:ascii="Times New Roman" w:hAnsi="Times New Roman" w:cs="Times New Roman"/>
+                <w:sz w:val="28"/>
+                <w:szCs w:val="28"/>
+                <w:lang w:val="en-US"/>
+              </w:rPr>
+            </w:pPr>
+            <w:r>
+              <w:rPr>
+                <w:rFonts w:ascii="Times New Roman" w:hAnsi="Times New Roman" w:cs="Times New Roman"/>
+                <w:sz w:val="28"/>
+                <w:szCs w:val="28"/>
+                <w:lang w:val="en-US"/>
+              </w:rPr>
+              <w:t>Email – 'arudino@yandex.ru'</w:t>
+            </w:r>
+          </w:p>
+        </w:tc>
+        <w:tc>
+          <w:tcPr>
+            <w:tcW w:w="1869" w:type="dxa"/>
+          </w:tcPr>
+          <w:p>
+            <w:pPr>
+              <w:rPr>
+                <w:rFonts w:ascii="Times New Roman" w:hAnsi="Times New Roman" w:cs="Times New Roman"/>
+                <w:sz w:val="28"/>
+                <w:szCs w:val="28"/>
+                <w:lang w:val="en-US"/>
+              </w:rPr>
+            </w:pPr>
+          </w:p>
+        </w:tc>
+        <w:tc>
+          <w:tcPr>
+            <w:tcW w:w="1869" w:type="dxa"/>
+          </w:tcPr>
+          <w:p>
+            <w:pPr>
+              <w:rPr>
+                <w:rFonts w:ascii="Times New Roman" w:hAnsi="Times New Roman" w:cs="Times New Roman"/>
+                <w:sz w:val="28"/>
+                <w:szCs w:val="28"/>
+                <w:lang w:val="en-US"/>
+              </w:rPr>
+            </w:pPr>
+          </w:p>
+        </w:tc>
+        <w:tc>
+          <w:tcPr>
+            <w:tcW w:w="1869" w:type="dxa"/>
+          </w:tcPr>
+          <w:p>
+            <w:pPr>
+              <w:rPr>
+                <w:rFonts w:ascii="Times New Roman" w:hAnsi="Times New Roman" w:cs="Times New Roman"/>
+                <w:sz w:val="28"/>
+                <w:szCs w:val="28"/>
+              </w:rPr>
+            </w:pPr>
+            <w:r>
+              <w:rPr>
+                <w:rFonts w:ascii="Times New Roman" w:hAnsi="Times New Roman" w:cs="Times New Roman"/>
+                <w:sz w:val="28"/>
+                <w:szCs w:val="28"/>
+              </w:rPr>
+              <w:t>Редактировать клиента номер 4</w:t>
+            </w:r>
+            <w:r>
+              <w:rPr>
+                <w:rFonts w:ascii="Times New Roman" w:hAnsi="Times New Roman" w:cs="Times New Roman"/>
+                <w:sz w:val="28"/>
+                <w:szCs w:val="28"/>
+              </w:rPr>
+              <w:t>,</w:t>
+            </w:r>
+            <w:r>
+              <w:rPr>
+                <w:rFonts w:ascii="Times New Roman" w:hAnsi="Times New Roman" w:cs="Times New Roman"/>
+                <w:sz w:val="28"/>
+                <w:szCs w:val="28"/>
+              </w:rPr>
+              <w:t xml:space="preserve"> следующим образом</w:t>
+            </w:r>
+            <w:r>
+              <w:rPr>
+                <w:rFonts w:ascii="Times New Roman" w:hAnsi="Times New Roman" w:cs="Times New Roman"/>
+                <w:sz w:val="28"/>
+                <w:szCs w:val="28"/>
+              </w:rPr>
+              <w:t>:</w:t>
+            </w:r>
+            <w:r>
+              <w:rPr>
+                <w:rFonts w:ascii="Times New Roman" w:hAnsi="Times New Roman" w:cs="Times New Roman"/>
+                <w:sz w:val="28"/>
+                <w:szCs w:val="28"/>
+              </w:rPr>
+              <w:t xml:space="preserve"> </w:t>
+            </w:r>
+          </w:p>
+          <w:p>
+            <w:pPr>
+              <w:rPr>
+                <w:rFonts w:ascii="Times New Roman" w:hAnsi="Times New Roman" w:cs="Times New Roman"/>
+                <w:sz w:val="28"/>
+                <w:szCs w:val="28"/>
+              </w:rPr>
+            </w:pPr>
+            <w:r>
+              <w:rPr>
+                <w:rFonts w:ascii="Times New Roman" w:hAnsi="Times New Roman" w:cs="Times New Roman"/>
+                <w:sz w:val="28"/>
+                <w:szCs w:val="28"/>
+              </w:rPr>
+              <w:t>Имя – Валера</w:t>
+            </w:r>
+            <w:r>
+              <w:rPr>
+                <w:rFonts w:ascii="Times New Roman" w:hAnsi="Times New Roman" w:cs="Times New Roman"/>
+                <w:sz w:val="28"/>
+                <w:szCs w:val="28"/>
+              </w:rPr>
+              <w:t>,</w:t>
+            </w:r>
+          </w:p>
+          <w:p>
+            <w:pPr>
+              <w:rPr>
+                <w:rFonts w:ascii="Times New Roman" w:hAnsi="Times New Roman" w:cs="Times New Roman"/>
+                <w:sz w:val="28"/>
+                <w:szCs w:val="28"/>
+              </w:rPr>
+            </w:pPr>
+            <w:r>
+              <w:rPr>
+                <w:rFonts w:ascii="Times New Roman" w:hAnsi="Times New Roman" w:cs="Times New Roman"/>
+                <w:sz w:val="28"/>
+                <w:szCs w:val="28"/>
+              </w:rPr>
+              <w:t>Фамилия -Андре</w:t>
+            </w:r>
+            <w:r>
+              <w:rPr>
+                <w:rFonts w:ascii="Times New Roman" w:hAnsi="Times New Roman" w:cs="Times New Roman"/>
+                <w:sz w:val="28"/>
+                <w:szCs w:val="28"/>
+              </w:rPr>
+              <w:t>,</w:t>
+            </w:r>
+          </w:p>
+          <w:p>
+            <w:pPr>
+              <w:rPr>
+                <w:rFonts w:ascii="Times New Roman" w:hAnsi="Times New Roman" w:cs="Times New Roman"/>
+                <w:sz w:val="28"/>
+                <w:szCs w:val="28"/>
+              </w:rPr>
+            </w:pPr>
+            <w:r>
+              <w:rPr>
+                <w:rFonts w:ascii="Times New Roman" w:hAnsi="Times New Roman" w:cs="Times New Roman"/>
+                <w:sz w:val="28"/>
+                <w:szCs w:val="28"/>
+                <w:lang w:val="en-US"/>
+              </w:rPr>
+              <w:t>Email</w:t>
+            </w:r>
+            <w:r>
+              <w:rPr>
+                <w:rFonts w:ascii="Times New Roman" w:hAnsi="Times New Roman" w:cs="Times New Roman"/>
+                <w:sz w:val="28"/>
+                <w:szCs w:val="28"/>
+              </w:rPr>
+              <w:t>:</w:t>
+            </w:r>
+            <w:r>
+              <w:rPr>
+                <w:rFonts w:ascii="Times New Roman" w:hAnsi="Times New Roman" w:cs="Times New Roman"/>
+                <w:sz w:val="28"/>
+                <w:szCs w:val="28"/>
+              </w:rPr>
+              <w:t xml:space="preserve"> </w:t>
+            </w:r>
+            <w:proofErr w:type="spellStart"/>
+            <w:r>
+              <w:rPr>
+                <w:rFonts w:ascii="Times New Roman" w:hAnsi="Times New Roman" w:cs="Times New Roman"/>
+                <w:sz w:val="28"/>
+                <w:szCs w:val="28"/>
+                <w:lang w:val="en-US"/>
+              </w:rPr>
+              <w:t>arudino</w:t>
+            </w:r>
+            <w:proofErr w:type="spellEnd"/>
+            <w:r>
+              <w:rPr>
+                <w:rFonts w:ascii="Times New Roman" w:hAnsi="Times New Roman" w:cs="Times New Roman"/>
+                <w:sz w:val="28"/>
+                <w:szCs w:val="28"/>
+              </w:rPr>
+              <w:t>@</w:t>
+            </w:r>
+            <w:proofErr w:type="spellStart"/>
+            <w:r>
+              <w:rPr>
+                <w:rFonts w:ascii="Times New Roman" w:hAnsi="Times New Roman" w:cs="Times New Roman"/>
+                <w:sz w:val="28"/>
+                <w:szCs w:val="28"/>
+                <w:lang w:val="en-US"/>
+              </w:rPr>
+              <w:t>yandex</w:t>
+            </w:r>
+            <w:proofErr w:type="spellEnd"/>
+            <w:r>
+              <w:rPr>
+                <w:rFonts w:ascii="Times New Roman" w:hAnsi="Times New Roman" w:cs="Times New Roman"/>
+                <w:sz w:val="28"/>
+                <w:szCs w:val="28"/>
+              </w:rPr>
+              <w:t>.</w:t>
+            </w:r>
+            <w:proofErr w:type="spellStart"/>
+            <w:r>
+              <w:rPr>
+                <w:rFonts w:ascii="Times New Roman" w:hAnsi="Times New Roman" w:cs="Times New Roman"/>
+                <w:sz w:val="28"/>
+                <w:szCs w:val="28"/>
+                <w:lang w:val="en-US"/>
+              </w:rPr>
+              <w:t>ru</w:t>
+            </w:r>
+            <w:proofErr w:type="spellEnd"/>
+          </w:p>
+        </w:tc>
+      </w:tr>
+      <w:tr>
+        <w:tc>
+          <w:tcPr>
+            <w:tcW w:w="1869" w:type="dxa"/>
+          </w:tcPr>
+          <w:p>
+            <w:pPr>
+              <w:rPr>
+                <w:rFonts w:ascii="Times New Roman" w:hAnsi="Times New Roman" w:cs="Times New Roman"/>
+                <w:sz w:val="28"/>
+                <w:szCs w:val="28"/>
+              </w:rPr>
+            </w:pPr>
+            <w:r>
+              <w:rPr>
+                <w:rFonts w:ascii="Times New Roman" w:hAnsi="Times New Roman" w:cs="Times New Roman"/>
+                <w:sz w:val="28"/>
+                <w:szCs w:val="28"/>
+                <w:lang w:val="en-US"/>
+              </w:rPr>
+              <w:t>DELETE</w:t>
+            </w:r>
+          </w:p>
+        </w:tc>
+        <w:tc>
+          <w:tcPr>
+            <w:tcW w:w="1869" w:type="dxa"/>
+          </w:tcPr>
+          <w:p>
+            <w:pPr>
+              <w:rPr>
+                <w:rFonts w:ascii="Times New Roman" w:hAnsi="Times New Roman" w:cs="Times New Roman"/>
+                <w:sz w:val="28"/>
+                <w:szCs w:val="28"/>
+                <w:lang w:val="en-US"/>
+              </w:rPr>
+            </w:pPr>
+            <w:r>
+              <w:rPr>
+                <w:rFonts w:ascii="Times New Roman" w:hAnsi="Times New Roman" w:cs="Times New Roman"/>
+                <w:sz w:val="28"/>
+                <w:szCs w:val="28"/>
+              </w:rPr>
+              <w:t>DELETE/</w:t>
+            </w:r>
+            <w:r>
+              <w:rPr>
+                <w:rFonts w:ascii="Times New Roman" w:hAnsi="Times New Roman" w:cs="Times New Roman"/>
+                <w:sz w:val="28"/>
+                <w:szCs w:val="28"/>
+                <w:lang w:val="en-US"/>
+              </w:rPr>
+              <w:t>CUSTOMERS3/Tours/2</w:t>
+            </w:r>
+          </w:p>
+        </w:tc>
+        <w:tc>
+          <w:tcPr>
+            <w:tcW w:w="1869" w:type="dxa"/>
+          </w:tcPr>
+          <w:p>
+            <w:pPr>
+              <w:rPr>
+                <w:rFonts w:ascii="Times New Roman" w:hAnsi="Times New Roman" w:cs="Times New Roman"/>
+                <w:sz w:val="28"/>
+                <w:szCs w:val="28"/>
+              </w:rPr>
+            </w:pPr>
+          </w:p>
+        </w:tc>
+        <w:tc>
+          <w:tcPr>
+            <w:tcW w:w="1869" w:type="dxa"/>
+          </w:tcPr>
+          <w:p>
+            <w:pPr>
+              <w:rPr>
+                <w:rFonts w:ascii="Times New Roman" w:hAnsi="Times New Roman" w:cs="Times New Roman"/>
+                <w:sz w:val="28"/>
+                <w:szCs w:val="28"/>
+              </w:rPr>
+            </w:pPr>
+          </w:p>
+        </w:tc>
+        <w:tc>
+          <w:tcPr>
+            <w:tcW w:w="1869" w:type="dxa"/>
+          </w:tcPr>
+          <w:p>
+            <w:pPr>
+              <w:rPr>
+                <w:rFonts w:ascii="Times New Roman" w:hAnsi="Times New Roman" w:cs="Times New Roman"/>
+                <w:sz w:val="28"/>
+                <w:szCs w:val="28"/>
+              </w:rPr>
+            </w:pPr>
+            <w:r>
+              <w:rPr>
+                <w:rFonts w:ascii="Times New Roman" w:hAnsi="Times New Roman" w:cs="Times New Roman"/>
+                <w:sz w:val="28"/>
+                <w:szCs w:val="28"/>
+              </w:rPr>
+              <w:t>Удалить 3 клиента</w:t>
+            </w:r>
+            <w:r>
+              <w:rPr>
+                <w:rFonts w:ascii="Times New Roman" w:hAnsi="Times New Roman" w:cs="Times New Roman"/>
+                <w:sz w:val="28"/>
+                <w:szCs w:val="28"/>
+                <w:lang w:val="en-US"/>
+              </w:rPr>
+              <w:t>,</w:t>
+            </w:r>
+            <w:r>
+              <w:rPr>
+                <w:rFonts w:ascii="Times New Roman" w:hAnsi="Times New Roman" w:cs="Times New Roman"/>
+                <w:sz w:val="28"/>
+                <w:szCs w:val="28"/>
+              </w:rPr>
+              <w:t xml:space="preserve"> со 2 тура</w:t>
+            </w:r>
+          </w:p>
+        </w:tc>
+      </w:tr>
+    </w:tbl>
     <w:p>
       <w:pPr>
         <w:rPr>

--- a/Схемы/endpoint.docx
+++ b/Схемы/endpoint.docx
@@ -247,6 +247,7 @@
                 <w:lang w:val="en-US"/>
               </w:rPr>
             </w:pPr>
+            <w:proofErr w:type="gramStart"/>
             <w:r>
               <w:rPr>
                 <w:rFonts w:ascii="Times New Roman" w:hAnsi="Times New Roman" w:cs="Times New Roman"/>
@@ -266,6 +267,7 @@
               <w:t>"</w:t>
             </w:r>
             <w:proofErr w:type="spellStart"/>
+            <w:proofErr w:type="gramEnd"/>
             <w:r>
               <w:rPr>
                 <w:rFonts w:ascii="Times New Roman" w:hAnsi="Times New Roman" w:cs="Times New Roman"/>
@@ -397,7 +399,27 @@
                 <w:szCs w:val="28"/>
                 <w:lang w:val="en-US"/>
               </w:rPr>
-              <w:t xml:space="preserve">:  } </w:t>
+              <w:t>:</w:t>
+            </w:r>
+            <w:proofErr w:type="gramStart"/>
+            <w:r>
+              <w:rPr>
+                <w:rFonts w:ascii="Times New Roman" w:hAnsi="Times New Roman" w:cs="Times New Roman"/>
+                <w:sz w:val="28"/>
+                <w:szCs w:val="28"/>
+                <w:lang w:val="en-US"/>
+              </w:rPr>
+              <w:t xml:space="preserve">  }</w:t>
+            </w:r>
+            <w:proofErr w:type="gramEnd"/>
+            <w:r>
+              <w:rPr>
+                <w:rFonts w:ascii="Times New Roman" w:hAnsi="Times New Roman" w:cs="Times New Roman"/>
+                <w:sz w:val="28"/>
+                <w:szCs w:val="28"/>
+                <w:lang w:val="en-US"/>
+              </w:rPr>
+              <w:t xml:space="preserve"> </w:t>
             </w:r>
           </w:p>
           <w:p>
@@ -552,6 +574,7 @@
                 <w:lang w:val="en-US"/>
               </w:rPr>
             </w:pPr>
+            <w:proofErr w:type="gramStart"/>
             <w:r>
               <w:rPr>
                 <w:rFonts w:ascii="Times New Roman" w:hAnsi="Times New Roman" w:cs="Times New Roman"/>
@@ -571,6 +594,7 @@
               <w:t>"</w:t>
             </w:r>
             <w:proofErr w:type="spellStart"/>
+            <w:proofErr w:type="gramEnd"/>
             <w:r>
               <w:rPr>
                 <w:rFonts w:ascii="Times New Roman" w:hAnsi="Times New Roman" w:cs="Times New Roman"/>
@@ -702,8 +726,19 @@
                 <w:szCs w:val="28"/>
                 <w:lang w:val="en-US"/>
               </w:rPr>
-              <w:t>:  }</w:t>
-            </w:r>
+              <w:t>:</w:t>
+            </w:r>
+            <w:proofErr w:type="gramStart"/>
+            <w:r>
+              <w:rPr>
+                <w:rFonts w:ascii="Times New Roman" w:hAnsi="Times New Roman" w:cs="Times New Roman"/>
+                <w:sz w:val="28"/>
+                <w:szCs w:val="28"/>
+                <w:lang w:val="en-US"/>
+              </w:rPr>
+              <w:t xml:space="preserve">  }</w:t>
+            </w:r>
+            <w:proofErr w:type="gramEnd"/>
           </w:p>
           <w:p>
             <w:pPr>
@@ -1135,6 +1170,7 @@
                 <w:lang w:val="en-US"/>
               </w:rPr>
             </w:pPr>
+            <w:proofErr w:type="gramStart"/>
             <w:r>
               <w:rPr>
                 <w:rFonts w:ascii="Times New Roman" w:hAnsi="Times New Roman" w:cs="Times New Roman"/>
@@ -1155,6 +1191,7 @@
               <w:t>"</w:t>
             </w:r>
             <w:proofErr w:type="spellStart"/>
+            <w:proofErr w:type="gramEnd"/>
             <w:r>
               <w:rPr>
                 <w:rFonts w:ascii="Times New Roman" w:hAnsi="Times New Roman" w:cs="Times New Roman"/>
@@ -1286,8 +1323,19 @@
                 <w:szCs w:val="28"/>
                 <w:lang w:val="en-US"/>
               </w:rPr>
-              <w:t>:  }</w:t>
-            </w:r>
+              <w:t>:</w:t>
+            </w:r>
+            <w:proofErr w:type="gramStart"/>
+            <w:r>
+              <w:rPr>
+                <w:rFonts w:ascii="Times New Roman" w:hAnsi="Times New Roman" w:cs="Times New Roman"/>
+                <w:sz w:val="28"/>
+                <w:szCs w:val="28"/>
+                <w:lang w:val="en-US"/>
+              </w:rPr>
+              <w:t xml:space="preserve">  }</w:t>
+            </w:r>
+            <w:proofErr w:type="gramEnd"/>
           </w:p>
           <w:p>
             <w:pPr>
@@ -1428,17 +1476,27 @@
                 <w:szCs w:val="28"/>
                 <w:lang w:val="en-US"/>
               </w:rPr>
-              <w:t xml:space="preserve"> – </w:t>
-            </w:r>
-            <w:r>
-              <w:rPr>
-                <w:rFonts w:ascii="Times New Roman" w:hAnsi="Times New Roman" w:cs="Times New Roman"/>
-                <w:sz w:val="28"/>
-                <w:szCs w:val="28"/>
-                <w:lang w:val="en-US"/>
-              </w:rPr>
               <w:t xml:space="preserve"> </w:t>
             </w:r>
+            <w:proofErr w:type="gramStart"/>
+            <w:r>
+              <w:rPr>
+                <w:rFonts w:ascii="Times New Roman" w:hAnsi="Times New Roman" w:cs="Times New Roman"/>
+                <w:sz w:val="28"/>
+                <w:szCs w:val="28"/>
+                <w:lang w:val="en-US"/>
+              </w:rPr>
+              <w:t xml:space="preserve">– </w:t>
+            </w:r>
+            <w:r>
+              <w:rPr>
+                <w:rFonts w:ascii="Times New Roman" w:hAnsi="Times New Roman" w:cs="Times New Roman"/>
+                <w:sz w:val="28"/>
+                <w:szCs w:val="28"/>
+                <w:lang w:val="en-US"/>
+              </w:rPr>
+              <w:t xml:space="preserve"> </w:t>
+            </w:r>
             <w:proofErr w:type="spellStart"/>
             <w:r>
               <w:rPr>
@@ -1450,6 +1508,7 @@
               <w:t>Danill</w:t>
             </w:r>
             <w:proofErr w:type="spellEnd"/>
+            <w:proofErr w:type="gramEnd"/>
           </w:p>
           <w:p>
             <w:pPr>
@@ -1636,6 +1695,7 @@
                 <w:lang w:val="en-US"/>
               </w:rPr>
             </w:pPr>
+            <w:proofErr w:type="gramStart"/>
             <w:r>
               <w:rPr>
                 <w:rFonts w:ascii="Times New Roman" w:hAnsi="Times New Roman" w:cs="Times New Roman"/>
@@ -1655,6 +1715,7 @@
               <w:t>"</w:t>
             </w:r>
             <w:proofErr w:type="spellStart"/>
+            <w:proofErr w:type="gramEnd"/>
             <w:r>
               <w:rPr>
                 <w:rFonts w:ascii="Times New Roman" w:hAnsi="Times New Roman" w:cs="Times New Roman"/>
@@ -2628,6 +2689,7 @@
               </w:rPr>
             </w:pPr>
             <w:proofErr w:type="spellStart"/>
+            <w:proofErr w:type="gramStart"/>
             <w:r>
               <w:rPr>
                 <w:rFonts w:ascii="Times New Roman" w:hAnsi="Times New Roman" w:cs="Times New Roman"/>
@@ -2647,6 +2709,7 @@
               </w:rPr>
               <w:t xml:space="preserve"> }</w:t>
             </w:r>
+            <w:proofErr w:type="gramEnd"/>
           </w:p>
         </w:tc>
         <w:tc>
@@ -2844,6 +2907,7 @@
               </w:rPr>
             </w:pPr>
             <w:proofErr w:type="spellStart"/>
+            <w:proofErr w:type="gramStart"/>
             <w:r>
               <w:rPr>
                 <w:rFonts w:ascii="Times New Roman" w:hAnsi="Times New Roman" w:cs="Times New Roman"/>
@@ -2863,6 +2927,7 @@
               </w:rPr>
               <w:t xml:space="preserve"> }</w:t>
             </w:r>
+            <w:proofErr w:type="gramEnd"/>
           </w:p>
         </w:tc>
         <w:tc>
@@ -2987,6 +3052,7 @@
                 <w:lang w:val="en-US"/>
               </w:rPr>
             </w:pPr>
+            <w:proofErr w:type="gramStart"/>
             <w:r>
               <w:rPr>
                 <w:rFonts w:ascii="Times New Roman" w:hAnsi="Times New Roman" w:cs="Times New Roman"/>
@@ -2997,6 +3063,7 @@
               <w:t>{ '</w:t>
             </w:r>
             <w:proofErr w:type="spellStart"/>
+            <w:proofErr w:type="gramEnd"/>
             <w:r>
               <w:rPr>
                 <w:rFonts w:ascii="Times New Roman" w:hAnsi="Times New Roman" w:cs="Times New Roman"/>
@@ -3102,8 +3169,19 @@
                 <w:szCs w:val="28"/>
                 <w:lang w:val="en-US"/>
               </w:rPr>
-              <w:t xml:space="preserve"> – 4' }</w:t>
-            </w:r>
+              <w:t xml:space="preserve"> – 4</w:t>
+            </w:r>
+            <w:proofErr w:type="gramStart"/>
+            <w:r>
+              <w:rPr>
+                <w:rFonts w:ascii="Times New Roman" w:hAnsi="Times New Roman" w:cs="Times New Roman"/>
+                <w:sz w:val="28"/>
+                <w:szCs w:val="28"/>
+                <w:lang w:val="en-US"/>
+              </w:rPr>
+              <w:t>' }</w:t>
+            </w:r>
+            <w:proofErr w:type="gramEnd"/>
           </w:p>
         </w:tc>
         <w:tc>
@@ -3196,6 +3274,7 @@
               </w:rPr>
             </w:pPr>
             <w:proofErr w:type="spellStart"/>
+            <w:proofErr w:type="gramStart"/>
             <w:r>
               <w:rPr>
                 <w:rFonts w:ascii="Times New Roman" w:hAnsi="Times New Roman" w:cs="Times New Roman"/>
@@ -3215,6 +3294,7 @@
               </w:rPr>
               <w:t xml:space="preserve"> }</w:t>
             </w:r>
+            <w:proofErr w:type="gramEnd"/>
           </w:p>
         </w:tc>
         <w:tc>
@@ -3230,6 +3310,7 @@
                 <w:lang w:val="en-US"/>
               </w:rPr>
             </w:pPr>
+            <w:proofErr w:type="gramStart"/>
             <w:r>
               <w:rPr>
                 <w:rFonts w:ascii="Times New Roman" w:hAnsi="Times New Roman" w:cs="Times New Roman"/>
@@ -3239,6 +3320,7 @@
               </w:rPr>
               <w:t>{ id</w:t>
             </w:r>
+            <w:proofErr w:type="gramEnd"/>
           </w:p>
           <w:p>
             <w:pPr>
@@ -3362,8 +3444,18 @@
                 <w:sz w:val="28"/>
                 <w:szCs w:val="28"/>
               </w:rPr>
-              <w:t xml:space="preserve"> –  '</w:t>
-            </w:r>
+              <w:t xml:space="preserve"> </w:t>
+            </w:r>
+            <w:proofErr w:type="gramStart"/>
+            <w:r>
+              <w:rPr>
+                <w:rFonts w:ascii="Times New Roman" w:hAnsi="Times New Roman" w:cs="Times New Roman"/>
+                <w:sz w:val="28"/>
+                <w:szCs w:val="28"/>
+              </w:rPr>
+              <w:t>–  '</w:t>
+            </w:r>
+            <w:proofErr w:type="gramEnd"/>
             <w:r>
               <w:rPr>
                 <w:rFonts w:ascii="Times New Roman" w:hAnsi="Times New Roman" w:cs="Times New Roman"/>
@@ -3611,7 +3703,27 @@
                 <w:szCs w:val="28"/>
                 <w:lang w:val="en-US"/>
               </w:rPr>
-              <w:t>City –  'Berlin',</w:t>
+              <w:t xml:space="preserve">City </w:t>
+            </w:r>
+            <w:proofErr w:type="gramStart"/>
+            <w:r>
+              <w:rPr>
+                <w:rFonts w:ascii="Times New Roman" w:hAnsi="Times New Roman" w:cs="Times New Roman"/>
+                <w:sz w:val="28"/>
+                <w:szCs w:val="28"/>
+                <w:lang w:val="en-US"/>
+              </w:rPr>
+              <w:t>–  '</w:t>
+            </w:r>
+            <w:proofErr w:type="gramEnd"/>
+            <w:r>
+              <w:rPr>
+                <w:rFonts w:ascii="Times New Roman" w:hAnsi="Times New Roman" w:cs="Times New Roman"/>
+                <w:sz w:val="28"/>
+                <w:szCs w:val="28"/>
+                <w:lang w:val="en-US"/>
+              </w:rPr>
+              <w:t>Berlin',</w:t>
             </w:r>
           </w:p>
           <w:p>
@@ -3733,13 +3845,23 @@
                 <w:szCs w:val="28"/>
               </w:rPr>
             </w:pPr>
-            <w:r>
-              <w:rPr>
-                <w:rFonts w:ascii="Times New Roman" w:hAnsi="Times New Roman" w:cs="Times New Roman"/>
-                <w:sz w:val="28"/>
-                <w:szCs w:val="28"/>
-              </w:rPr>
-              <w:t>Редактировать  Отель 3</w:t>
+            <w:proofErr w:type="gramStart"/>
+            <w:r>
+              <w:rPr>
+                <w:rFonts w:ascii="Times New Roman" w:hAnsi="Times New Roman" w:cs="Times New Roman"/>
+                <w:sz w:val="28"/>
+                <w:szCs w:val="28"/>
+              </w:rPr>
+              <w:t>Редактировать  Отель</w:t>
+            </w:r>
+            <w:proofErr w:type="gramEnd"/>
+            <w:r>
+              <w:rPr>
+                <w:rFonts w:ascii="Times New Roman" w:hAnsi="Times New Roman" w:cs="Times New Roman"/>
+                <w:sz w:val="28"/>
+                <w:szCs w:val="28"/>
+              </w:rPr>
+              <w:t xml:space="preserve"> 3</w:t>
             </w:r>
             <w:r>
               <w:rPr>
@@ -3851,7 +3973,27 @@
                 <w:szCs w:val="28"/>
                 <w:lang w:val="en-US"/>
               </w:rPr>
-              <w:t>City –  'Berlin',</w:t>
+              <w:t xml:space="preserve">City </w:t>
+            </w:r>
+            <w:proofErr w:type="gramStart"/>
+            <w:r>
+              <w:rPr>
+                <w:rFonts w:ascii="Times New Roman" w:hAnsi="Times New Roman" w:cs="Times New Roman"/>
+                <w:sz w:val="28"/>
+                <w:szCs w:val="28"/>
+                <w:lang w:val="en-US"/>
+              </w:rPr>
+              <w:t>–  '</w:t>
+            </w:r>
+            <w:proofErr w:type="gramEnd"/>
+            <w:r>
+              <w:rPr>
+                <w:rFonts w:ascii="Times New Roman" w:hAnsi="Times New Roman" w:cs="Times New Roman"/>
+                <w:sz w:val="28"/>
+                <w:szCs w:val="28"/>
+                <w:lang w:val="en-US"/>
+              </w:rPr>
+              <w:t>Berlin',</w:t>
             </w:r>
           </w:p>
           <w:p>
@@ -4300,14 +4442,25 @@
                 <w:lang w:val="en-US"/>
               </w:rPr>
             </w:pPr>
-            <w:r>
-              <w:rPr>
-                <w:rFonts w:ascii="Times New Roman" w:hAnsi="Times New Roman" w:cs="Times New Roman"/>
-                <w:sz w:val="28"/>
-                <w:szCs w:val="28"/>
-                <w:lang w:val="en-US"/>
-              </w:rPr>
-              <w:t>{ 'FirstName,</w:t>
+            <w:proofErr w:type="gramStart"/>
+            <w:r>
+              <w:rPr>
+                <w:rFonts w:ascii="Times New Roman" w:hAnsi="Times New Roman" w:cs="Times New Roman"/>
+                <w:sz w:val="28"/>
+                <w:szCs w:val="28"/>
+                <w:lang w:val="en-US"/>
+              </w:rPr>
+              <w:t>{ '</w:t>
+            </w:r>
+            <w:proofErr w:type="gramEnd"/>
+            <w:r>
+              <w:rPr>
+                <w:rFonts w:ascii="Times New Roman" w:hAnsi="Times New Roman" w:cs="Times New Roman"/>
+                <w:sz w:val="28"/>
+                <w:szCs w:val="28"/>
+                <w:lang w:val="en-US"/>
+              </w:rPr>
+              <w:t>FirstName,</w:t>
             </w:r>
           </w:p>
           <w:p>
@@ -4505,14 +4658,25 @@
                 <w:lang w:val="en-US"/>
               </w:rPr>
             </w:pPr>
-            <w:r>
-              <w:rPr>
-                <w:rFonts w:ascii="Times New Roman" w:hAnsi="Times New Roman" w:cs="Times New Roman"/>
-                <w:sz w:val="28"/>
-                <w:szCs w:val="28"/>
-                <w:lang w:val="en-US"/>
-              </w:rPr>
-              <w:t>{ 'FirstName,</w:t>
+            <w:proofErr w:type="gramStart"/>
+            <w:r>
+              <w:rPr>
+                <w:rFonts w:ascii="Times New Roman" w:hAnsi="Times New Roman" w:cs="Times New Roman"/>
+                <w:sz w:val="28"/>
+                <w:szCs w:val="28"/>
+                <w:lang w:val="en-US"/>
+              </w:rPr>
+              <w:t>{ '</w:t>
+            </w:r>
+            <w:proofErr w:type="gramEnd"/>
+            <w:r>
+              <w:rPr>
+                <w:rFonts w:ascii="Times New Roman" w:hAnsi="Times New Roman" w:cs="Times New Roman"/>
+                <w:sz w:val="28"/>
+                <w:szCs w:val="28"/>
+                <w:lang w:val="en-US"/>
+              </w:rPr>
+              <w:t>FirstName,</w:t>
             </w:r>
           </w:p>
           <w:p>
@@ -4693,7 +4857,27 @@
                 <w:szCs w:val="28"/>
                 <w:lang w:val="en-US"/>
               </w:rPr>
-              <w:t>POST/Customers{  '</w:t>
+              <w:t>POST/</w:t>
+            </w:r>
+            <w:proofErr w:type="gramStart"/>
+            <w:r>
+              <w:rPr>
+                <w:rFonts w:ascii="Times New Roman" w:hAnsi="Times New Roman" w:cs="Times New Roman"/>
+                <w:sz w:val="28"/>
+                <w:szCs w:val="28"/>
+                <w:lang w:val="en-US"/>
+              </w:rPr>
+              <w:t xml:space="preserve">Customers{  </w:t>
+            </w:r>
+            <w:proofErr w:type="gramEnd"/>
+            <w:r>
+              <w:rPr>
+                <w:rFonts w:ascii="Times New Roman" w:hAnsi="Times New Roman" w:cs="Times New Roman"/>
+                <w:sz w:val="28"/>
+                <w:szCs w:val="28"/>
+                <w:lang w:val="en-US"/>
+              </w:rPr>
+              <w:t>'</w:t>
             </w:r>
             <w:proofErr w:type="spellStart"/>
             <w:r>
@@ -4920,14 +5104,25 @@
                 <w:lang w:val="en-US"/>
               </w:rPr>
             </w:pPr>
-            <w:r>
-              <w:rPr>
-                <w:rFonts w:ascii="Times New Roman" w:hAnsi="Times New Roman" w:cs="Times New Roman"/>
-                <w:sz w:val="28"/>
-                <w:szCs w:val="28"/>
-                <w:lang w:val="en-US"/>
-              </w:rPr>
-              <w:t>{  'FirstName,</w:t>
+            <w:proofErr w:type="gramStart"/>
+            <w:r>
+              <w:rPr>
+                <w:rFonts w:ascii="Times New Roman" w:hAnsi="Times New Roman" w:cs="Times New Roman"/>
+                <w:sz w:val="28"/>
+                <w:szCs w:val="28"/>
+                <w:lang w:val="en-US"/>
+              </w:rPr>
+              <w:t>{  '</w:t>
+            </w:r>
+            <w:proofErr w:type="gramEnd"/>
+            <w:r>
+              <w:rPr>
+                <w:rFonts w:ascii="Times New Roman" w:hAnsi="Times New Roman" w:cs="Times New Roman"/>
+                <w:sz w:val="28"/>
+                <w:szCs w:val="28"/>
+                <w:lang w:val="en-US"/>
+              </w:rPr>
+              <w:t>FirstName,</w:t>
             </w:r>
           </w:p>
           <w:p>
@@ -5030,14 +5225,25 @@
                 <w:lang w:val="en-US"/>
               </w:rPr>
             </w:pPr>
-            <w:r>
-              <w:rPr>
-                <w:rFonts w:ascii="Times New Roman" w:hAnsi="Times New Roman" w:cs="Times New Roman"/>
-                <w:sz w:val="28"/>
-                <w:szCs w:val="28"/>
-                <w:lang w:val="en-US"/>
-              </w:rPr>
-              <w:t>{ id }</w:t>
+            <w:proofErr w:type="gramStart"/>
+            <w:r>
+              <w:rPr>
+                <w:rFonts w:ascii="Times New Roman" w:hAnsi="Times New Roman" w:cs="Times New Roman"/>
+                <w:sz w:val="28"/>
+                <w:szCs w:val="28"/>
+                <w:lang w:val="en-US"/>
+              </w:rPr>
+              <w:t>{ id</w:t>
+            </w:r>
+            <w:proofErr w:type="gramEnd"/>
+            <w:r>
+              <w:rPr>
+                <w:rFonts w:ascii="Times New Roman" w:hAnsi="Times New Roman" w:cs="Times New Roman"/>
+                <w:sz w:val="28"/>
+                <w:szCs w:val="28"/>
+                <w:lang w:val="en-US"/>
+              </w:rPr>
+              <w:t xml:space="preserve"> }</w:t>
             </w:r>
           </w:p>
         </w:tc>
@@ -5752,11 +5958,11 @@
         <w:tblLook w:val="04A0" w:firstRow="1" w:lastRow="0" w:firstColumn="1" w:lastColumn="0" w:noHBand="0" w:noVBand="1"/>
       </w:tblPr>
       <w:tblGrid>
-        <w:gridCol w:w="1108"/>
-        <w:gridCol w:w="3511"/>
-        <w:gridCol w:w="1316"/>
-        <w:gridCol w:w="1316"/>
-        <w:gridCol w:w="2094"/>
+        <w:gridCol w:w="1155"/>
+        <w:gridCol w:w="3378"/>
+        <w:gridCol w:w="1525"/>
+        <w:gridCol w:w="1525"/>
+        <w:gridCol w:w="1762"/>
       </w:tblGrid>
       <w:tr>
         <w:tc>
@@ -5909,6 +6115,7 @@
                 <w:rFonts w:ascii="Times New Roman" w:hAnsi="Times New Roman" w:cs="Times New Roman"/>
                 <w:sz w:val="28"/>
                 <w:szCs w:val="28"/>
+                <w:lang w:val="en-US"/>
               </w:rPr>
             </w:pPr>
             <w:r>
@@ -5967,14 +6174,36 @@
                 <w:lang w:val="en-US"/>
               </w:rPr>
             </w:pPr>
-            <w:r>
-              <w:rPr>
-                <w:rFonts w:ascii="Times New Roman" w:hAnsi="Times New Roman" w:cs="Times New Roman"/>
-                <w:sz w:val="28"/>
-                <w:szCs w:val="28"/>
-                <w:lang w:val="en-US"/>
-              </w:rPr>
-              <w:t>{ 'FirstName,</w:t>
+            <w:proofErr w:type="gramStart"/>
+            <w:r>
+              <w:rPr>
+                <w:rFonts w:ascii="Times New Roman" w:hAnsi="Times New Roman" w:cs="Times New Roman"/>
+                <w:sz w:val="28"/>
+                <w:szCs w:val="28"/>
+                <w:lang w:val="en-US"/>
+              </w:rPr>
+              <w:t>{ '</w:t>
+            </w:r>
+            <w:proofErr w:type="spellStart"/>
+            <w:proofErr w:type="gramEnd"/>
+            <w:r>
+              <w:rPr>
+                <w:rFonts w:ascii="Times New Roman" w:hAnsi="Times New Roman" w:cs="Times New Roman"/>
+                <w:sz w:val="28"/>
+                <w:szCs w:val="28"/>
+                <w:lang w:val="en-US"/>
+              </w:rPr>
+              <w:t>Tour_Name</w:t>
+            </w:r>
+            <w:proofErr w:type="spellEnd"/>
+            <w:r>
+              <w:rPr>
+                <w:rFonts w:ascii="Times New Roman" w:hAnsi="Times New Roman" w:cs="Times New Roman"/>
+                <w:sz w:val="28"/>
+                <w:szCs w:val="28"/>
+                <w:lang w:val="en-US"/>
+              </w:rPr>
+              <w:t>,</w:t>
             </w:r>
           </w:p>
           <w:p>
@@ -6003,7 +6232,7 @@
                 <w:szCs w:val="28"/>
                 <w:lang w:val="en-US"/>
               </w:rPr>
-              <w:t>LastName</w:t>
+              <w:t>Start_Date</w:t>
             </w:r>
             <w:proofErr w:type="spellEnd"/>
             <w:r>
@@ -6032,13 +6261,53 @@
                 <w:szCs w:val="28"/>
                 <w:lang w:val="en-US"/>
               </w:rPr>
-              <w:t xml:space="preserve">   Email,</w:t>
-            </w:r>
-            <w:r>
-              <w:rPr>
-                <w:rFonts w:ascii="Times New Roman" w:hAnsi="Times New Roman" w:cs="Times New Roman"/>
-                <w:sz w:val="28"/>
-                <w:szCs w:val="28"/>
+              <w:t xml:space="preserve">  </w:t>
+            </w:r>
+            <w:proofErr w:type="spellStart"/>
+            <w:r>
+              <w:rPr>
+                <w:rFonts w:ascii="Times New Roman" w:hAnsi="Times New Roman" w:cs="Times New Roman"/>
+                <w:sz w:val="28"/>
+                <w:szCs w:val="28"/>
+                <w:lang w:val="en-US"/>
+              </w:rPr>
+              <w:t>End_Date</w:t>
+            </w:r>
+            <w:proofErr w:type="spellEnd"/>
+            <w:r>
+              <w:rPr>
+                <w:rFonts w:ascii="Times New Roman" w:hAnsi="Times New Roman" w:cs="Times New Roman"/>
+                <w:sz w:val="28"/>
+                <w:szCs w:val="28"/>
+                <w:lang w:val="en-US"/>
+              </w:rPr>
+              <w:t>,</w:t>
+            </w:r>
+          </w:p>
+          <w:p>
+            <w:pPr>
+              <w:rPr>
+                <w:rFonts w:ascii="Times New Roman" w:hAnsi="Times New Roman" w:cs="Times New Roman"/>
+                <w:sz w:val="28"/>
+                <w:szCs w:val="28"/>
+                <w:lang w:val="en-US"/>
+              </w:rPr>
+            </w:pPr>
+            <w:r>
+              <w:rPr>
+                <w:rFonts w:ascii="Times New Roman" w:hAnsi="Times New Roman" w:cs="Times New Roman"/>
+                <w:sz w:val="28"/>
+                <w:szCs w:val="28"/>
+                <w:lang w:val="en-US"/>
+              </w:rPr>
+              <w:t>Price</w:t>
+            </w:r>
+            <w:r>
+              <w:rPr>
+                <w:rFonts w:ascii="Times New Roman" w:hAnsi="Times New Roman" w:cs="Times New Roman"/>
+                <w:sz w:val="28"/>
+                <w:szCs w:val="28"/>
+                <w:lang w:val="en-US"/>
               </w:rPr>
               <w:t>"</w:t>
             </w:r>
@@ -6092,15 +6361,7 @@
                 <w:szCs w:val="28"/>
               </w:rPr>
               <w:lastRenderedPageBreak/>
-              <w:t xml:space="preserve">Получить информацию о всех </w:t>
-            </w:r>
-            <w:r>
-              <w:rPr>
-                <w:rFonts w:ascii="Times New Roman" w:hAnsi="Times New Roman" w:cs="Times New Roman"/>
-                <w:sz w:val="28"/>
-                <w:szCs w:val="28"/>
-              </w:rPr>
-              <w:t>турах</w:t>
+              <w:t>Получить информацию о всех турах</w:t>
             </w:r>
           </w:p>
         </w:tc>
@@ -6150,7 +6411,34 @@
                 <w:szCs w:val="28"/>
                 <w:lang w:val="en-US"/>
               </w:rPr>
-              <w:t>/Customer/3</w:t>
+              <w:t>/</w:t>
+            </w:r>
+            <w:r>
+              <w:rPr>
+                <w:rFonts w:ascii="Times New Roman" w:hAnsi="Times New Roman" w:cs="Times New Roman"/>
+                <w:sz w:val="28"/>
+                <w:szCs w:val="28"/>
+                <w:lang w:val="en-US"/>
+              </w:rPr>
+              <w:t>Tours</w:t>
+            </w:r>
+            <w:r>
+              <w:rPr>
+                <w:rFonts w:ascii="Times New Roman" w:hAnsi="Times New Roman" w:cs="Times New Roman"/>
+                <w:sz w:val="28"/>
+                <w:szCs w:val="28"/>
+                <w:lang w:val="en-US"/>
+              </w:rPr>
+              <w:t>/</w:t>
+            </w:r>
+            <w:r>
+              <w:rPr>
+                <w:rFonts w:ascii="Times New Roman" w:hAnsi="Times New Roman" w:cs="Times New Roman"/>
+                <w:sz w:val="28"/>
+                <w:szCs w:val="28"/>
+                <w:lang w:val="en-US"/>
+              </w:rPr>
+              <w:t>7</w:t>
             </w:r>
           </w:p>
         </w:tc>
@@ -6181,14 +6469,36 @@
                 <w:lang w:val="en-US"/>
               </w:rPr>
             </w:pPr>
-            <w:r>
-              <w:rPr>
-                <w:rFonts w:ascii="Times New Roman" w:hAnsi="Times New Roman" w:cs="Times New Roman"/>
-                <w:sz w:val="28"/>
-                <w:szCs w:val="28"/>
-                <w:lang w:val="en-US"/>
-              </w:rPr>
-              <w:t>{ 'FirstName,</w:t>
+            <w:proofErr w:type="gramStart"/>
+            <w:r>
+              <w:rPr>
+                <w:rFonts w:ascii="Times New Roman" w:hAnsi="Times New Roman" w:cs="Times New Roman"/>
+                <w:sz w:val="28"/>
+                <w:szCs w:val="28"/>
+                <w:lang w:val="en-US"/>
+              </w:rPr>
+              <w:t>{ '</w:t>
+            </w:r>
+            <w:proofErr w:type="spellStart"/>
+            <w:proofErr w:type="gramEnd"/>
+            <w:r>
+              <w:rPr>
+                <w:rFonts w:ascii="Times New Roman" w:hAnsi="Times New Roman" w:cs="Times New Roman"/>
+                <w:sz w:val="28"/>
+                <w:szCs w:val="28"/>
+                <w:lang w:val="en-US"/>
+              </w:rPr>
+              <w:t>Tour_Name</w:t>
+            </w:r>
+            <w:proofErr w:type="spellEnd"/>
+            <w:r>
+              <w:rPr>
+                <w:rFonts w:ascii="Times New Roman" w:hAnsi="Times New Roman" w:cs="Times New Roman"/>
+                <w:sz w:val="28"/>
+                <w:szCs w:val="28"/>
+                <w:lang w:val="en-US"/>
+              </w:rPr>
+              <w:t>,</w:t>
             </w:r>
           </w:p>
           <w:p>
@@ -6217,7 +6527,7 @@
                 <w:szCs w:val="28"/>
                 <w:lang w:val="en-US"/>
               </w:rPr>
-              <w:t>LastName</w:t>
+              <w:t>Start_Date</w:t>
             </w:r>
             <w:proofErr w:type="spellEnd"/>
             <w:r>
@@ -6246,13 +6556,53 @@
                 <w:szCs w:val="28"/>
                 <w:lang w:val="en-US"/>
               </w:rPr>
-              <w:t xml:space="preserve">   Email,</w:t>
-            </w:r>
-            <w:r>
-              <w:rPr>
-                <w:rFonts w:ascii="Times New Roman" w:hAnsi="Times New Roman" w:cs="Times New Roman"/>
-                <w:sz w:val="28"/>
-                <w:szCs w:val="28"/>
+              <w:t xml:space="preserve">  </w:t>
+            </w:r>
+            <w:proofErr w:type="spellStart"/>
+            <w:r>
+              <w:rPr>
+                <w:rFonts w:ascii="Times New Roman" w:hAnsi="Times New Roman" w:cs="Times New Roman"/>
+                <w:sz w:val="28"/>
+                <w:szCs w:val="28"/>
+                <w:lang w:val="en-US"/>
+              </w:rPr>
+              <w:t>End_Date</w:t>
+            </w:r>
+            <w:proofErr w:type="spellEnd"/>
+            <w:r>
+              <w:rPr>
+                <w:rFonts w:ascii="Times New Roman" w:hAnsi="Times New Roman" w:cs="Times New Roman"/>
+                <w:sz w:val="28"/>
+                <w:szCs w:val="28"/>
+                <w:lang w:val="en-US"/>
+              </w:rPr>
+              <w:t>,</w:t>
+            </w:r>
+          </w:p>
+          <w:p>
+            <w:pPr>
+              <w:rPr>
+                <w:rFonts w:ascii="Times New Roman" w:hAnsi="Times New Roman" w:cs="Times New Roman"/>
+                <w:sz w:val="28"/>
+                <w:szCs w:val="28"/>
+                <w:lang w:val="en-US"/>
+              </w:rPr>
+            </w:pPr>
+            <w:r>
+              <w:rPr>
+                <w:rFonts w:ascii="Times New Roman" w:hAnsi="Times New Roman" w:cs="Times New Roman"/>
+                <w:sz w:val="28"/>
+                <w:szCs w:val="28"/>
+                <w:lang w:val="en-US"/>
+              </w:rPr>
+              <w:t>Price</w:t>
+            </w:r>
+            <w:r>
+              <w:rPr>
+                <w:rFonts w:ascii="Times New Roman" w:hAnsi="Times New Roman" w:cs="Times New Roman"/>
+                <w:sz w:val="28"/>
+                <w:szCs w:val="28"/>
+                <w:lang w:val="en-US"/>
               </w:rPr>
               <w:t>"</w:t>
             </w:r>
@@ -6272,6 +6622,16 @@
                 <w:rFonts w:ascii="Times New Roman" w:hAnsi="Times New Roman" w:cs="Times New Roman"/>
                 <w:sz w:val="28"/>
                 <w:szCs w:val="28"/>
+                <w:lang w:val="en-US"/>
+              </w:rPr>
+            </w:pPr>
+          </w:p>
+          <w:p>
+            <w:pPr>
+              <w:rPr>
+                <w:rFonts w:ascii="Times New Roman" w:hAnsi="Times New Roman" w:cs="Times New Roman"/>
+                <w:sz w:val="28"/>
+                <w:szCs w:val="28"/>
               </w:rPr>
             </w:pPr>
             <w:r>
@@ -6319,7 +6679,15 @@
                 <w:sz w:val="28"/>
                 <w:szCs w:val="28"/>
               </w:rPr>
-              <w:t xml:space="preserve"> о конкретном клиенте</w:t>
+              <w:t xml:space="preserve"> о конкретном </w:t>
+            </w:r>
+            <w:r>
+              <w:rPr>
+                <w:rFonts w:ascii="Times New Roman" w:hAnsi="Times New Roman" w:cs="Times New Roman"/>
+                <w:sz w:val="28"/>
+                <w:szCs w:val="28"/>
+              </w:rPr>
+              <w:t>туре</w:t>
             </w:r>
           </w:p>
         </w:tc>
@@ -6369,7 +6737,45 @@
                 <w:szCs w:val="28"/>
                 <w:lang w:val="en-US"/>
               </w:rPr>
-              <w:t>POST/Customers{  '</w:t>
+              <w:t>POST/</w:t>
+            </w:r>
+            <w:proofErr w:type="gramStart"/>
+            <w:r>
+              <w:rPr>
+                <w:rFonts w:ascii="Times New Roman" w:hAnsi="Times New Roman" w:cs="Times New Roman"/>
+                <w:sz w:val="28"/>
+                <w:szCs w:val="28"/>
+                <w:lang w:val="en-US"/>
+              </w:rPr>
+              <w:t>Tours</w:t>
+            </w:r>
+            <w:r>
+              <w:rPr>
+                <w:rFonts w:ascii="Times New Roman" w:hAnsi="Times New Roman" w:cs="Times New Roman"/>
+                <w:sz w:val="28"/>
+                <w:szCs w:val="28"/>
+                <w:lang w:val="en-US"/>
+              </w:rPr>
+              <w:t xml:space="preserve">{  </w:t>
+            </w:r>
+            <w:proofErr w:type="gramEnd"/>
+            <w:r>
+              <w:rPr>
+                <w:rFonts w:ascii="Times New Roman" w:hAnsi="Times New Roman" w:cs="Times New Roman"/>
+                <w:sz w:val="28"/>
+                <w:szCs w:val="28"/>
+                <w:lang w:val="en-US"/>
+              </w:rPr>
+              <w:t>'</w:t>
+            </w:r>
+            <w:r>
+              <w:rPr>
+                <w:rFonts w:ascii="Times New Roman" w:hAnsi="Times New Roman" w:cs="Times New Roman"/>
+                <w:sz w:val="28"/>
+                <w:szCs w:val="28"/>
+                <w:lang w:val="en-US"/>
+              </w:rPr>
+              <w:t>{ '</w:t>
             </w:r>
             <w:proofErr w:type="spellStart"/>
             <w:r>
@@ -6379,7 +6785,7 @@
                 <w:szCs w:val="28"/>
                 <w:lang w:val="en-US"/>
               </w:rPr>
-              <w:t>First_Name</w:t>
+              <w:t>Tour_Name</w:t>
             </w:r>
             <w:proofErr w:type="spellEnd"/>
             <w:r>
@@ -6389,45 +6795,35 @@
                 <w:szCs w:val="28"/>
                 <w:lang w:val="en-US"/>
               </w:rPr>
-              <w:t>:</w:t>
-            </w:r>
-          </w:p>
-          <w:p>
-            <w:pPr>
-              <w:rPr>
-                <w:rFonts w:ascii="Times New Roman" w:hAnsi="Times New Roman" w:cs="Times New Roman"/>
-                <w:sz w:val="28"/>
-                <w:szCs w:val="28"/>
-                <w:lang w:val="en-US"/>
-              </w:rPr>
-            </w:pPr>
-            <w:r>
-              <w:rPr>
-                <w:rFonts w:ascii="Times New Roman" w:hAnsi="Times New Roman" w:cs="Times New Roman"/>
-                <w:sz w:val="28"/>
-                <w:szCs w:val="28"/>
-                <w:lang w:val="en-US"/>
-              </w:rPr>
-              <w:t xml:space="preserve"> Ivan',</w:t>
-            </w:r>
-          </w:p>
-          <w:p>
-            <w:pPr>
-              <w:rPr>
-                <w:rFonts w:ascii="Times New Roman" w:hAnsi="Times New Roman" w:cs="Times New Roman"/>
-                <w:sz w:val="28"/>
-                <w:szCs w:val="28"/>
-                <w:lang w:val="en-US"/>
-              </w:rPr>
-            </w:pPr>
-            <w:r>
-              <w:rPr>
-                <w:rFonts w:ascii="Times New Roman" w:hAnsi="Times New Roman" w:cs="Times New Roman"/>
-                <w:sz w:val="28"/>
-                <w:szCs w:val="28"/>
-                <w:lang w:val="en-US"/>
-              </w:rPr>
-              <w:t xml:space="preserve">   '</w:t>
+              <w:t xml:space="preserve"> -  Funky Canada</w:t>
+            </w:r>
+            <w:r>
+              <w:rPr>
+                <w:rFonts w:ascii="Times New Roman" w:hAnsi="Times New Roman" w:cs="Times New Roman"/>
+                <w:sz w:val="28"/>
+                <w:szCs w:val="28"/>
+                <w:lang w:val="en-US"/>
+              </w:rPr>
+              <w:t>,</w:t>
+            </w:r>
+          </w:p>
+          <w:p>
+            <w:pPr>
+              <w:rPr>
+                <w:rFonts w:ascii="Times New Roman" w:hAnsi="Times New Roman" w:cs="Times New Roman"/>
+                <w:sz w:val="28"/>
+                <w:szCs w:val="28"/>
+                <w:lang w:val="en-US"/>
+              </w:rPr>
+            </w:pPr>
+            <w:r>
+              <w:rPr>
+                <w:rFonts w:ascii="Times New Roman" w:hAnsi="Times New Roman" w:cs="Times New Roman"/>
+                <w:sz w:val="28"/>
+                <w:szCs w:val="28"/>
+                <w:lang w:val="en-US"/>
+              </w:rPr>
+              <w:t xml:space="preserve">   </w:t>
             </w:r>
             <w:proofErr w:type="spellStart"/>
             <w:r>
@@ -6437,7 +6833,7 @@
                 <w:szCs w:val="28"/>
                 <w:lang w:val="en-US"/>
               </w:rPr>
-              <w:t>Last_Name</w:t>
+              <w:t>Start_Date</w:t>
             </w:r>
             <w:proofErr w:type="spellEnd"/>
             <w:r>
@@ -6447,18 +6843,36 @@
                 <w:szCs w:val="28"/>
                 <w:lang w:val="en-US"/>
               </w:rPr>
-              <w:t>:</w:t>
-            </w:r>
-          </w:p>
-          <w:p>
-            <w:pPr>
-              <w:rPr>
-                <w:rFonts w:ascii="Times New Roman" w:hAnsi="Times New Roman" w:cs="Times New Roman"/>
-                <w:sz w:val="28"/>
-                <w:szCs w:val="28"/>
-                <w:lang w:val="en-US"/>
-              </w:rPr>
-            </w:pPr>
+              <w:t xml:space="preserve"> – 10.10.2023</w:t>
+            </w:r>
+            <w:r>
+              <w:rPr>
+                <w:rFonts w:ascii="Times New Roman" w:hAnsi="Times New Roman" w:cs="Times New Roman"/>
+                <w:sz w:val="28"/>
+                <w:szCs w:val="28"/>
+                <w:lang w:val="en-US"/>
+              </w:rPr>
+              <w:t>,</w:t>
+            </w:r>
+          </w:p>
+          <w:p>
+            <w:pPr>
+              <w:rPr>
+                <w:rFonts w:ascii="Times New Roman" w:hAnsi="Times New Roman" w:cs="Times New Roman"/>
+                <w:sz w:val="28"/>
+                <w:szCs w:val="28"/>
+                <w:lang w:val="en-US"/>
+              </w:rPr>
+            </w:pPr>
+            <w:r>
+              <w:rPr>
+                <w:rFonts w:ascii="Times New Roman" w:hAnsi="Times New Roman" w:cs="Times New Roman"/>
+                <w:sz w:val="28"/>
+                <w:szCs w:val="28"/>
+                <w:lang w:val="en-US"/>
+              </w:rPr>
+              <w:t xml:space="preserve">  </w:t>
+            </w:r>
             <w:proofErr w:type="spellStart"/>
             <w:r>
               <w:rPr>
@@ -6467,7 +6881,7 @@
                 <w:szCs w:val="28"/>
                 <w:lang w:val="en-US"/>
               </w:rPr>
-              <w:t>Rudov</w:t>
+              <w:t>End_Date</w:t>
             </w:r>
             <w:proofErr w:type="spellEnd"/>
             <w:r>
@@ -6477,26 +6891,53 @@
                 <w:szCs w:val="28"/>
                 <w:lang w:val="en-US"/>
               </w:rPr>
-              <w:t>'</w:t>
-            </w:r>
-          </w:p>
-          <w:p>
-            <w:pPr>
-              <w:rPr>
-                <w:rFonts w:ascii="Times New Roman" w:hAnsi="Times New Roman" w:cs="Times New Roman"/>
-                <w:sz w:val="28"/>
-                <w:szCs w:val="28"/>
-                <w:lang w:val="en-US"/>
-              </w:rPr>
-            </w:pPr>
-            <w:r>
-              <w:rPr>
-                <w:rFonts w:ascii="Times New Roman" w:hAnsi="Times New Roman" w:cs="Times New Roman"/>
-                <w:sz w:val="28"/>
-                <w:szCs w:val="28"/>
-                <w:lang w:val="en-US"/>
-              </w:rPr>
-              <w:t xml:space="preserve">   'Email varke22@mail.ru</w:t>
+              <w:t xml:space="preserve"> – 23.10.2023</w:t>
+            </w:r>
+            <w:r>
+              <w:rPr>
+                <w:rFonts w:ascii="Times New Roman" w:hAnsi="Times New Roman" w:cs="Times New Roman"/>
+                <w:sz w:val="28"/>
+                <w:szCs w:val="28"/>
+                <w:lang w:val="en-US"/>
+              </w:rPr>
+              <w:t>,</w:t>
+            </w:r>
+          </w:p>
+          <w:p>
+            <w:pPr>
+              <w:rPr>
+                <w:rFonts w:ascii="Times New Roman" w:hAnsi="Times New Roman" w:cs="Times New Roman"/>
+                <w:sz w:val="28"/>
+                <w:szCs w:val="28"/>
+                <w:lang w:val="en-US"/>
+              </w:rPr>
+            </w:pPr>
+            <w:r>
+              <w:rPr>
+                <w:rFonts w:ascii="Times New Roman" w:hAnsi="Times New Roman" w:cs="Times New Roman"/>
+                <w:sz w:val="28"/>
+                <w:szCs w:val="28"/>
+                <w:lang w:val="en-US"/>
+              </w:rPr>
+              <w:t>Price</w:t>
+            </w:r>
+            <w:r>
+              <w:rPr>
+                <w:rFonts w:ascii="Times New Roman" w:hAnsi="Times New Roman" w:cs="Times New Roman"/>
+                <w:sz w:val="28"/>
+                <w:szCs w:val="28"/>
+                <w:lang w:val="en-US"/>
+              </w:rPr>
+              <w:t xml:space="preserve"> </w:t>
+            </w:r>
+            <w:r>
+              <w:rPr>
+                <w:rFonts w:ascii="Times New Roman" w:hAnsi="Times New Roman" w:cs="Times New Roman"/>
+                <w:sz w:val="28"/>
+                <w:szCs w:val="28"/>
+                <w:lang w:val="en-US"/>
+              </w:rPr>
+              <w:t>- 230000</w:t>
             </w:r>
             <w:r>
               <w:rPr>
@@ -6519,6 +6960,44 @@
           </w:p>
           <w:p>
             <w:pPr>
+              <w:rPr>
+                <w:rFonts w:ascii="Times New Roman" w:hAnsi="Times New Roman" w:cs="Times New Roman"/>
+                <w:sz w:val="28"/>
+                <w:szCs w:val="28"/>
+                <w:lang w:val="en-US"/>
+              </w:rPr>
+            </w:pPr>
+          </w:p>
+          <w:p>
+            <w:pPr>
+              <w:rPr>
+                <w:rFonts w:ascii="Times New Roman" w:hAnsi="Times New Roman" w:cs="Times New Roman"/>
+                <w:sz w:val="28"/>
+                <w:szCs w:val="28"/>
+                <w:lang w:val="en-US"/>
+              </w:rPr>
+            </w:pPr>
+            <w:r>
+              <w:rPr>
+                <w:rFonts w:ascii="Times New Roman" w:hAnsi="Times New Roman" w:cs="Times New Roman"/>
+                <w:sz w:val="28"/>
+                <w:szCs w:val="28"/>
+                <w:lang w:val="en-US"/>
+              </w:rPr>
+              <w:t>"</w:t>
+            </w:r>
+            <w:r>
+              <w:rPr>
+                <w:rFonts w:ascii="Times New Roman" w:hAnsi="Times New Roman" w:cs="Times New Roman"/>
+                <w:sz w:val="28"/>
+                <w:szCs w:val="28"/>
+                <w:lang w:val="en-US"/>
+              </w:rPr>
+              <w:t>}</w:t>
+            </w:r>
+          </w:p>
+          <w:p>
+            <w:pPr>
               <w:spacing w:line="480" w:lineRule="auto"/>
               <w:rPr>
                 <w:rFonts w:ascii="Times New Roman" w:hAnsi="Times New Roman" w:cs="Times New Roman"/>
@@ -6551,14 +7030,36 @@
                 <w:lang w:val="en-US"/>
               </w:rPr>
             </w:pPr>
-            <w:r>
-              <w:rPr>
-                <w:rFonts w:ascii="Times New Roman" w:hAnsi="Times New Roman" w:cs="Times New Roman"/>
-                <w:sz w:val="28"/>
-                <w:szCs w:val="28"/>
-                <w:lang w:val="en-US"/>
-              </w:rPr>
-              <w:t>{  'FirstName,</w:t>
+            <w:proofErr w:type="gramStart"/>
+            <w:r>
+              <w:rPr>
+                <w:rFonts w:ascii="Times New Roman" w:hAnsi="Times New Roman" w:cs="Times New Roman"/>
+                <w:sz w:val="28"/>
+                <w:szCs w:val="28"/>
+                <w:lang w:val="en-US"/>
+              </w:rPr>
+              <w:t>{ '</w:t>
+            </w:r>
+            <w:proofErr w:type="spellStart"/>
+            <w:proofErr w:type="gramEnd"/>
+            <w:r>
+              <w:rPr>
+                <w:rFonts w:ascii="Times New Roman" w:hAnsi="Times New Roman" w:cs="Times New Roman"/>
+                <w:sz w:val="28"/>
+                <w:szCs w:val="28"/>
+                <w:lang w:val="en-US"/>
+              </w:rPr>
+              <w:t>Tour_Name</w:t>
+            </w:r>
+            <w:proofErr w:type="spellEnd"/>
+            <w:r>
+              <w:rPr>
+                <w:rFonts w:ascii="Times New Roman" w:hAnsi="Times New Roman" w:cs="Times New Roman"/>
+                <w:sz w:val="28"/>
+                <w:szCs w:val="28"/>
+                <w:lang w:val="en-US"/>
+              </w:rPr>
+              <w:t>,</w:t>
             </w:r>
           </w:p>
           <w:p>
@@ -6587,7 +7088,7 @@
                 <w:szCs w:val="28"/>
                 <w:lang w:val="en-US"/>
               </w:rPr>
-              <w:t>LastName</w:t>
+              <w:t>Start_Date</w:t>
             </w:r>
             <w:proofErr w:type="spellEnd"/>
             <w:r>
@@ -6616,7 +7117,46 @@
                 <w:szCs w:val="28"/>
                 <w:lang w:val="en-US"/>
               </w:rPr>
-              <w:t xml:space="preserve">   Email,</w:t>
+              <w:t xml:space="preserve">  </w:t>
+            </w:r>
+            <w:proofErr w:type="spellStart"/>
+            <w:r>
+              <w:rPr>
+                <w:rFonts w:ascii="Times New Roman" w:hAnsi="Times New Roman" w:cs="Times New Roman"/>
+                <w:sz w:val="28"/>
+                <w:szCs w:val="28"/>
+                <w:lang w:val="en-US"/>
+              </w:rPr>
+              <w:t>End_Date</w:t>
+            </w:r>
+            <w:proofErr w:type="spellEnd"/>
+            <w:r>
+              <w:rPr>
+                <w:rFonts w:ascii="Times New Roman" w:hAnsi="Times New Roman" w:cs="Times New Roman"/>
+                <w:sz w:val="28"/>
+                <w:szCs w:val="28"/>
+                <w:lang w:val="en-US"/>
+              </w:rPr>
+              <w:t>,</w:t>
+            </w:r>
+          </w:p>
+          <w:p>
+            <w:pPr>
+              <w:rPr>
+                <w:rFonts w:ascii="Times New Roman" w:hAnsi="Times New Roman" w:cs="Times New Roman"/>
+                <w:sz w:val="28"/>
+                <w:szCs w:val="28"/>
+                <w:lang w:val="en-US"/>
+              </w:rPr>
+            </w:pPr>
+            <w:r>
+              <w:rPr>
+                <w:rFonts w:ascii="Times New Roman" w:hAnsi="Times New Roman" w:cs="Times New Roman"/>
+                <w:sz w:val="28"/>
+                <w:szCs w:val="28"/>
+                <w:lang w:val="en-US"/>
+              </w:rPr>
+              <w:t>Price</w:t>
             </w:r>
             <w:r>
               <w:rPr>
@@ -6643,7 +7183,6 @@
                 <w:rFonts w:ascii="Times New Roman" w:hAnsi="Times New Roman" w:cs="Times New Roman"/>
                 <w:sz w:val="28"/>
                 <w:szCs w:val="28"/>
-                <w:lang w:val="en-US"/>
               </w:rPr>
             </w:pPr>
           </w:p>
@@ -6661,14 +7200,25 @@
                 <w:lang w:val="en-US"/>
               </w:rPr>
             </w:pPr>
-            <w:r>
-              <w:rPr>
-                <w:rFonts w:ascii="Times New Roman" w:hAnsi="Times New Roman" w:cs="Times New Roman"/>
-                <w:sz w:val="28"/>
-                <w:szCs w:val="28"/>
-                <w:lang w:val="en-US"/>
-              </w:rPr>
-              <w:t>{ id }</w:t>
+            <w:proofErr w:type="gramStart"/>
+            <w:r>
+              <w:rPr>
+                <w:rFonts w:ascii="Times New Roman" w:hAnsi="Times New Roman" w:cs="Times New Roman"/>
+                <w:sz w:val="28"/>
+                <w:szCs w:val="28"/>
+                <w:lang w:val="en-US"/>
+              </w:rPr>
+              <w:t>{ id</w:t>
+            </w:r>
+            <w:proofErr w:type="gramEnd"/>
+            <w:r>
+              <w:rPr>
+                <w:rFonts w:ascii="Times New Roman" w:hAnsi="Times New Roman" w:cs="Times New Roman"/>
+                <w:sz w:val="28"/>
+                <w:szCs w:val="28"/>
+                <w:lang w:val="en-US"/>
+              </w:rPr>
+              <w:t xml:space="preserve"> }</w:t>
             </w:r>
           </w:p>
         </w:tc>
@@ -6690,7 +7240,23 @@
                 <w:sz w:val="28"/>
                 <w:szCs w:val="28"/>
               </w:rPr>
-              <w:t>Добавить нового клиента с полями</w:t>
+              <w:t>Добавить нов</w:t>
+            </w:r>
+            <w:r>
+              <w:rPr>
+                <w:rFonts w:ascii="Times New Roman" w:hAnsi="Times New Roman" w:cs="Times New Roman"/>
+                <w:sz w:val="28"/>
+                <w:szCs w:val="28"/>
+              </w:rPr>
+              <w:t>ый тур</w:t>
+            </w:r>
+            <w:r>
+              <w:rPr>
+                <w:rFonts w:ascii="Times New Roman" w:hAnsi="Times New Roman" w:cs="Times New Roman"/>
+                <w:sz w:val="28"/>
+                <w:szCs w:val="28"/>
+              </w:rPr>
+              <w:t xml:space="preserve"> с полями</w:t>
             </w:r>
             <w:r>
               <w:rPr>
@@ -6723,130 +7289,69 @@
                 <w:sz w:val="28"/>
                 <w:szCs w:val="28"/>
               </w:rPr>
-              <w:t>Имя – Иван</w:t>
-            </w:r>
-          </w:p>
-          <w:p>
-            <w:pPr>
-              <w:rPr>
-                <w:rFonts w:ascii="Times New Roman" w:hAnsi="Times New Roman" w:cs="Times New Roman"/>
-                <w:sz w:val="28"/>
-                <w:szCs w:val="28"/>
-              </w:rPr>
-            </w:pPr>
-            <w:r>
-              <w:rPr>
-                <w:rFonts w:ascii="Times New Roman" w:hAnsi="Times New Roman" w:cs="Times New Roman"/>
-                <w:sz w:val="28"/>
-                <w:szCs w:val="28"/>
-              </w:rPr>
-              <w:t>Фамилия –</w:t>
-            </w:r>
-          </w:p>
-          <w:p>
-            <w:pPr>
-              <w:rPr>
-                <w:rFonts w:ascii="Times New Roman" w:hAnsi="Times New Roman" w:cs="Times New Roman"/>
-                <w:sz w:val="28"/>
-                <w:szCs w:val="28"/>
-              </w:rPr>
-            </w:pPr>
-            <w:proofErr w:type="spellStart"/>
-            <w:r>
-              <w:rPr>
-                <w:rFonts w:ascii="Times New Roman" w:hAnsi="Times New Roman" w:cs="Times New Roman"/>
-                <w:sz w:val="28"/>
-                <w:szCs w:val="28"/>
-              </w:rPr>
-              <w:t>Рудов</w:t>
-            </w:r>
-            <w:proofErr w:type="spellEnd"/>
-          </w:p>
-          <w:p>
-            <w:pPr>
-              <w:rPr>
-                <w:rFonts w:ascii="Times New Roman" w:hAnsi="Times New Roman" w:cs="Times New Roman"/>
-                <w:sz w:val="28"/>
-                <w:szCs w:val="28"/>
-              </w:rPr>
-            </w:pPr>
-            <w:r>
-              <w:rPr>
-                <w:rFonts w:ascii="Times New Roman" w:hAnsi="Times New Roman" w:cs="Times New Roman"/>
-                <w:sz w:val="28"/>
-                <w:szCs w:val="28"/>
-                <w:lang w:val="en-US"/>
-              </w:rPr>
-              <w:t>Email</w:t>
-            </w:r>
-            <w:r>
-              <w:rPr>
-                <w:rFonts w:ascii="Times New Roman" w:hAnsi="Times New Roman" w:cs="Times New Roman"/>
-                <w:sz w:val="28"/>
-                <w:szCs w:val="28"/>
-              </w:rPr>
-              <w:t xml:space="preserve"> – </w:t>
-            </w:r>
-            <w:hyperlink r:id="rId6" w:history="1">
-              <w:r>
-                <w:rPr>
-                  <w:rStyle w:val="a4"/>
-                  <w:rFonts w:ascii="Times New Roman" w:hAnsi="Times New Roman" w:cs="Times New Roman"/>
-                  <w:sz w:val="28"/>
-                  <w:szCs w:val="28"/>
-                  <w:lang w:val="en-US"/>
-                </w:rPr>
-                <w:t>varke</w:t>
-              </w:r>
-              <w:r>
-                <w:rPr>
-                  <w:rStyle w:val="a4"/>
-                  <w:rFonts w:ascii="Times New Roman" w:hAnsi="Times New Roman" w:cs="Times New Roman"/>
-                  <w:sz w:val="28"/>
-                  <w:szCs w:val="28"/>
-                </w:rPr>
-                <w:t>22@</w:t>
-              </w:r>
-              <w:r>
-                <w:rPr>
-                  <w:rStyle w:val="a4"/>
-                  <w:rFonts w:ascii="Times New Roman" w:hAnsi="Times New Roman" w:cs="Times New Roman"/>
-                  <w:sz w:val="28"/>
-                  <w:szCs w:val="28"/>
-                  <w:lang w:val="en-US"/>
-                </w:rPr>
-                <w:t>mail</w:t>
-              </w:r>
-              <w:r>
-                <w:rPr>
-                  <w:rStyle w:val="a4"/>
-                  <w:rFonts w:ascii="Times New Roman" w:hAnsi="Times New Roman" w:cs="Times New Roman"/>
-                  <w:sz w:val="28"/>
-                  <w:szCs w:val="28"/>
-                </w:rPr>
-                <w:t>.</w:t>
-              </w:r>
-              <w:proofErr w:type="spellStart"/>
-              <w:r>
-                <w:rPr>
-                  <w:rStyle w:val="a4"/>
-                  <w:rFonts w:ascii="Times New Roman" w:hAnsi="Times New Roman" w:cs="Times New Roman"/>
-                  <w:sz w:val="28"/>
-                  <w:szCs w:val="28"/>
-                  <w:lang w:val="en-US"/>
-                </w:rPr>
-                <w:t>ru</w:t>
-              </w:r>
-              <w:proofErr w:type="spellEnd"/>
-            </w:hyperlink>
-            <w:r>
-              <w:rPr>
-                <w:rFonts w:ascii="Times New Roman" w:hAnsi="Times New Roman" w:cs="Times New Roman"/>
-                <w:sz w:val="28"/>
-                <w:szCs w:val="28"/>
-              </w:rPr>
-              <w:t xml:space="preserve">'  </w:t>
-            </w:r>
+              <w:t>Название Тура – Весёлая-Канада</w:t>
+            </w:r>
+          </w:p>
+          <w:p>
+            <w:pPr>
+              <w:rPr>
+                <w:rFonts w:ascii="Times New Roman" w:hAnsi="Times New Roman" w:cs="Times New Roman"/>
+                <w:sz w:val="28"/>
+                <w:szCs w:val="28"/>
+              </w:rPr>
+            </w:pPr>
+            <w:r>
+              <w:rPr>
+                <w:rFonts w:ascii="Times New Roman" w:hAnsi="Times New Roman" w:cs="Times New Roman"/>
+                <w:sz w:val="28"/>
+                <w:szCs w:val="28"/>
+              </w:rPr>
+              <w:t>Начало тура – 10.10.2023</w:t>
+            </w:r>
+          </w:p>
+          <w:p>
+            <w:pPr>
+              <w:rPr>
+                <w:rFonts w:ascii="Times New Roman" w:hAnsi="Times New Roman" w:cs="Times New Roman"/>
+                <w:sz w:val="28"/>
+                <w:szCs w:val="28"/>
+              </w:rPr>
+            </w:pPr>
+            <w:r>
+              <w:rPr>
+                <w:rFonts w:ascii="Times New Roman" w:hAnsi="Times New Roman" w:cs="Times New Roman"/>
+                <w:sz w:val="28"/>
+                <w:szCs w:val="28"/>
+              </w:rPr>
+              <w:t>Конец тура 23.10.2023</w:t>
+            </w:r>
+          </w:p>
+          <w:p>
+            <w:pPr>
+              <w:rPr>
+                <w:rFonts w:ascii="Times New Roman" w:hAnsi="Times New Roman" w:cs="Times New Roman"/>
+                <w:sz w:val="28"/>
+                <w:szCs w:val="28"/>
+                <w:lang w:val="en-US"/>
+              </w:rPr>
+            </w:pPr>
+            <w:r>
+              <w:rPr>
+                <w:rFonts w:ascii="Times New Roman" w:hAnsi="Times New Roman" w:cs="Times New Roman"/>
+                <w:sz w:val="28"/>
+                <w:szCs w:val="28"/>
+              </w:rPr>
+              <w:t>Цена – 230000</w:t>
+            </w:r>
+          </w:p>
+          <w:p>
+            <w:pPr>
+              <w:rPr>
+                <w:rFonts w:ascii="Times New Roman" w:hAnsi="Times New Roman" w:cs="Times New Roman"/>
+                <w:sz w:val="28"/>
+                <w:szCs w:val="28"/>
+              </w:rPr>
+            </w:pPr>
           </w:p>
         </w:tc>
       </w:tr>
@@ -6895,7 +7400,235 @@
                 <w:szCs w:val="28"/>
                 <w:lang w:val="en-US"/>
               </w:rPr>
-              <w:t>PUT/CUSTOMERS/</w:t>
+              <w:t>PUT/</w:t>
+            </w:r>
+            <w:r>
+              <w:rPr>
+                <w:rFonts w:ascii="Times New Roman" w:hAnsi="Times New Roman" w:cs="Times New Roman"/>
+                <w:sz w:val="28"/>
+                <w:szCs w:val="28"/>
+                <w:lang w:val="en-US"/>
+              </w:rPr>
+              <w:t>Tours</w:t>
+            </w:r>
+            <w:r>
+              <w:rPr>
+                <w:rFonts w:ascii="Times New Roman" w:hAnsi="Times New Roman" w:cs="Times New Roman"/>
+                <w:sz w:val="28"/>
+                <w:szCs w:val="28"/>
+                <w:lang w:val="en-US"/>
+              </w:rPr>
+              <w:t>/</w:t>
+            </w:r>
+            <w:r>
+              <w:rPr>
+                <w:rFonts w:ascii="Times New Roman" w:hAnsi="Times New Roman" w:cs="Times New Roman"/>
+                <w:sz w:val="28"/>
+                <w:szCs w:val="28"/>
+                <w:lang w:val="en-US"/>
+              </w:rPr>
+              <w:t>5</w:t>
+            </w:r>
+          </w:p>
+          <w:p>
+            <w:pPr>
+              <w:rPr>
+                <w:rFonts w:ascii="Times New Roman" w:hAnsi="Times New Roman" w:cs="Times New Roman"/>
+                <w:sz w:val="28"/>
+                <w:szCs w:val="28"/>
+                <w:lang w:val="en-US"/>
+              </w:rPr>
+            </w:pPr>
+            <w:r>
+              <w:rPr>
+                <w:rFonts w:ascii="Times New Roman" w:hAnsi="Times New Roman" w:cs="Times New Roman"/>
+                <w:sz w:val="28"/>
+                <w:szCs w:val="28"/>
+                <w:lang w:val="en-US"/>
+              </w:rPr>
+              <w:t>{</w:t>
+            </w:r>
+          </w:p>
+          <w:p>
+            <w:pPr>
+              <w:rPr>
+                <w:rFonts w:ascii="Times New Roman" w:hAnsi="Times New Roman" w:cs="Times New Roman"/>
+                <w:sz w:val="28"/>
+                <w:szCs w:val="28"/>
+                <w:lang w:val="en-US"/>
+              </w:rPr>
+            </w:pPr>
+            <w:r>
+              <w:rPr>
+                <w:rFonts w:ascii="Times New Roman" w:hAnsi="Times New Roman" w:cs="Times New Roman"/>
+                <w:sz w:val="28"/>
+                <w:szCs w:val="28"/>
+                <w:lang w:val="en-US"/>
+              </w:rPr>
+              <w:t>'</w:t>
+            </w:r>
+            <w:proofErr w:type="spellStart"/>
+            <w:r>
+              <w:rPr>
+                <w:rFonts w:ascii="Times New Roman" w:hAnsi="Times New Roman" w:cs="Times New Roman"/>
+                <w:sz w:val="28"/>
+                <w:szCs w:val="28"/>
+                <w:lang w:val="en-US"/>
+              </w:rPr>
+              <w:t>Tour_Name</w:t>
+            </w:r>
+            <w:proofErr w:type="spellEnd"/>
+            <w:r>
+              <w:rPr>
+                <w:rFonts w:ascii="Times New Roman" w:hAnsi="Times New Roman" w:cs="Times New Roman"/>
+                <w:sz w:val="28"/>
+                <w:szCs w:val="28"/>
+                <w:lang w:val="en-US"/>
+              </w:rPr>
+              <w:t xml:space="preserve"> </w:t>
+            </w:r>
+            <w:proofErr w:type="gramStart"/>
+            <w:r>
+              <w:rPr>
+                <w:rFonts w:ascii="Times New Roman" w:hAnsi="Times New Roman" w:cs="Times New Roman"/>
+                <w:sz w:val="28"/>
+                <w:szCs w:val="28"/>
+                <w:lang w:val="en-US"/>
+              </w:rPr>
+              <w:t xml:space="preserve">- </w:t>
+            </w:r>
+            <w:r>
+              <w:rPr>
+                <w:rFonts w:ascii="Times New Roman" w:hAnsi="Times New Roman" w:cs="Times New Roman"/>
+                <w:sz w:val="28"/>
+                <w:szCs w:val="28"/>
+                <w:lang w:val="en-US"/>
+              </w:rPr>
+              <w:t xml:space="preserve"> Great</w:t>
+            </w:r>
+            <w:proofErr w:type="gramEnd"/>
+            <w:r>
+              <w:rPr>
+                <w:rFonts w:ascii="Times New Roman" w:hAnsi="Times New Roman" w:cs="Times New Roman"/>
+                <w:sz w:val="28"/>
+                <w:szCs w:val="28"/>
+                <w:lang w:val="en-US"/>
+              </w:rPr>
+              <w:t xml:space="preserve"> </w:t>
+            </w:r>
+            <w:r>
+              <w:rPr>
+                <w:rFonts w:ascii="Times New Roman" w:hAnsi="Times New Roman" w:cs="Times New Roman"/>
+                <w:sz w:val="28"/>
+                <w:szCs w:val="28"/>
+                <w:lang w:val="en-US"/>
+              </w:rPr>
+              <w:t>Russia,</w:t>
+            </w:r>
+          </w:p>
+          <w:p>
+            <w:pPr>
+              <w:rPr>
+                <w:rFonts w:ascii="Times New Roman" w:hAnsi="Times New Roman" w:cs="Times New Roman"/>
+                <w:sz w:val="28"/>
+                <w:szCs w:val="28"/>
+                <w:lang w:val="en-US"/>
+              </w:rPr>
+            </w:pPr>
+            <w:r>
+              <w:rPr>
+                <w:rFonts w:ascii="Times New Roman" w:hAnsi="Times New Roman" w:cs="Times New Roman"/>
+                <w:sz w:val="28"/>
+                <w:szCs w:val="28"/>
+                <w:lang w:val="en-US"/>
+              </w:rPr>
+              <w:t xml:space="preserve">   </w:t>
+            </w:r>
+            <w:proofErr w:type="spellStart"/>
+            <w:r>
+              <w:rPr>
+                <w:rFonts w:ascii="Times New Roman" w:hAnsi="Times New Roman" w:cs="Times New Roman"/>
+                <w:sz w:val="28"/>
+                <w:szCs w:val="28"/>
+                <w:lang w:val="en-US"/>
+              </w:rPr>
+              <w:t>Start_Date</w:t>
+            </w:r>
+            <w:proofErr w:type="spellEnd"/>
+            <w:r>
+              <w:rPr>
+                <w:rFonts w:ascii="Times New Roman" w:hAnsi="Times New Roman" w:cs="Times New Roman"/>
+                <w:sz w:val="28"/>
+                <w:szCs w:val="28"/>
+                <w:lang w:val="en-US"/>
+              </w:rPr>
+              <w:t xml:space="preserve"> – 1</w:t>
+            </w:r>
+            <w:r>
+              <w:rPr>
+                <w:rFonts w:ascii="Times New Roman" w:hAnsi="Times New Roman" w:cs="Times New Roman"/>
+                <w:sz w:val="28"/>
+                <w:szCs w:val="28"/>
+                <w:lang w:val="en-US"/>
+              </w:rPr>
+              <w:t>1</w:t>
+            </w:r>
+            <w:r>
+              <w:rPr>
+                <w:rFonts w:ascii="Times New Roman" w:hAnsi="Times New Roman" w:cs="Times New Roman"/>
+                <w:sz w:val="28"/>
+                <w:szCs w:val="28"/>
+                <w:lang w:val="en-US"/>
+              </w:rPr>
+              <w:t>.10.2023</w:t>
+            </w:r>
+            <w:r>
+              <w:rPr>
+                <w:rFonts w:ascii="Times New Roman" w:hAnsi="Times New Roman" w:cs="Times New Roman"/>
+                <w:sz w:val="28"/>
+                <w:szCs w:val="28"/>
+                <w:lang w:val="en-US"/>
+              </w:rPr>
+              <w:t>,</w:t>
+            </w:r>
+          </w:p>
+          <w:p>
+            <w:pPr>
+              <w:rPr>
+                <w:rFonts w:ascii="Times New Roman" w:hAnsi="Times New Roman" w:cs="Times New Roman"/>
+                <w:sz w:val="28"/>
+                <w:szCs w:val="28"/>
+                <w:lang w:val="en-US"/>
+              </w:rPr>
+            </w:pPr>
+            <w:r>
+              <w:rPr>
+                <w:rFonts w:ascii="Times New Roman" w:hAnsi="Times New Roman" w:cs="Times New Roman"/>
+                <w:sz w:val="28"/>
+                <w:szCs w:val="28"/>
+                <w:lang w:val="en-US"/>
+              </w:rPr>
+              <w:t xml:space="preserve">  </w:t>
+            </w:r>
+            <w:proofErr w:type="spellStart"/>
+            <w:r>
+              <w:rPr>
+                <w:rFonts w:ascii="Times New Roman" w:hAnsi="Times New Roman" w:cs="Times New Roman"/>
+                <w:sz w:val="28"/>
+                <w:szCs w:val="28"/>
+                <w:lang w:val="en-US"/>
+              </w:rPr>
+              <w:t>End_Date</w:t>
+            </w:r>
+            <w:proofErr w:type="spellEnd"/>
+            <w:r>
+              <w:rPr>
+                <w:rFonts w:ascii="Times New Roman" w:hAnsi="Times New Roman" w:cs="Times New Roman"/>
+                <w:sz w:val="28"/>
+                <w:szCs w:val="28"/>
+                <w:lang w:val="en-US"/>
+              </w:rPr>
+              <w:t xml:space="preserve"> – 2</w:t>
             </w:r>
             <w:r>
               <w:rPr>
@@ -6906,104 +7639,107 @@
               </w:rPr>
               <w:t>4</w:t>
             </w:r>
-          </w:p>
-          <w:p>
-            <w:pPr>
-              <w:rPr>
-                <w:rFonts w:ascii="Times New Roman" w:hAnsi="Times New Roman" w:cs="Times New Roman"/>
-                <w:sz w:val="28"/>
-                <w:szCs w:val="28"/>
-                <w:lang w:val="en-US"/>
-              </w:rPr>
-            </w:pPr>
-            <w:r>
-              <w:rPr>
-                <w:rFonts w:ascii="Times New Roman" w:hAnsi="Times New Roman" w:cs="Times New Roman"/>
-                <w:sz w:val="28"/>
-                <w:szCs w:val="28"/>
-                <w:lang w:val="en-US"/>
-              </w:rPr>
-              <w:t>{</w:t>
-            </w:r>
-          </w:p>
-          <w:p>
-            <w:pPr>
-              <w:rPr>
-                <w:rFonts w:ascii="Times New Roman" w:hAnsi="Times New Roman" w:cs="Times New Roman"/>
-                <w:sz w:val="28"/>
-                <w:szCs w:val="28"/>
-                <w:lang w:val="en-US"/>
-              </w:rPr>
-            </w:pPr>
-            <w:proofErr w:type="spellStart"/>
-            <w:r>
-              <w:rPr>
-                <w:rFonts w:ascii="Times New Roman" w:hAnsi="Times New Roman" w:cs="Times New Roman"/>
-                <w:sz w:val="28"/>
-                <w:szCs w:val="28"/>
-                <w:lang w:val="en-US"/>
-              </w:rPr>
-              <w:t>First_Name</w:t>
-            </w:r>
-            <w:proofErr w:type="spellEnd"/>
-            <w:r>
-              <w:rPr>
-                <w:rFonts w:ascii="Times New Roman" w:hAnsi="Times New Roman" w:cs="Times New Roman"/>
-                <w:sz w:val="28"/>
-                <w:szCs w:val="28"/>
-                <w:lang w:val="en-US"/>
-              </w:rPr>
-              <w:t xml:space="preserve"> – 'Valera',</w:t>
-            </w:r>
-          </w:p>
-          <w:p>
-            <w:pPr>
-              <w:rPr>
-                <w:rFonts w:ascii="Times New Roman" w:hAnsi="Times New Roman" w:cs="Times New Roman"/>
-                <w:sz w:val="28"/>
-                <w:szCs w:val="28"/>
-                <w:lang w:val="en-US"/>
-              </w:rPr>
-            </w:pPr>
-            <w:proofErr w:type="spellStart"/>
-            <w:r>
-              <w:rPr>
-                <w:rFonts w:ascii="Times New Roman" w:hAnsi="Times New Roman" w:cs="Times New Roman"/>
-                <w:sz w:val="28"/>
-                <w:szCs w:val="28"/>
-                <w:lang w:val="en-US"/>
-              </w:rPr>
-              <w:t>Last_Name</w:t>
-            </w:r>
-            <w:proofErr w:type="spellEnd"/>
-            <w:r>
-              <w:rPr>
-                <w:rFonts w:ascii="Times New Roman" w:hAnsi="Times New Roman" w:cs="Times New Roman"/>
-                <w:sz w:val="28"/>
-                <w:szCs w:val="28"/>
-                <w:lang w:val="en-US"/>
-              </w:rPr>
-              <w:t xml:space="preserve"> – 'Andre'</w:t>
-            </w:r>
-          </w:p>
-          <w:p>
-            <w:pPr>
-              <w:rPr>
-                <w:rFonts w:ascii="Times New Roman" w:hAnsi="Times New Roman" w:cs="Times New Roman"/>
-                <w:sz w:val="28"/>
-                <w:szCs w:val="28"/>
-                <w:lang w:val="en-US"/>
-              </w:rPr>
-            </w:pPr>
-            <w:r>
-              <w:rPr>
-                <w:rFonts w:ascii="Times New Roman" w:hAnsi="Times New Roman" w:cs="Times New Roman"/>
-                <w:sz w:val="28"/>
-                <w:szCs w:val="28"/>
-                <w:lang w:val="en-US"/>
-              </w:rPr>
-              <w:t>Email – 'arudino@yandex.ru'</w:t>
-            </w:r>
+            <w:r>
+              <w:rPr>
+                <w:rFonts w:ascii="Times New Roman" w:hAnsi="Times New Roman" w:cs="Times New Roman"/>
+                <w:sz w:val="28"/>
+                <w:szCs w:val="28"/>
+                <w:lang w:val="en-US"/>
+              </w:rPr>
+              <w:t>.10.2023</w:t>
+            </w:r>
+            <w:r>
+              <w:rPr>
+                <w:rFonts w:ascii="Times New Roman" w:hAnsi="Times New Roman" w:cs="Times New Roman"/>
+                <w:sz w:val="28"/>
+                <w:szCs w:val="28"/>
+                <w:lang w:val="en-US"/>
+              </w:rPr>
+              <w:t>,</w:t>
+            </w:r>
+          </w:p>
+          <w:p>
+            <w:pPr>
+              <w:rPr>
+                <w:rFonts w:ascii="Times New Roman" w:hAnsi="Times New Roman" w:cs="Times New Roman"/>
+                <w:sz w:val="28"/>
+                <w:szCs w:val="28"/>
+                <w:lang w:val="en-US"/>
+              </w:rPr>
+            </w:pPr>
+            <w:r>
+              <w:rPr>
+                <w:rFonts w:ascii="Times New Roman" w:hAnsi="Times New Roman" w:cs="Times New Roman"/>
+                <w:sz w:val="28"/>
+                <w:szCs w:val="28"/>
+                <w:lang w:val="en-US"/>
+              </w:rPr>
+              <w:t>Price</w:t>
+            </w:r>
+            <w:r>
+              <w:rPr>
+                <w:rFonts w:ascii="Times New Roman" w:hAnsi="Times New Roman" w:cs="Times New Roman"/>
+                <w:sz w:val="28"/>
+                <w:szCs w:val="28"/>
+                <w:lang w:val="en-US"/>
+              </w:rPr>
+              <w:t xml:space="preserve"> </w:t>
+            </w:r>
+            <w:r>
+              <w:rPr>
+                <w:rFonts w:ascii="Times New Roman" w:hAnsi="Times New Roman" w:cs="Times New Roman"/>
+                <w:sz w:val="28"/>
+                <w:szCs w:val="28"/>
+                <w:lang w:val="en-US"/>
+              </w:rPr>
+              <w:t>- 2</w:t>
+            </w:r>
+            <w:r>
+              <w:rPr>
+                <w:rFonts w:ascii="Times New Roman" w:hAnsi="Times New Roman" w:cs="Times New Roman"/>
+                <w:sz w:val="28"/>
+                <w:szCs w:val="28"/>
+                <w:lang w:val="en-US"/>
+              </w:rPr>
+              <w:t>4</w:t>
+            </w:r>
+            <w:r>
+              <w:rPr>
+                <w:rFonts w:ascii="Times New Roman" w:hAnsi="Times New Roman" w:cs="Times New Roman"/>
+                <w:sz w:val="28"/>
+                <w:szCs w:val="28"/>
+                <w:lang w:val="en-US"/>
+              </w:rPr>
+              <w:t>0000</w:t>
+            </w:r>
+            <w:r>
+              <w:rPr>
+                <w:rFonts w:ascii="Times New Roman" w:hAnsi="Times New Roman" w:cs="Times New Roman"/>
+                <w:sz w:val="28"/>
+                <w:szCs w:val="28"/>
+                <w:lang w:val="en-US"/>
+              </w:rPr>
+              <w:t>"</w:t>
+            </w:r>
+            <w:r>
+              <w:rPr>
+                <w:rFonts w:ascii="Times New Roman" w:hAnsi="Times New Roman" w:cs="Times New Roman"/>
+                <w:sz w:val="28"/>
+                <w:szCs w:val="28"/>
+                <w:lang w:val="en-US"/>
+              </w:rPr>
+              <w:t>}</w:t>
+            </w:r>
+          </w:p>
+          <w:p>
+            <w:pPr>
+              <w:rPr>
+                <w:rFonts w:ascii="Times New Roman" w:hAnsi="Times New Roman" w:cs="Times New Roman"/>
+                <w:sz w:val="28"/>
+                <w:szCs w:val="28"/>
+                <w:lang w:val="en-US"/>
+              </w:rPr>
+            </w:pPr>
           </w:p>
         </w:tc>
         <w:tc>
@@ -7054,23 +7790,15 @@
                 <w:sz w:val="28"/>
                 <w:szCs w:val="28"/>
               </w:rPr>
-              <w:t>Редактировать клиента номер 4</w:t>
-            </w:r>
-            <w:r>
-              <w:rPr>
-                <w:rFonts w:ascii="Times New Roman" w:hAnsi="Times New Roman" w:cs="Times New Roman"/>
-                <w:sz w:val="28"/>
-                <w:szCs w:val="28"/>
-              </w:rPr>
-              <w:t>,</w:t>
-            </w:r>
-            <w:r>
-              <w:rPr>
-                <w:rFonts w:ascii="Times New Roman" w:hAnsi="Times New Roman" w:cs="Times New Roman"/>
-                <w:sz w:val="28"/>
-                <w:szCs w:val="28"/>
-              </w:rPr>
-              <w:t xml:space="preserve"> следующим образом</w:t>
+              <w:t xml:space="preserve">Редактировать </w:t>
+            </w:r>
+            <w:r>
+              <w:rPr>
+                <w:rFonts w:ascii="Times New Roman" w:hAnsi="Times New Roman" w:cs="Times New Roman"/>
+                <w:sz w:val="28"/>
+                <w:szCs w:val="28"/>
+              </w:rPr>
+              <w:t>тур 5 следующим образом</w:t>
             </w:r>
             <w:r>
               <w:rPr>
@@ -7080,147 +7808,92 @@
               </w:rPr>
               <w:t>:</w:t>
             </w:r>
-            <w:r>
-              <w:rPr>
-                <w:rFonts w:ascii="Times New Roman" w:hAnsi="Times New Roman" w:cs="Times New Roman"/>
-                <w:sz w:val="28"/>
-                <w:szCs w:val="28"/>
-              </w:rPr>
-              <w:t xml:space="preserve"> </w:t>
-            </w:r>
-          </w:p>
-          <w:p>
-            <w:pPr>
-              <w:rPr>
-                <w:rFonts w:ascii="Times New Roman" w:hAnsi="Times New Roman" w:cs="Times New Roman"/>
-                <w:sz w:val="28"/>
-                <w:szCs w:val="28"/>
-              </w:rPr>
-            </w:pPr>
-            <w:r>
-              <w:rPr>
-                <w:rFonts w:ascii="Times New Roman" w:hAnsi="Times New Roman" w:cs="Times New Roman"/>
-                <w:sz w:val="28"/>
-                <w:szCs w:val="28"/>
-              </w:rPr>
-              <w:t>Имя – Валера</w:t>
-            </w:r>
-            <w:r>
-              <w:rPr>
-                <w:rFonts w:ascii="Times New Roman" w:hAnsi="Times New Roman" w:cs="Times New Roman"/>
-                <w:sz w:val="28"/>
-                <w:szCs w:val="28"/>
-              </w:rPr>
-              <w:t>,</w:t>
-            </w:r>
-          </w:p>
-          <w:p>
-            <w:pPr>
-              <w:rPr>
-                <w:rFonts w:ascii="Times New Roman" w:hAnsi="Times New Roman" w:cs="Times New Roman"/>
-                <w:sz w:val="28"/>
-                <w:szCs w:val="28"/>
-              </w:rPr>
-            </w:pPr>
-            <w:r>
-              <w:rPr>
-                <w:rFonts w:ascii="Times New Roman" w:hAnsi="Times New Roman" w:cs="Times New Roman"/>
-                <w:sz w:val="28"/>
-                <w:szCs w:val="28"/>
-              </w:rPr>
-              <w:t>Фамилия -Андре</w:t>
-            </w:r>
-            <w:r>
-              <w:rPr>
-                <w:rFonts w:ascii="Times New Roman" w:hAnsi="Times New Roman" w:cs="Times New Roman"/>
-                <w:sz w:val="28"/>
-                <w:szCs w:val="28"/>
-              </w:rPr>
-              <w:t>,</w:t>
-            </w:r>
-          </w:p>
-          <w:p>
-            <w:pPr>
-              <w:rPr>
-                <w:rFonts w:ascii="Times New Roman" w:hAnsi="Times New Roman" w:cs="Times New Roman"/>
-                <w:sz w:val="28"/>
-                <w:szCs w:val="28"/>
-              </w:rPr>
-            </w:pPr>
-            <w:r>
-              <w:rPr>
-                <w:rFonts w:ascii="Times New Roman" w:hAnsi="Times New Roman" w:cs="Times New Roman"/>
-                <w:sz w:val="28"/>
-                <w:szCs w:val="28"/>
-                <w:lang w:val="en-US"/>
-              </w:rPr>
-              <w:t>Email</w:t>
-            </w:r>
-            <w:r>
-              <w:rPr>
-                <w:rFonts w:ascii="Times New Roman" w:hAnsi="Times New Roman" w:cs="Times New Roman"/>
-                <w:sz w:val="28"/>
-                <w:szCs w:val="28"/>
-              </w:rPr>
-              <w:t>:</w:t>
-            </w:r>
-            <w:r>
-              <w:rPr>
-                <w:rFonts w:ascii="Times New Roman" w:hAnsi="Times New Roman" w:cs="Times New Roman"/>
-                <w:sz w:val="28"/>
-                <w:szCs w:val="28"/>
-              </w:rPr>
-              <w:t xml:space="preserve"> </w:t>
-            </w:r>
-            <w:proofErr w:type="spellStart"/>
-            <w:r>
-              <w:rPr>
-                <w:rFonts w:ascii="Times New Roman" w:hAnsi="Times New Roman" w:cs="Times New Roman"/>
-                <w:sz w:val="28"/>
-                <w:szCs w:val="28"/>
-                <w:lang w:val="en-US"/>
-              </w:rPr>
-              <w:t>arudino</w:t>
-            </w:r>
-            <w:proofErr w:type="spellEnd"/>
-            <w:r>
-              <w:rPr>
-                <w:rFonts w:ascii="Times New Roman" w:hAnsi="Times New Roman" w:cs="Times New Roman"/>
-                <w:sz w:val="28"/>
-                <w:szCs w:val="28"/>
-              </w:rPr>
-              <w:t>@</w:t>
-            </w:r>
-            <w:proofErr w:type="spellStart"/>
-            <w:r>
-              <w:rPr>
-                <w:rFonts w:ascii="Times New Roman" w:hAnsi="Times New Roman" w:cs="Times New Roman"/>
-                <w:sz w:val="28"/>
-                <w:szCs w:val="28"/>
-                <w:lang w:val="en-US"/>
-              </w:rPr>
-              <w:t>yandex</w:t>
-            </w:r>
-            <w:proofErr w:type="spellEnd"/>
-            <w:r>
-              <w:rPr>
-                <w:rFonts w:ascii="Times New Roman" w:hAnsi="Times New Roman" w:cs="Times New Roman"/>
-                <w:sz w:val="28"/>
-                <w:szCs w:val="28"/>
-              </w:rPr>
-              <w:t>.</w:t>
-            </w:r>
-            <w:proofErr w:type="spellStart"/>
-            <w:r>
-              <w:rPr>
-                <w:rFonts w:ascii="Times New Roman" w:hAnsi="Times New Roman" w:cs="Times New Roman"/>
-                <w:sz w:val="28"/>
-                <w:szCs w:val="28"/>
-                <w:lang w:val="en-US"/>
-              </w:rPr>
-              <w:t>ru</w:t>
-            </w:r>
-            <w:proofErr w:type="spellEnd"/>
+          </w:p>
+          <w:p>
+            <w:pPr>
+              <w:rPr>
+                <w:rFonts w:ascii="Times New Roman" w:hAnsi="Times New Roman" w:cs="Times New Roman"/>
+                <w:sz w:val="28"/>
+                <w:szCs w:val="28"/>
+              </w:rPr>
+            </w:pPr>
+            <w:r>
+              <w:rPr>
+                <w:rFonts w:ascii="Times New Roman" w:hAnsi="Times New Roman" w:cs="Times New Roman"/>
+                <w:sz w:val="28"/>
+                <w:szCs w:val="28"/>
+              </w:rPr>
+              <w:t>Название Тура – Великая Россия</w:t>
+            </w:r>
+          </w:p>
+          <w:p>
+            <w:pPr>
+              <w:rPr>
+                <w:rFonts w:ascii="Times New Roman" w:hAnsi="Times New Roman" w:cs="Times New Roman"/>
+                <w:sz w:val="28"/>
+                <w:szCs w:val="28"/>
+              </w:rPr>
+            </w:pPr>
+            <w:r>
+              <w:rPr>
+                <w:rFonts w:ascii="Times New Roman" w:hAnsi="Times New Roman" w:cs="Times New Roman"/>
+                <w:sz w:val="28"/>
+                <w:szCs w:val="28"/>
+              </w:rPr>
+              <w:t>Начало тура – 11.10.2023</w:t>
+            </w:r>
+          </w:p>
+          <w:p>
+            <w:pPr>
+              <w:rPr>
+                <w:rFonts w:ascii="Times New Roman" w:hAnsi="Times New Roman" w:cs="Times New Roman"/>
+                <w:sz w:val="28"/>
+                <w:szCs w:val="28"/>
+              </w:rPr>
+            </w:pPr>
+            <w:r>
+              <w:rPr>
+                <w:rFonts w:ascii="Times New Roman" w:hAnsi="Times New Roman" w:cs="Times New Roman"/>
+                <w:sz w:val="28"/>
+                <w:szCs w:val="28"/>
+              </w:rPr>
+              <w:t>Конец тура 24.10.2023</w:t>
+            </w:r>
+          </w:p>
+          <w:p>
+            <w:pPr>
+              <w:rPr>
+                <w:rFonts w:ascii="Times New Roman" w:hAnsi="Times New Roman" w:cs="Times New Roman"/>
+                <w:sz w:val="28"/>
+                <w:szCs w:val="28"/>
+              </w:rPr>
+            </w:pPr>
+            <w:r>
+              <w:rPr>
+                <w:rFonts w:ascii="Times New Roman" w:hAnsi="Times New Roman" w:cs="Times New Roman"/>
+                <w:sz w:val="28"/>
+                <w:szCs w:val="28"/>
+              </w:rPr>
+              <w:t>Цена – 240000</w:t>
+            </w:r>
+          </w:p>
+          <w:p>
+            <w:pPr>
+              <w:rPr>
+                <w:rFonts w:ascii="Times New Roman" w:hAnsi="Times New Roman" w:cs="Times New Roman"/>
+                <w:sz w:val="28"/>
+                <w:szCs w:val="28"/>
+              </w:rPr>
+            </w:pPr>
+          </w:p>
+          <w:p>
+            <w:pPr>
+              <w:rPr>
+                <w:rFonts w:ascii="Times New Roman" w:hAnsi="Times New Roman" w:cs="Times New Roman"/>
+                <w:sz w:val="28"/>
+                <w:szCs w:val="28"/>
+              </w:rPr>
+            </w:pPr>
           </w:p>
         </w:tc>
       </w:tr>
@@ -7258,7 +7931,6 @@
                 <w:rFonts w:ascii="Times New Roman" w:hAnsi="Times New Roman" w:cs="Times New Roman"/>
                 <w:sz w:val="28"/>
                 <w:szCs w:val="28"/>
-                <w:lang w:val="en-US"/>
               </w:rPr>
             </w:pPr>
             <w:r>
@@ -7276,7 +7948,43 @@
                 <w:szCs w:val="28"/>
                 <w:lang w:val="en-US"/>
               </w:rPr>
-              <w:t>CUSTOMERS3/Tours/2</w:t>
+              <w:t>Tours</w:t>
+            </w:r>
+            <w:r>
+              <w:rPr>
+                <w:rFonts w:ascii="Times New Roman" w:hAnsi="Times New Roman" w:cs="Times New Roman"/>
+                <w:sz w:val="28"/>
+                <w:szCs w:val="28"/>
+              </w:rPr>
+              <w:t>2/</w:t>
+            </w:r>
+            <w:proofErr w:type="spellStart"/>
+            <w:r>
+              <w:rPr>
+                <w:rFonts w:ascii="Times New Roman" w:hAnsi="Times New Roman" w:cs="Times New Roman"/>
+                <w:sz w:val="28"/>
+                <w:szCs w:val="28"/>
+                <w:lang w:val="en-US"/>
+              </w:rPr>
+              <w:t>TourGuides</w:t>
+            </w:r>
+            <w:proofErr w:type="spellEnd"/>
+            <w:r>
+              <w:rPr>
+                <w:rFonts w:ascii="Times New Roman" w:hAnsi="Times New Roman" w:cs="Times New Roman"/>
+                <w:sz w:val="28"/>
+                <w:szCs w:val="28"/>
+              </w:rPr>
+              <w:t>/</w:t>
+            </w:r>
+            <w:r>
+              <w:rPr>
+                <w:rFonts w:ascii="Times New Roman" w:hAnsi="Times New Roman" w:cs="Times New Roman"/>
+                <w:sz w:val="28"/>
+                <w:szCs w:val="28"/>
+                <w:lang w:val="en-US"/>
+              </w:rPr>
+              <w:t>3</w:t>
             </w:r>
           </w:p>
         </w:tc>
@@ -7326,8 +8034,274 @@
                 <w:sz w:val="28"/>
                 <w:szCs w:val="28"/>
               </w:rPr>
-              <w:t>Удалить 3 клиента</w:t>
-            </w:r>
+              <w:t>Удалит</w:t>
+            </w:r>
+            <w:r>
+              <w:rPr>
+                <w:rFonts w:ascii="Times New Roman" w:hAnsi="Times New Roman" w:cs="Times New Roman"/>
+                <w:sz w:val="28"/>
+                <w:szCs w:val="28"/>
+              </w:rPr>
+              <w:t>ь тур 2 из 3 тур группы.</w:t>
+            </w:r>
+          </w:p>
+        </w:tc>
+      </w:tr>
+    </w:tbl>
+    <w:p>
+      <w:pPr>
+        <w:rPr>
+          <w:rFonts w:ascii="Times New Roman" w:hAnsi="Times New Roman" w:cs="Times New Roman"/>
+          <w:sz w:val="28"/>
+          <w:szCs w:val="28"/>
+        </w:rPr>
+      </w:pPr>
+      <w:r>
+        <w:rPr>
+          <w:rFonts w:ascii="Times New Roman" w:hAnsi="Times New Roman" w:cs="Times New Roman"/>
+          <w:sz w:val="28"/>
+          <w:szCs w:val="28"/>
+        </w:rPr>
+        <w:t xml:space="preserve">     </w:t>
+      </w:r>
+    </w:p>
+    <w:tbl>
+      <w:tblPr>
+        <w:tblStyle w:val="a3"/>
+        <w:tblW w:w="0" w:type="auto"/>
+        <w:tblLook w:val="04A0" w:firstRow="1" w:lastRow="0" w:firstColumn="1" w:lastColumn="0" w:noHBand="0" w:noVBand="1"/>
+      </w:tblPr>
+      <w:tblGrid>
+        <w:gridCol w:w="919"/>
+        <w:gridCol w:w="3720"/>
+        <w:gridCol w:w="1661"/>
+        <w:gridCol w:w="1661"/>
+        <w:gridCol w:w="1384"/>
+      </w:tblGrid>
+      <w:tr>
+        <w:tc>
+          <w:tcPr>
+            <w:tcW w:w="1090" w:type="dxa"/>
+          </w:tcPr>
+          <w:p>
+            <w:pPr>
+              <w:rPr>
+                <w:rFonts w:ascii="Times New Roman" w:hAnsi="Times New Roman" w:cs="Times New Roman"/>
+                <w:sz w:val="28"/>
+                <w:szCs w:val="28"/>
+              </w:rPr>
+            </w:pPr>
+            <w:r>
+              <w:rPr>
+                <w:rFonts w:ascii="Times New Roman" w:hAnsi="Times New Roman" w:cs="Times New Roman"/>
+                <w:sz w:val="28"/>
+                <w:szCs w:val="28"/>
+              </w:rPr>
+              <w:lastRenderedPageBreak/>
+              <w:t>Метод</w:t>
+            </w:r>
+          </w:p>
+        </w:tc>
+        <w:tc>
+          <w:tcPr>
+            <w:tcW w:w="3157" w:type="dxa"/>
+          </w:tcPr>
+          <w:p>
+            <w:pPr>
+              <w:rPr>
+                <w:rFonts w:ascii="Times New Roman" w:hAnsi="Times New Roman" w:cs="Times New Roman"/>
+                <w:sz w:val="28"/>
+                <w:szCs w:val="28"/>
+                <w:lang w:val="en-US"/>
+              </w:rPr>
+            </w:pPr>
+            <w:r>
+              <w:rPr>
+                <w:rFonts w:ascii="Times New Roman" w:hAnsi="Times New Roman" w:cs="Times New Roman"/>
+                <w:sz w:val="28"/>
+                <w:szCs w:val="28"/>
+              </w:rPr>
+              <w:t>Запрос</w:t>
+            </w:r>
+          </w:p>
+        </w:tc>
+        <w:tc>
+          <w:tcPr>
+            <w:tcW w:w="1433" w:type="dxa"/>
+          </w:tcPr>
+          <w:p>
+            <w:pPr>
+              <w:rPr>
+                <w:rFonts w:ascii="Times New Roman" w:hAnsi="Times New Roman" w:cs="Times New Roman"/>
+                <w:sz w:val="28"/>
+                <w:szCs w:val="28"/>
+                <w:lang w:val="en-US"/>
+              </w:rPr>
+            </w:pPr>
+            <w:r>
+              <w:rPr>
+                <w:rFonts w:ascii="Times New Roman" w:hAnsi="Times New Roman" w:cs="Times New Roman"/>
+                <w:sz w:val="28"/>
+                <w:szCs w:val="28"/>
+                <w:lang w:val="en-US"/>
+              </w:rPr>
+              <w:t>Body</w:t>
+            </w:r>
+          </w:p>
+        </w:tc>
+        <w:tc>
+          <w:tcPr>
+            <w:tcW w:w="2011" w:type="dxa"/>
+          </w:tcPr>
+          <w:p>
+            <w:pPr>
+              <w:rPr>
+                <w:rFonts w:ascii="Times New Roman" w:hAnsi="Times New Roman" w:cs="Times New Roman"/>
+                <w:sz w:val="28"/>
+                <w:szCs w:val="28"/>
+              </w:rPr>
+            </w:pPr>
+            <w:r>
+              <w:rPr>
+                <w:rFonts w:ascii="Times New Roman" w:hAnsi="Times New Roman" w:cs="Times New Roman"/>
+                <w:sz w:val="28"/>
+                <w:szCs w:val="28"/>
+                <w:lang w:val="en-US"/>
+              </w:rPr>
+              <w:t>Request</w:t>
+            </w:r>
+          </w:p>
+        </w:tc>
+        <w:tc>
+          <w:tcPr>
+            <w:tcW w:w="1654" w:type="dxa"/>
+          </w:tcPr>
+          <w:p>
+            <w:pPr>
+              <w:rPr>
+                <w:rFonts w:ascii="Times New Roman" w:hAnsi="Times New Roman" w:cs="Times New Roman"/>
+                <w:sz w:val="28"/>
+                <w:szCs w:val="28"/>
+              </w:rPr>
+            </w:pPr>
+            <w:r>
+              <w:rPr>
+                <w:rFonts w:ascii="Times New Roman" w:hAnsi="Times New Roman" w:cs="Times New Roman"/>
+                <w:sz w:val="28"/>
+                <w:szCs w:val="28"/>
+              </w:rPr>
+              <w:t>Описание</w:t>
+            </w:r>
+          </w:p>
+        </w:tc>
+      </w:tr>
+      <w:tr>
+        <w:tc>
+          <w:tcPr>
+            <w:tcW w:w="1090" w:type="dxa"/>
+          </w:tcPr>
+          <w:p>
+            <w:pPr>
+              <w:rPr>
+                <w:rFonts w:ascii="Times New Roman" w:hAnsi="Times New Roman" w:cs="Times New Roman"/>
+                <w:sz w:val="28"/>
+                <w:szCs w:val="28"/>
+                <w:lang w:val="en-US"/>
+              </w:rPr>
+            </w:pPr>
+            <w:r>
+              <w:rPr>
+                <w:rFonts w:ascii="Times New Roman" w:hAnsi="Times New Roman" w:cs="Times New Roman"/>
+                <w:sz w:val="28"/>
+                <w:szCs w:val="28"/>
+                <w:lang w:val="en-US"/>
+              </w:rPr>
+              <w:t>GET</w:t>
+            </w:r>
+          </w:p>
+        </w:tc>
+        <w:tc>
+          <w:tcPr>
+            <w:tcW w:w="3157" w:type="dxa"/>
+          </w:tcPr>
+          <w:p>
+            <w:pPr>
+              <w:rPr>
+                <w:rFonts w:ascii="Times New Roman" w:hAnsi="Times New Roman" w:cs="Times New Roman"/>
+                <w:sz w:val="28"/>
+                <w:szCs w:val="28"/>
+                <w:lang w:val="en-US"/>
+              </w:rPr>
+            </w:pPr>
+            <w:r>
+              <w:rPr>
+                <w:rFonts w:ascii="Times New Roman" w:hAnsi="Times New Roman" w:cs="Times New Roman"/>
+                <w:sz w:val="28"/>
+                <w:szCs w:val="28"/>
+              </w:rPr>
+              <w:t>/</w:t>
+            </w:r>
+            <w:proofErr w:type="spellStart"/>
+            <w:r>
+              <w:rPr>
+                <w:rFonts w:ascii="Times New Roman" w:hAnsi="Times New Roman" w:cs="Times New Roman"/>
+                <w:sz w:val="28"/>
+                <w:szCs w:val="28"/>
+              </w:rPr>
+              <w:t>Excursions</w:t>
+            </w:r>
+            <w:proofErr w:type="spellEnd"/>
+          </w:p>
+        </w:tc>
+        <w:tc>
+          <w:tcPr>
+            <w:tcW w:w="1433" w:type="dxa"/>
+          </w:tcPr>
+          <w:p>
+            <w:pPr>
+              <w:rPr>
+                <w:rFonts w:ascii="Times New Roman" w:hAnsi="Times New Roman" w:cs="Times New Roman"/>
+                <w:sz w:val="28"/>
+                <w:szCs w:val="28"/>
+              </w:rPr>
+            </w:pPr>
+          </w:p>
+        </w:tc>
+        <w:tc>
+          <w:tcPr>
+            <w:tcW w:w="2011" w:type="dxa"/>
+          </w:tcPr>
+          <w:p>
+            <w:pPr>
+              <w:rPr>
+                <w:rFonts w:ascii="Times New Roman" w:hAnsi="Times New Roman" w:cs="Times New Roman"/>
+                <w:sz w:val="28"/>
+                <w:szCs w:val="28"/>
+                <w:lang w:val="en-US"/>
+              </w:rPr>
+            </w:pPr>
+            <w:proofErr w:type="gramStart"/>
+            <w:r>
+              <w:rPr>
+                <w:rFonts w:ascii="Times New Roman" w:hAnsi="Times New Roman" w:cs="Times New Roman"/>
+                <w:sz w:val="28"/>
+                <w:szCs w:val="28"/>
+                <w:lang w:val="en-US"/>
+              </w:rPr>
+              <w:t>{ '</w:t>
+            </w:r>
+            <w:proofErr w:type="spellStart"/>
+            <w:proofErr w:type="gramEnd"/>
+            <w:r>
+              <w:rPr>
+                <w:rFonts w:ascii="Times New Roman" w:hAnsi="Times New Roman" w:cs="Times New Roman"/>
+                <w:sz w:val="28"/>
+                <w:szCs w:val="28"/>
+                <w:lang w:val="en-US"/>
+              </w:rPr>
+              <w:t>Excursions_Name</w:t>
+            </w:r>
+            <w:proofErr w:type="spellEnd"/>
             <w:r>
               <w:rPr>
                 <w:rFonts w:ascii="Times New Roman" w:hAnsi="Times New Roman" w:cs="Times New Roman"/>
@@ -7337,13 +8311,4023 @@
               </w:rPr>
               <w:t>,</w:t>
             </w:r>
-            <w:r>
-              <w:rPr>
-                <w:rFonts w:ascii="Times New Roman" w:hAnsi="Times New Roman" w:cs="Times New Roman"/>
-                <w:sz w:val="28"/>
-                <w:szCs w:val="28"/>
-              </w:rPr>
-              <w:t xml:space="preserve"> со 2 тура</w:t>
+          </w:p>
+          <w:p>
+            <w:pPr>
+              <w:rPr>
+                <w:rFonts w:ascii="Times New Roman" w:hAnsi="Times New Roman" w:cs="Times New Roman"/>
+                <w:sz w:val="28"/>
+                <w:szCs w:val="28"/>
+                <w:lang w:val="en-US"/>
+              </w:rPr>
+            </w:pPr>
+            <w:r>
+              <w:rPr>
+                <w:rFonts w:ascii="Times New Roman" w:hAnsi="Times New Roman" w:cs="Times New Roman"/>
+                <w:sz w:val="28"/>
+                <w:szCs w:val="28"/>
+                <w:lang w:val="en-US"/>
+              </w:rPr>
+              <w:t xml:space="preserve">  ,</w:t>
+            </w:r>
+          </w:p>
+          <w:p>
+            <w:pPr>
+              <w:rPr>
+                <w:rFonts w:ascii="Times New Roman" w:hAnsi="Times New Roman" w:cs="Times New Roman"/>
+                <w:sz w:val="28"/>
+                <w:szCs w:val="28"/>
+                <w:lang w:val="en-US"/>
+              </w:rPr>
+            </w:pPr>
+            <w:r>
+              <w:rPr>
+                <w:rFonts w:ascii="Times New Roman" w:hAnsi="Times New Roman" w:cs="Times New Roman"/>
+                <w:sz w:val="28"/>
+                <w:szCs w:val="28"/>
+                <w:lang w:val="en-US"/>
+              </w:rPr>
+              <w:t>Price</w:t>
+            </w:r>
+            <w:r>
+              <w:rPr>
+                <w:rFonts w:ascii="Times New Roman" w:hAnsi="Times New Roman" w:cs="Times New Roman"/>
+                <w:sz w:val="28"/>
+                <w:szCs w:val="28"/>
+                <w:lang w:val="en-US"/>
+              </w:rPr>
+              <w:t>"</w:t>
+            </w:r>
+            <w:r>
+              <w:rPr>
+                <w:rFonts w:ascii="Times New Roman" w:hAnsi="Times New Roman" w:cs="Times New Roman"/>
+                <w:sz w:val="28"/>
+                <w:szCs w:val="28"/>
+                <w:lang w:val="en-US"/>
+              </w:rPr>
+              <w:t>}</w:t>
+            </w:r>
+          </w:p>
+          <w:p>
+            <w:pPr>
+              <w:rPr>
+                <w:rFonts w:ascii="Times New Roman" w:hAnsi="Times New Roman" w:cs="Times New Roman"/>
+                <w:sz w:val="28"/>
+                <w:szCs w:val="28"/>
+                <w:lang w:val="en-US"/>
+              </w:rPr>
+            </w:pPr>
+            <w:r>
+              <w:rPr>
+                <w:rFonts w:ascii="Times New Roman" w:hAnsi="Times New Roman" w:cs="Times New Roman"/>
+                <w:sz w:val="28"/>
+                <w:szCs w:val="28"/>
+                <w:lang w:val="en-US"/>
+              </w:rPr>
+              <w:t xml:space="preserve">   </w:t>
+            </w:r>
+          </w:p>
+        </w:tc>
+        <w:tc>
+          <w:tcPr>
+            <w:tcW w:w="1654" w:type="dxa"/>
+          </w:tcPr>
+          <w:p>
+            <w:pPr>
+              <w:rPr>
+                <w:rFonts w:ascii="Times New Roman" w:hAnsi="Times New Roman" w:cs="Times New Roman"/>
+                <w:sz w:val="28"/>
+                <w:szCs w:val="28"/>
+              </w:rPr>
+            </w:pPr>
+            <w:r>
+              <w:rPr>
+                <w:rFonts w:ascii="Times New Roman" w:hAnsi="Times New Roman" w:cs="Times New Roman"/>
+                <w:sz w:val="28"/>
+                <w:szCs w:val="28"/>
+              </w:rPr>
+              <w:t xml:space="preserve">Получить информацию о всех </w:t>
+            </w:r>
+            <w:r>
+              <w:rPr>
+                <w:rFonts w:ascii="Times New Roman" w:hAnsi="Times New Roman" w:cs="Times New Roman"/>
+                <w:sz w:val="28"/>
+                <w:szCs w:val="28"/>
+              </w:rPr>
+              <w:t>Экскурсиях</w:t>
+            </w:r>
+          </w:p>
+        </w:tc>
+      </w:tr>
+      <w:tr>
+        <w:tc>
+          <w:tcPr>
+            <w:tcW w:w="1090" w:type="dxa"/>
+          </w:tcPr>
+          <w:p>
+            <w:pPr>
+              <w:rPr>
+                <w:rFonts w:ascii="Times New Roman" w:hAnsi="Times New Roman" w:cs="Times New Roman"/>
+                <w:sz w:val="28"/>
+                <w:szCs w:val="28"/>
+                <w:lang w:val="en-US"/>
+              </w:rPr>
+            </w:pPr>
+            <w:r>
+              <w:rPr>
+                <w:rFonts w:ascii="Times New Roman" w:hAnsi="Times New Roman" w:cs="Times New Roman"/>
+                <w:sz w:val="28"/>
+                <w:szCs w:val="28"/>
+                <w:lang w:val="en-US"/>
+              </w:rPr>
+              <w:t>GET</w:t>
+            </w:r>
+          </w:p>
+        </w:tc>
+        <w:tc>
+          <w:tcPr>
+            <w:tcW w:w="3157" w:type="dxa"/>
+          </w:tcPr>
+          <w:p>
+            <w:pPr>
+              <w:rPr>
+                <w:rFonts w:ascii="Times New Roman" w:hAnsi="Times New Roman" w:cs="Times New Roman"/>
+                <w:sz w:val="28"/>
+                <w:szCs w:val="28"/>
+              </w:rPr>
+            </w:pPr>
+            <w:r>
+              <w:rPr>
+                <w:rFonts w:ascii="Times New Roman" w:hAnsi="Times New Roman" w:cs="Times New Roman"/>
+                <w:sz w:val="28"/>
+                <w:szCs w:val="28"/>
+                <w:lang w:val="en-US"/>
+              </w:rPr>
+              <w:t>/</w:t>
+            </w:r>
+            <w:r>
+              <w:rPr>
+                <w:rFonts w:ascii="Times New Roman" w:hAnsi="Times New Roman" w:cs="Times New Roman"/>
+                <w:sz w:val="28"/>
+                <w:szCs w:val="28"/>
+                <w:lang w:val="en-US"/>
+              </w:rPr>
+              <w:t>Excursions</w:t>
+            </w:r>
+            <w:r>
+              <w:rPr>
+                <w:rFonts w:ascii="Times New Roman" w:hAnsi="Times New Roman" w:cs="Times New Roman"/>
+                <w:sz w:val="28"/>
+                <w:szCs w:val="28"/>
+                <w:lang w:val="en-US"/>
+              </w:rPr>
+              <w:t>/</w:t>
+            </w:r>
+            <w:r>
+              <w:rPr>
+                <w:rFonts w:ascii="Times New Roman" w:hAnsi="Times New Roman" w:cs="Times New Roman"/>
+                <w:sz w:val="28"/>
+                <w:szCs w:val="28"/>
+              </w:rPr>
+              <w:t>5</w:t>
+            </w:r>
+          </w:p>
+        </w:tc>
+        <w:tc>
+          <w:tcPr>
+            <w:tcW w:w="1433" w:type="dxa"/>
+          </w:tcPr>
+          <w:p>
+            <w:pPr>
+              <w:rPr>
+                <w:rFonts w:ascii="Times New Roman" w:hAnsi="Times New Roman" w:cs="Times New Roman"/>
+                <w:sz w:val="28"/>
+                <w:szCs w:val="28"/>
+              </w:rPr>
+            </w:pPr>
+          </w:p>
+        </w:tc>
+        <w:tc>
+          <w:tcPr>
+            <w:tcW w:w="2011" w:type="dxa"/>
+          </w:tcPr>
+          <w:p>
+            <w:pPr>
+              <w:rPr>
+                <w:rFonts w:ascii="Times New Roman" w:hAnsi="Times New Roman" w:cs="Times New Roman"/>
+                <w:sz w:val="28"/>
+                <w:szCs w:val="28"/>
+                <w:lang w:val="en-US"/>
+              </w:rPr>
+            </w:pPr>
+            <w:proofErr w:type="gramStart"/>
+            <w:r>
+              <w:rPr>
+                <w:rFonts w:ascii="Times New Roman" w:hAnsi="Times New Roman" w:cs="Times New Roman"/>
+                <w:sz w:val="28"/>
+                <w:szCs w:val="28"/>
+                <w:lang w:val="en-US"/>
+              </w:rPr>
+              <w:t>{ '</w:t>
+            </w:r>
+            <w:proofErr w:type="spellStart"/>
+            <w:proofErr w:type="gramEnd"/>
+            <w:r>
+              <w:rPr>
+                <w:rFonts w:ascii="Times New Roman" w:hAnsi="Times New Roman" w:cs="Times New Roman"/>
+                <w:sz w:val="28"/>
+                <w:szCs w:val="28"/>
+                <w:lang w:val="en-US"/>
+              </w:rPr>
+              <w:t>Excursions_Name</w:t>
+            </w:r>
+            <w:proofErr w:type="spellEnd"/>
+            <w:r>
+              <w:rPr>
+                <w:rFonts w:ascii="Times New Roman" w:hAnsi="Times New Roman" w:cs="Times New Roman"/>
+                <w:sz w:val="28"/>
+                <w:szCs w:val="28"/>
+                <w:lang w:val="en-US"/>
+              </w:rPr>
+              <w:t>,</w:t>
+            </w:r>
+          </w:p>
+          <w:p>
+            <w:pPr>
+              <w:rPr>
+                <w:rFonts w:ascii="Times New Roman" w:hAnsi="Times New Roman" w:cs="Times New Roman"/>
+                <w:sz w:val="28"/>
+                <w:szCs w:val="28"/>
+                <w:lang w:val="en-US"/>
+              </w:rPr>
+            </w:pPr>
+            <w:r>
+              <w:rPr>
+                <w:rFonts w:ascii="Times New Roman" w:hAnsi="Times New Roman" w:cs="Times New Roman"/>
+                <w:sz w:val="28"/>
+                <w:szCs w:val="28"/>
+                <w:lang w:val="en-US"/>
+              </w:rPr>
+              <w:t xml:space="preserve">  ,</w:t>
+            </w:r>
+          </w:p>
+          <w:p>
+            <w:pPr>
+              <w:rPr>
+                <w:rFonts w:ascii="Times New Roman" w:hAnsi="Times New Roman" w:cs="Times New Roman"/>
+                <w:sz w:val="28"/>
+                <w:szCs w:val="28"/>
+                <w:lang w:val="en-US"/>
+              </w:rPr>
+            </w:pPr>
+            <w:r>
+              <w:rPr>
+                <w:rFonts w:ascii="Times New Roman" w:hAnsi="Times New Roman" w:cs="Times New Roman"/>
+                <w:sz w:val="28"/>
+                <w:szCs w:val="28"/>
+                <w:lang w:val="en-US"/>
+              </w:rPr>
+              <w:t>Price</w:t>
+            </w:r>
+            <w:r>
+              <w:rPr>
+                <w:rFonts w:ascii="Times New Roman" w:hAnsi="Times New Roman" w:cs="Times New Roman"/>
+                <w:sz w:val="28"/>
+                <w:szCs w:val="28"/>
+                <w:lang w:val="en-US"/>
+              </w:rPr>
+              <w:t>"</w:t>
+            </w:r>
+            <w:r>
+              <w:rPr>
+                <w:rFonts w:ascii="Times New Roman" w:hAnsi="Times New Roman" w:cs="Times New Roman"/>
+                <w:sz w:val="28"/>
+                <w:szCs w:val="28"/>
+                <w:lang w:val="en-US"/>
+              </w:rPr>
+              <w:t>}</w:t>
+            </w:r>
+          </w:p>
+          <w:p>
+            <w:pPr>
+              <w:rPr>
+                <w:rFonts w:ascii="Times New Roman" w:hAnsi="Times New Roman" w:cs="Times New Roman"/>
+                <w:sz w:val="28"/>
+                <w:szCs w:val="28"/>
+              </w:rPr>
+            </w:pPr>
+            <w:r>
+              <w:rPr>
+                <w:rFonts w:ascii="Times New Roman" w:hAnsi="Times New Roman" w:cs="Times New Roman"/>
+                <w:sz w:val="28"/>
+                <w:szCs w:val="28"/>
+                <w:lang w:val="en-US"/>
+              </w:rPr>
+              <w:t xml:space="preserve">   </w:t>
+            </w:r>
+          </w:p>
+        </w:tc>
+        <w:tc>
+          <w:tcPr>
+            <w:tcW w:w="1654" w:type="dxa"/>
+          </w:tcPr>
+          <w:p>
+            <w:pPr>
+              <w:rPr>
+                <w:rFonts w:ascii="Times New Roman" w:hAnsi="Times New Roman" w:cs="Times New Roman"/>
+                <w:sz w:val="28"/>
+                <w:szCs w:val="28"/>
+              </w:rPr>
+            </w:pPr>
+            <w:r>
+              <w:rPr>
+                <w:rFonts w:ascii="Times New Roman" w:hAnsi="Times New Roman" w:cs="Times New Roman"/>
+                <w:sz w:val="28"/>
+                <w:szCs w:val="28"/>
+              </w:rPr>
+              <w:t>Получить информацию</w:t>
+            </w:r>
+            <w:r>
+              <w:rPr>
+                <w:rFonts w:ascii="Times New Roman" w:hAnsi="Times New Roman" w:cs="Times New Roman"/>
+                <w:sz w:val="28"/>
+                <w:szCs w:val="28"/>
+              </w:rPr>
+              <w:t>,</w:t>
+            </w:r>
+            <w:r>
+              <w:rPr>
+                <w:rFonts w:ascii="Times New Roman" w:hAnsi="Times New Roman" w:cs="Times New Roman"/>
+                <w:sz w:val="28"/>
+                <w:szCs w:val="28"/>
+              </w:rPr>
+              <w:t xml:space="preserve"> о конкретно</w:t>
+            </w:r>
+            <w:r>
+              <w:rPr>
+                <w:rFonts w:ascii="Times New Roman" w:hAnsi="Times New Roman" w:cs="Times New Roman"/>
+                <w:sz w:val="28"/>
+                <w:szCs w:val="28"/>
+              </w:rPr>
+              <w:t>й Экскурсии</w:t>
+            </w:r>
+          </w:p>
+        </w:tc>
+      </w:tr>
+      <w:tr>
+        <w:tc>
+          <w:tcPr>
+            <w:tcW w:w="1090" w:type="dxa"/>
+          </w:tcPr>
+          <w:p>
+            <w:pPr>
+              <w:rPr>
+                <w:rFonts w:ascii="Times New Roman" w:hAnsi="Times New Roman" w:cs="Times New Roman"/>
+                <w:sz w:val="28"/>
+                <w:szCs w:val="28"/>
+                <w:lang w:val="en-US"/>
+              </w:rPr>
+            </w:pPr>
+            <w:r>
+              <w:rPr>
+                <w:rFonts w:ascii="Times New Roman" w:hAnsi="Times New Roman" w:cs="Times New Roman"/>
+                <w:sz w:val="28"/>
+                <w:szCs w:val="28"/>
+                <w:lang w:val="en-US"/>
+              </w:rPr>
+              <w:t>POST</w:t>
+            </w:r>
+          </w:p>
+        </w:tc>
+        <w:tc>
+          <w:tcPr>
+            <w:tcW w:w="3157" w:type="dxa"/>
+          </w:tcPr>
+          <w:p>
+            <w:pPr>
+              <w:rPr>
+                <w:rFonts w:ascii="Times New Roman" w:hAnsi="Times New Roman" w:cs="Times New Roman"/>
+                <w:sz w:val="28"/>
+                <w:szCs w:val="28"/>
+                <w:lang w:val="en-US"/>
+              </w:rPr>
+            </w:pPr>
+            <w:r>
+              <w:rPr>
+                <w:rFonts w:ascii="Times New Roman" w:hAnsi="Times New Roman" w:cs="Times New Roman"/>
+                <w:sz w:val="28"/>
+                <w:szCs w:val="28"/>
+                <w:lang w:val="en-US"/>
+              </w:rPr>
+              <w:t>POST/</w:t>
+            </w:r>
+            <w:r>
+              <w:rPr>
+                <w:rFonts w:ascii="Times New Roman" w:hAnsi="Times New Roman" w:cs="Times New Roman"/>
+                <w:sz w:val="28"/>
+                <w:szCs w:val="28"/>
+                <w:lang w:val="en-US"/>
+              </w:rPr>
+              <w:t xml:space="preserve">Excursions </w:t>
+            </w:r>
+            <w:proofErr w:type="gramStart"/>
+            <w:r>
+              <w:rPr>
+                <w:rFonts w:ascii="Times New Roman" w:hAnsi="Times New Roman" w:cs="Times New Roman"/>
+                <w:sz w:val="28"/>
+                <w:szCs w:val="28"/>
+                <w:lang w:val="en-US"/>
+              </w:rPr>
+              <w:t>{ '</w:t>
+            </w:r>
+            <w:proofErr w:type="gramEnd"/>
+            <w:r>
+              <w:rPr>
+                <w:rFonts w:ascii="Times New Roman" w:hAnsi="Times New Roman" w:cs="Times New Roman"/>
+                <w:sz w:val="28"/>
+                <w:szCs w:val="28"/>
+                <w:lang w:val="en-US"/>
+              </w:rPr>
+              <w:t>'</w:t>
+            </w:r>
+            <w:r>
+              <w:rPr>
+                <w:rFonts w:ascii="Times New Roman" w:hAnsi="Times New Roman" w:cs="Times New Roman"/>
+                <w:sz w:val="28"/>
+                <w:szCs w:val="28"/>
+                <w:lang w:val="en-US"/>
+              </w:rPr>
+              <w:t xml:space="preserve"> '</w:t>
+            </w:r>
+            <w:proofErr w:type="spellStart"/>
+            <w:r>
+              <w:rPr>
+                <w:rFonts w:ascii="Times New Roman" w:hAnsi="Times New Roman" w:cs="Times New Roman"/>
+                <w:sz w:val="28"/>
+                <w:szCs w:val="28"/>
+                <w:lang w:val="en-US"/>
+              </w:rPr>
+              <w:t>Excursions_Name</w:t>
+            </w:r>
+            <w:proofErr w:type="spellEnd"/>
+            <w:r>
+              <w:rPr>
+                <w:rFonts w:ascii="Times New Roman" w:hAnsi="Times New Roman" w:cs="Times New Roman"/>
+                <w:sz w:val="28"/>
+                <w:szCs w:val="28"/>
+                <w:lang w:val="en-US"/>
+              </w:rPr>
+              <w:t xml:space="preserve"> =</w:t>
+            </w:r>
+            <w:r>
+              <w:rPr>
+                <w:rFonts w:ascii="Times New Roman" w:hAnsi="Times New Roman" w:cs="Times New Roman"/>
+                <w:sz w:val="28"/>
+                <w:szCs w:val="28"/>
+                <w:lang w:val="en-US"/>
+              </w:rPr>
+              <w:t xml:space="preserve"> </w:t>
+            </w:r>
+            <w:r>
+              <w:rPr>
+                <w:rFonts w:ascii="Times New Roman" w:hAnsi="Times New Roman" w:cs="Times New Roman"/>
+                <w:sz w:val="28"/>
+                <w:szCs w:val="28"/>
+                <w:lang w:val="en-US"/>
+              </w:rPr>
+              <w:t>Arizona waters</w:t>
+            </w:r>
+            <w:r>
+              <w:rPr>
+                <w:rFonts w:ascii="Times New Roman" w:hAnsi="Times New Roman" w:cs="Times New Roman"/>
+                <w:sz w:val="28"/>
+                <w:szCs w:val="28"/>
+                <w:lang w:val="en-US"/>
+              </w:rPr>
+              <w:t>'</w:t>
+            </w:r>
+          </w:p>
+          <w:p>
+            <w:pPr>
+              <w:rPr>
+                <w:rFonts w:ascii="Times New Roman" w:hAnsi="Times New Roman" w:cs="Times New Roman"/>
+                <w:sz w:val="28"/>
+                <w:szCs w:val="28"/>
+                <w:lang w:val="en-US"/>
+              </w:rPr>
+            </w:pPr>
+          </w:p>
+          <w:p>
+            <w:pPr>
+              <w:rPr>
+                <w:rFonts w:ascii="Times New Roman" w:hAnsi="Times New Roman" w:cs="Times New Roman"/>
+                <w:sz w:val="28"/>
+                <w:szCs w:val="28"/>
+                <w:lang w:val="en-US"/>
+              </w:rPr>
+            </w:pPr>
+            <w:r>
+              <w:rPr>
+                <w:rFonts w:ascii="Times New Roman" w:hAnsi="Times New Roman" w:cs="Times New Roman"/>
+                <w:sz w:val="28"/>
+                <w:szCs w:val="28"/>
+                <w:lang w:val="en-US"/>
+              </w:rPr>
+              <w:t>'</w:t>
+            </w:r>
+            <w:r>
+              <w:rPr>
+                <w:rFonts w:ascii="Times New Roman" w:hAnsi="Times New Roman" w:cs="Times New Roman"/>
+                <w:sz w:val="28"/>
+                <w:szCs w:val="28"/>
+                <w:lang w:val="en-US"/>
+              </w:rPr>
+              <w:t>Price</w:t>
+            </w:r>
+            <w:r>
+              <w:rPr>
+                <w:rFonts w:ascii="Times New Roman" w:hAnsi="Times New Roman" w:cs="Times New Roman"/>
+                <w:sz w:val="28"/>
+                <w:szCs w:val="28"/>
+              </w:rPr>
+              <w:t xml:space="preserve"> </w:t>
+            </w:r>
+            <w:r>
+              <w:rPr>
+                <w:rFonts w:ascii="Times New Roman" w:hAnsi="Times New Roman" w:cs="Times New Roman"/>
+                <w:sz w:val="28"/>
+                <w:szCs w:val="28"/>
+              </w:rPr>
+              <w:t>–</w:t>
+            </w:r>
+            <w:r>
+              <w:rPr>
+                <w:rFonts w:ascii="Times New Roman" w:hAnsi="Times New Roman" w:cs="Times New Roman"/>
+                <w:sz w:val="28"/>
+                <w:szCs w:val="28"/>
+              </w:rPr>
+              <w:t xml:space="preserve"> 20100</w:t>
+            </w:r>
+            <w:r>
+              <w:rPr>
+                <w:rFonts w:ascii="Times New Roman" w:hAnsi="Times New Roman" w:cs="Times New Roman"/>
+                <w:sz w:val="28"/>
+                <w:szCs w:val="28"/>
+                <w:lang w:val="en-US"/>
+              </w:rPr>
+              <w:t>'</w:t>
+            </w:r>
+            <w:r>
+              <w:rPr>
+                <w:rFonts w:ascii="Times New Roman" w:hAnsi="Times New Roman" w:cs="Times New Roman"/>
+                <w:sz w:val="28"/>
+                <w:szCs w:val="28"/>
+                <w:lang w:val="en-US"/>
+              </w:rPr>
+              <w:t>"</w:t>
+            </w:r>
+            <w:r>
+              <w:rPr>
+                <w:rFonts w:ascii="Times New Roman" w:hAnsi="Times New Roman" w:cs="Times New Roman"/>
+                <w:sz w:val="28"/>
+                <w:szCs w:val="28"/>
+                <w:lang w:val="en-US"/>
+              </w:rPr>
+              <w:t xml:space="preserve"> </w:t>
+            </w:r>
+          </w:p>
+          <w:p>
+            <w:pPr>
+              <w:rPr>
+                <w:rFonts w:ascii="Times New Roman" w:hAnsi="Times New Roman" w:cs="Times New Roman"/>
+                <w:sz w:val="28"/>
+                <w:szCs w:val="28"/>
+                <w:lang w:val="en-US"/>
+              </w:rPr>
+            </w:pPr>
+            <w:r>
+              <w:rPr>
+                <w:rFonts w:ascii="Times New Roman" w:hAnsi="Times New Roman" w:cs="Times New Roman"/>
+                <w:sz w:val="28"/>
+                <w:szCs w:val="28"/>
+                <w:lang w:val="en-US"/>
+              </w:rPr>
+              <w:t xml:space="preserve"> </w:t>
+            </w:r>
+          </w:p>
+          <w:p>
+            <w:pPr>
+              <w:rPr>
+                <w:rFonts w:ascii="Times New Roman" w:hAnsi="Times New Roman" w:cs="Times New Roman"/>
+                <w:sz w:val="28"/>
+                <w:szCs w:val="28"/>
+                <w:lang w:val="en-US"/>
+              </w:rPr>
+            </w:pPr>
+            <w:r>
+              <w:rPr>
+                <w:rFonts w:ascii="Times New Roman" w:hAnsi="Times New Roman" w:cs="Times New Roman"/>
+                <w:sz w:val="28"/>
+                <w:szCs w:val="28"/>
+                <w:lang w:val="en-US"/>
+              </w:rPr>
+              <w:t xml:space="preserve"> </w:t>
+            </w:r>
+            <w:r>
+              <w:rPr>
+                <w:rFonts w:ascii="Times New Roman" w:hAnsi="Times New Roman" w:cs="Times New Roman"/>
+                <w:sz w:val="28"/>
+                <w:szCs w:val="28"/>
+                <w:lang w:val="en-US"/>
+              </w:rPr>
+              <w:t>"</w:t>
+            </w:r>
+            <w:r>
+              <w:rPr>
+                <w:rFonts w:ascii="Times New Roman" w:hAnsi="Times New Roman" w:cs="Times New Roman"/>
+                <w:sz w:val="28"/>
+                <w:szCs w:val="28"/>
+                <w:lang w:val="en-US"/>
+              </w:rPr>
+              <w:t>}</w:t>
+            </w:r>
+          </w:p>
+          <w:p>
+            <w:pPr>
+              <w:spacing w:line="480" w:lineRule="auto"/>
+              <w:rPr>
+                <w:rFonts w:ascii="Times New Roman" w:hAnsi="Times New Roman" w:cs="Times New Roman"/>
+                <w:sz w:val="28"/>
+                <w:szCs w:val="28"/>
+                <w:lang w:val="en-US"/>
+              </w:rPr>
+            </w:pPr>
+            <w:r>
+              <w:rPr>
+                <w:rFonts w:ascii="Times New Roman" w:hAnsi="Times New Roman" w:cs="Times New Roman"/>
+                <w:sz w:val="28"/>
+                <w:szCs w:val="28"/>
+                <w:lang w:val="en-US"/>
+              </w:rPr>
+              <w:t xml:space="preserve">  </w:t>
+            </w:r>
+          </w:p>
+        </w:tc>
+        <w:tc>
+          <w:tcPr>
+            <w:tcW w:w="1433" w:type="dxa"/>
+          </w:tcPr>
+          <w:p>
+            <w:pPr>
+              <w:rPr>
+                <w:rFonts w:ascii="Times New Roman" w:hAnsi="Times New Roman" w:cs="Times New Roman"/>
+                <w:sz w:val="28"/>
+                <w:szCs w:val="28"/>
+                <w:lang w:val="en-US"/>
+              </w:rPr>
+            </w:pPr>
+            <w:proofErr w:type="gramStart"/>
+            <w:r>
+              <w:rPr>
+                <w:rFonts w:ascii="Times New Roman" w:hAnsi="Times New Roman" w:cs="Times New Roman"/>
+                <w:sz w:val="28"/>
+                <w:szCs w:val="28"/>
+                <w:lang w:val="en-US"/>
+              </w:rPr>
+              <w:t>{ '</w:t>
+            </w:r>
+            <w:proofErr w:type="spellStart"/>
+            <w:proofErr w:type="gramEnd"/>
+            <w:r>
+              <w:rPr>
+                <w:rFonts w:ascii="Times New Roman" w:hAnsi="Times New Roman" w:cs="Times New Roman"/>
+                <w:sz w:val="28"/>
+                <w:szCs w:val="28"/>
+                <w:lang w:val="en-US"/>
+              </w:rPr>
+              <w:t>Excursions_Name</w:t>
+            </w:r>
+            <w:proofErr w:type="spellEnd"/>
+            <w:r>
+              <w:rPr>
+                <w:rFonts w:ascii="Times New Roman" w:hAnsi="Times New Roman" w:cs="Times New Roman"/>
+                <w:sz w:val="28"/>
+                <w:szCs w:val="28"/>
+                <w:lang w:val="en-US"/>
+              </w:rPr>
+              <w:t>,</w:t>
+            </w:r>
+          </w:p>
+          <w:p>
+            <w:pPr>
+              <w:rPr>
+                <w:rFonts w:ascii="Times New Roman" w:hAnsi="Times New Roman" w:cs="Times New Roman"/>
+                <w:sz w:val="28"/>
+                <w:szCs w:val="28"/>
+                <w:lang w:val="en-US"/>
+              </w:rPr>
+            </w:pPr>
+            <w:r>
+              <w:rPr>
+                <w:rFonts w:ascii="Times New Roman" w:hAnsi="Times New Roman" w:cs="Times New Roman"/>
+                <w:sz w:val="28"/>
+                <w:szCs w:val="28"/>
+                <w:lang w:val="en-US"/>
+              </w:rPr>
+              <w:t xml:space="preserve">  </w:t>
+            </w:r>
+          </w:p>
+          <w:p>
+            <w:pPr>
+              <w:rPr>
+                <w:rFonts w:ascii="Times New Roman" w:hAnsi="Times New Roman" w:cs="Times New Roman"/>
+                <w:sz w:val="28"/>
+                <w:szCs w:val="28"/>
+                <w:lang w:val="en-US"/>
+              </w:rPr>
+            </w:pPr>
+            <w:r>
+              <w:rPr>
+                <w:rFonts w:ascii="Times New Roman" w:hAnsi="Times New Roman" w:cs="Times New Roman"/>
+                <w:sz w:val="28"/>
+                <w:szCs w:val="28"/>
+                <w:lang w:val="en-US"/>
+              </w:rPr>
+              <w:t>Price</w:t>
+            </w:r>
+            <w:r>
+              <w:rPr>
+                <w:rFonts w:ascii="Times New Roman" w:hAnsi="Times New Roman" w:cs="Times New Roman"/>
+                <w:sz w:val="28"/>
+                <w:szCs w:val="28"/>
+                <w:lang w:val="en-US"/>
+              </w:rPr>
+              <w:t>"</w:t>
+            </w:r>
+            <w:r>
+              <w:rPr>
+                <w:rFonts w:ascii="Times New Roman" w:hAnsi="Times New Roman" w:cs="Times New Roman"/>
+                <w:sz w:val="28"/>
+                <w:szCs w:val="28"/>
+                <w:lang w:val="en-US"/>
+              </w:rPr>
+              <w:t>}</w:t>
+            </w:r>
+          </w:p>
+          <w:p>
+            <w:pPr>
+              <w:rPr>
+                <w:rFonts w:ascii="Times New Roman" w:hAnsi="Times New Roman" w:cs="Times New Roman"/>
+                <w:sz w:val="28"/>
+                <w:szCs w:val="28"/>
+              </w:rPr>
+            </w:pPr>
+            <w:r>
+              <w:rPr>
+                <w:rFonts w:ascii="Times New Roman" w:hAnsi="Times New Roman" w:cs="Times New Roman"/>
+                <w:sz w:val="28"/>
+                <w:szCs w:val="28"/>
+                <w:lang w:val="en-US"/>
+              </w:rPr>
+              <w:t xml:space="preserve">   </w:t>
+            </w:r>
+          </w:p>
+        </w:tc>
+        <w:tc>
+          <w:tcPr>
+            <w:tcW w:w="2011" w:type="dxa"/>
+          </w:tcPr>
+          <w:p>
+            <w:pPr>
+              <w:rPr>
+                <w:rFonts w:ascii="Times New Roman" w:hAnsi="Times New Roman" w:cs="Times New Roman"/>
+                <w:sz w:val="28"/>
+                <w:szCs w:val="28"/>
+                <w:lang w:val="en-US"/>
+              </w:rPr>
+            </w:pPr>
+            <w:proofErr w:type="gramStart"/>
+            <w:r>
+              <w:rPr>
+                <w:rFonts w:ascii="Times New Roman" w:hAnsi="Times New Roman" w:cs="Times New Roman"/>
+                <w:sz w:val="28"/>
+                <w:szCs w:val="28"/>
+                <w:lang w:val="en-US"/>
+              </w:rPr>
+              <w:t>{ id</w:t>
+            </w:r>
+            <w:proofErr w:type="gramEnd"/>
+            <w:r>
+              <w:rPr>
+                <w:rFonts w:ascii="Times New Roman" w:hAnsi="Times New Roman" w:cs="Times New Roman"/>
+                <w:sz w:val="28"/>
+                <w:szCs w:val="28"/>
+                <w:lang w:val="en-US"/>
+              </w:rPr>
+              <w:t xml:space="preserve"> }</w:t>
+            </w:r>
+          </w:p>
+        </w:tc>
+        <w:tc>
+          <w:tcPr>
+            <w:tcW w:w="1654" w:type="dxa"/>
+          </w:tcPr>
+          <w:p>
+            <w:pPr>
+              <w:rPr>
+                <w:rFonts w:ascii="Times New Roman" w:hAnsi="Times New Roman" w:cs="Times New Roman"/>
+                <w:sz w:val="28"/>
+                <w:szCs w:val="28"/>
+              </w:rPr>
+            </w:pPr>
+            <w:r>
+              <w:rPr>
+                <w:rFonts w:ascii="Times New Roman" w:hAnsi="Times New Roman" w:cs="Times New Roman"/>
+                <w:sz w:val="28"/>
+                <w:szCs w:val="28"/>
+              </w:rPr>
+              <w:t>Добавить нов</w:t>
+            </w:r>
+            <w:r>
+              <w:rPr>
+                <w:rFonts w:ascii="Times New Roman" w:hAnsi="Times New Roman" w:cs="Times New Roman"/>
+                <w:sz w:val="28"/>
+                <w:szCs w:val="28"/>
+              </w:rPr>
+              <w:t>ую экскурсию</w:t>
+            </w:r>
+            <w:r>
+              <w:rPr>
+                <w:rFonts w:ascii="Times New Roman" w:hAnsi="Times New Roman" w:cs="Times New Roman"/>
+                <w:sz w:val="28"/>
+                <w:szCs w:val="28"/>
+              </w:rPr>
+              <w:t xml:space="preserve"> с полями</w:t>
+            </w:r>
+            <w:r>
+              <w:rPr>
+                <w:rFonts w:ascii="Times New Roman" w:hAnsi="Times New Roman" w:cs="Times New Roman"/>
+                <w:sz w:val="28"/>
+                <w:szCs w:val="28"/>
+              </w:rPr>
+              <w:t xml:space="preserve">: </w:t>
+            </w:r>
+          </w:p>
+          <w:p>
+            <w:pPr>
+              <w:rPr>
+                <w:rFonts w:ascii="Times New Roman" w:hAnsi="Times New Roman" w:cs="Times New Roman"/>
+                <w:sz w:val="28"/>
+                <w:szCs w:val="28"/>
+              </w:rPr>
+            </w:pPr>
+            <w:r>
+              <w:rPr>
+                <w:rFonts w:ascii="Times New Roman" w:hAnsi="Times New Roman" w:cs="Times New Roman"/>
+                <w:sz w:val="28"/>
+                <w:szCs w:val="28"/>
+              </w:rPr>
+              <w:t xml:space="preserve"> </w:t>
+            </w:r>
+            <w:r>
+              <w:rPr>
+                <w:rFonts w:ascii="Times New Roman" w:hAnsi="Times New Roman" w:cs="Times New Roman"/>
+                <w:sz w:val="28"/>
+                <w:szCs w:val="28"/>
+              </w:rPr>
+              <w:t xml:space="preserve">Название </w:t>
+            </w:r>
+            <w:r>
+              <w:rPr>
+                <w:rFonts w:ascii="Times New Roman" w:hAnsi="Times New Roman" w:cs="Times New Roman"/>
+                <w:sz w:val="28"/>
+                <w:szCs w:val="28"/>
+              </w:rPr>
+              <w:t>– Воды Аризоны</w:t>
+            </w:r>
+          </w:p>
+          <w:p>
+            <w:pPr>
+              <w:rPr>
+                <w:rFonts w:ascii="Times New Roman" w:hAnsi="Times New Roman" w:cs="Times New Roman"/>
+                <w:sz w:val="28"/>
+                <w:szCs w:val="28"/>
+              </w:rPr>
+            </w:pPr>
+            <w:r>
+              <w:rPr>
+                <w:rFonts w:ascii="Times New Roman" w:hAnsi="Times New Roman" w:cs="Times New Roman"/>
+                <w:sz w:val="28"/>
+                <w:szCs w:val="28"/>
+              </w:rPr>
+              <w:t>Цена - 20100</w:t>
+            </w:r>
+          </w:p>
+        </w:tc>
+      </w:tr>
+      <w:tr>
+        <w:tc>
+          <w:tcPr>
+            <w:tcW w:w="1090" w:type="dxa"/>
+          </w:tcPr>
+          <w:p>
+            <w:pPr>
+              <w:rPr>
+                <w:rFonts w:ascii="Times New Roman" w:hAnsi="Times New Roman" w:cs="Times New Roman"/>
+                <w:sz w:val="28"/>
+                <w:szCs w:val="28"/>
+                <w:lang w:val="en-US"/>
+              </w:rPr>
+            </w:pPr>
+            <w:r>
+              <w:rPr>
+                <w:rFonts w:ascii="Times New Roman" w:hAnsi="Times New Roman" w:cs="Times New Roman"/>
+                <w:sz w:val="28"/>
+                <w:szCs w:val="28"/>
+                <w:lang w:val="en-US"/>
+              </w:rPr>
+              <w:t>PUT</w:t>
+            </w:r>
+          </w:p>
+        </w:tc>
+        <w:tc>
+          <w:tcPr>
+            <w:tcW w:w="3157" w:type="dxa"/>
+          </w:tcPr>
+          <w:p>
+            <w:pPr>
+              <w:rPr>
+                <w:rFonts w:ascii="Times New Roman" w:hAnsi="Times New Roman" w:cs="Times New Roman"/>
+                <w:sz w:val="28"/>
+                <w:szCs w:val="28"/>
+                <w:lang w:val="en-US"/>
+              </w:rPr>
+            </w:pPr>
+            <w:r>
+              <w:rPr>
+                <w:rFonts w:ascii="Times New Roman" w:hAnsi="Times New Roman" w:cs="Times New Roman"/>
+                <w:sz w:val="28"/>
+                <w:szCs w:val="28"/>
+                <w:lang w:val="en-US"/>
+              </w:rPr>
+              <w:t>PUT/</w:t>
+            </w:r>
+            <w:r>
+              <w:rPr>
+                <w:rFonts w:ascii="Times New Roman" w:hAnsi="Times New Roman" w:cs="Times New Roman"/>
+                <w:sz w:val="28"/>
+                <w:szCs w:val="28"/>
+                <w:lang w:val="en-US"/>
+              </w:rPr>
+              <w:t>Excursions</w:t>
+            </w:r>
+            <w:r>
+              <w:rPr>
+                <w:rFonts w:ascii="Times New Roman" w:hAnsi="Times New Roman" w:cs="Times New Roman"/>
+                <w:sz w:val="28"/>
+                <w:szCs w:val="28"/>
+                <w:lang w:val="en-US"/>
+              </w:rPr>
+              <w:t>/</w:t>
+            </w:r>
+            <w:r>
+              <w:rPr>
+                <w:rFonts w:ascii="Times New Roman" w:hAnsi="Times New Roman" w:cs="Times New Roman"/>
+                <w:sz w:val="28"/>
+                <w:szCs w:val="28"/>
+                <w:lang w:val="en-US"/>
+              </w:rPr>
+              <w:t>1</w:t>
+            </w:r>
+            <w:r>
+              <w:rPr>
+                <w:rFonts w:ascii="Times New Roman" w:hAnsi="Times New Roman" w:cs="Times New Roman"/>
+                <w:sz w:val="28"/>
+                <w:szCs w:val="28"/>
+              </w:rPr>
+              <w:t>0</w:t>
+            </w:r>
+          </w:p>
+          <w:p>
+            <w:pPr>
+              <w:rPr>
+                <w:rFonts w:ascii="Times New Roman" w:hAnsi="Times New Roman" w:cs="Times New Roman"/>
+                <w:sz w:val="28"/>
+                <w:szCs w:val="28"/>
+                <w:lang w:val="en-US"/>
+              </w:rPr>
+            </w:pPr>
+            <w:proofErr w:type="gramStart"/>
+            <w:r>
+              <w:rPr>
+                <w:rFonts w:ascii="Times New Roman" w:hAnsi="Times New Roman" w:cs="Times New Roman"/>
+                <w:sz w:val="28"/>
+                <w:szCs w:val="28"/>
+                <w:lang w:val="en-US"/>
+              </w:rPr>
+              <w:t>{</w:t>
+            </w:r>
+            <w:r>
+              <w:rPr>
+                <w:rFonts w:ascii="Times New Roman" w:hAnsi="Times New Roman" w:cs="Times New Roman"/>
+                <w:sz w:val="28"/>
+                <w:szCs w:val="28"/>
+                <w:lang w:val="en-US"/>
+              </w:rPr>
+              <w:t xml:space="preserve"> </w:t>
+            </w:r>
+            <w:r>
+              <w:rPr>
+                <w:rFonts w:ascii="Times New Roman" w:hAnsi="Times New Roman" w:cs="Times New Roman"/>
+                <w:sz w:val="28"/>
+                <w:szCs w:val="28"/>
+                <w:lang w:val="en-US"/>
+              </w:rPr>
+              <w:t>'</w:t>
+            </w:r>
+            <w:proofErr w:type="spellStart"/>
+            <w:proofErr w:type="gramEnd"/>
+            <w:r>
+              <w:rPr>
+                <w:rFonts w:ascii="Times New Roman" w:hAnsi="Times New Roman" w:cs="Times New Roman"/>
+                <w:sz w:val="28"/>
+                <w:szCs w:val="28"/>
+                <w:lang w:val="en-US"/>
+              </w:rPr>
+              <w:t>Excursions_Name</w:t>
+            </w:r>
+            <w:proofErr w:type="spellEnd"/>
+            <w:r>
+              <w:rPr>
+                <w:rFonts w:ascii="Times New Roman" w:hAnsi="Times New Roman" w:cs="Times New Roman"/>
+                <w:sz w:val="28"/>
+                <w:szCs w:val="28"/>
+                <w:lang w:val="en-US"/>
+              </w:rPr>
+              <w:t xml:space="preserve"> =</w:t>
+            </w:r>
+            <w:r>
+              <w:rPr>
+                <w:rFonts w:ascii="Times New Roman" w:hAnsi="Times New Roman" w:cs="Times New Roman"/>
+                <w:sz w:val="28"/>
+                <w:szCs w:val="28"/>
+                <w:lang w:val="en-US"/>
+              </w:rPr>
+              <w:t xml:space="preserve"> </w:t>
+            </w:r>
+            <w:r>
+              <w:rPr>
+                <w:rFonts w:ascii="Times New Roman" w:hAnsi="Times New Roman" w:cs="Times New Roman"/>
+                <w:sz w:val="28"/>
+                <w:szCs w:val="28"/>
+                <w:lang w:val="en-US"/>
+              </w:rPr>
+              <w:t xml:space="preserve"> </w:t>
+            </w:r>
+            <w:r>
+              <w:rPr>
+                <w:rFonts w:ascii="Times New Roman" w:hAnsi="Times New Roman" w:cs="Times New Roman"/>
+                <w:sz w:val="28"/>
+                <w:szCs w:val="28"/>
+                <w:lang w:val="en-US"/>
+              </w:rPr>
+              <w:t xml:space="preserve">" </w:t>
+            </w:r>
+            <w:r>
+              <w:rPr>
+                <w:rFonts w:ascii="Times New Roman" w:hAnsi="Times New Roman" w:cs="Times New Roman"/>
+                <w:sz w:val="28"/>
+                <w:szCs w:val="28"/>
+                <w:lang w:val="en-US"/>
+              </w:rPr>
+              <w:t>Moscow kaif</w:t>
+            </w:r>
+            <w:r>
+              <w:rPr>
+                <w:rFonts w:ascii="Times New Roman" w:hAnsi="Times New Roman" w:cs="Times New Roman"/>
+                <w:sz w:val="28"/>
+                <w:szCs w:val="28"/>
+                <w:lang w:val="en-US"/>
+              </w:rPr>
+              <w:t>'</w:t>
+            </w:r>
+          </w:p>
+          <w:p>
+            <w:pPr>
+              <w:rPr>
+                <w:rFonts w:ascii="Times New Roman" w:hAnsi="Times New Roman" w:cs="Times New Roman"/>
+                <w:sz w:val="28"/>
+                <w:szCs w:val="28"/>
+                <w:lang w:val="en-US"/>
+              </w:rPr>
+            </w:pPr>
+          </w:p>
+          <w:p>
+            <w:pPr>
+              <w:rPr>
+                <w:rFonts w:ascii="Times New Roman" w:hAnsi="Times New Roman" w:cs="Times New Roman"/>
+                <w:sz w:val="28"/>
+                <w:szCs w:val="28"/>
+                <w:lang w:val="en-US"/>
+              </w:rPr>
+            </w:pPr>
+            <w:r>
+              <w:rPr>
+                <w:rFonts w:ascii="Times New Roman" w:hAnsi="Times New Roman" w:cs="Times New Roman"/>
+                <w:sz w:val="28"/>
+                <w:szCs w:val="28"/>
+                <w:lang w:val="en-US"/>
+              </w:rPr>
+              <w:t>'Price</w:t>
+            </w:r>
+            <w:r>
+              <w:rPr>
+                <w:rFonts w:ascii="Times New Roman" w:hAnsi="Times New Roman" w:cs="Times New Roman"/>
+                <w:sz w:val="28"/>
+                <w:szCs w:val="28"/>
+                <w:lang w:val="en-US"/>
+              </w:rPr>
+              <w:t xml:space="preserve"> – </w:t>
+            </w:r>
+            <w:r>
+              <w:rPr>
+                <w:rFonts w:ascii="Times New Roman" w:hAnsi="Times New Roman" w:cs="Times New Roman"/>
+                <w:sz w:val="28"/>
+                <w:szCs w:val="28"/>
+                <w:lang w:val="en-US"/>
+              </w:rPr>
+              <w:t>100</w:t>
+            </w:r>
+            <w:r>
+              <w:rPr>
+                <w:rFonts w:ascii="Times New Roman" w:hAnsi="Times New Roman" w:cs="Times New Roman"/>
+                <w:sz w:val="28"/>
+                <w:szCs w:val="28"/>
+                <w:lang w:val="en-US"/>
+              </w:rPr>
+              <w:t>00</w:t>
+            </w:r>
+            <w:r>
+              <w:rPr>
+                <w:rFonts w:ascii="Times New Roman" w:hAnsi="Times New Roman" w:cs="Times New Roman"/>
+                <w:sz w:val="28"/>
+                <w:szCs w:val="28"/>
+                <w:lang w:val="en-US"/>
+              </w:rPr>
+              <w:t xml:space="preserve">'" </w:t>
+            </w:r>
+            <w:r>
+              <w:rPr>
+                <w:rFonts w:ascii="Times New Roman" w:hAnsi="Times New Roman" w:cs="Times New Roman"/>
+                <w:sz w:val="28"/>
+                <w:szCs w:val="28"/>
+                <w:lang w:val="en-US"/>
+              </w:rPr>
+              <w:t xml:space="preserve"> </w:t>
+            </w:r>
+          </w:p>
+          <w:p>
+            <w:pPr>
+              <w:rPr>
+                <w:rFonts w:ascii="Times New Roman" w:hAnsi="Times New Roman" w:cs="Times New Roman"/>
+                <w:sz w:val="28"/>
+                <w:szCs w:val="28"/>
+                <w:lang w:val="en-US"/>
+              </w:rPr>
+            </w:pPr>
+            <w:r>
+              <w:rPr>
+                <w:rFonts w:ascii="Times New Roman" w:hAnsi="Times New Roman" w:cs="Times New Roman"/>
+                <w:sz w:val="28"/>
+                <w:szCs w:val="28"/>
+                <w:lang w:val="en-US"/>
+              </w:rPr>
+              <w:t>"</w:t>
+            </w:r>
+            <w:r>
+              <w:rPr>
+                <w:rFonts w:ascii="Times New Roman" w:hAnsi="Times New Roman" w:cs="Times New Roman"/>
+                <w:sz w:val="28"/>
+                <w:szCs w:val="28"/>
+                <w:lang w:val="en-US"/>
+              </w:rPr>
+              <w:t>}</w:t>
+            </w:r>
+          </w:p>
+          <w:p>
+            <w:pPr>
+              <w:rPr>
+                <w:rFonts w:ascii="Times New Roman" w:hAnsi="Times New Roman" w:cs="Times New Roman"/>
+                <w:sz w:val="28"/>
+                <w:szCs w:val="28"/>
+                <w:lang w:val="en-US"/>
+              </w:rPr>
+            </w:pPr>
+          </w:p>
+        </w:tc>
+        <w:tc>
+          <w:tcPr>
+            <w:tcW w:w="1433" w:type="dxa"/>
+          </w:tcPr>
+          <w:p>
+            <w:pPr>
+              <w:rPr>
+                <w:rFonts w:ascii="Times New Roman" w:hAnsi="Times New Roman" w:cs="Times New Roman"/>
+                <w:sz w:val="28"/>
+                <w:szCs w:val="28"/>
+                <w:lang w:val="en-US"/>
+              </w:rPr>
+            </w:pPr>
+          </w:p>
+        </w:tc>
+        <w:tc>
+          <w:tcPr>
+            <w:tcW w:w="2011" w:type="dxa"/>
+          </w:tcPr>
+          <w:p>
+            <w:pPr>
+              <w:rPr>
+                <w:rFonts w:ascii="Times New Roman" w:hAnsi="Times New Roman" w:cs="Times New Roman"/>
+                <w:sz w:val="28"/>
+                <w:szCs w:val="28"/>
+                <w:lang w:val="en-US"/>
+              </w:rPr>
+            </w:pPr>
+          </w:p>
+        </w:tc>
+        <w:tc>
+          <w:tcPr>
+            <w:tcW w:w="1654" w:type="dxa"/>
+          </w:tcPr>
+          <w:p>
+            <w:pPr>
+              <w:rPr>
+                <w:rFonts w:ascii="Times New Roman" w:hAnsi="Times New Roman" w:cs="Times New Roman"/>
+                <w:sz w:val="28"/>
+                <w:szCs w:val="28"/>
+              </w:rPr>
+            </w:pPr>
+            <w:r>
+              <w:rPr>
+                <w:rFonts w:ascii="Times New Roman" w:hAnsi="Times New Roman" w:cs="Times New Roman"/>
+                <w:sz w:val="28"/>
+                <w:szCs w:val="28"/>
+              </w:rPr>
+              <w:t xml:space="preserve">Редактировать </w:t>
+            </w:r>
+            <w:r>
+              <w:rPr>
+                <w:rFonts w:ascii="Times New Roman" w:hAnsi="Times New Roman" w:cs="Times New Roman"/>
+                <w:sz w:val="28"/>
+                <w:szCs w:val="28"/>
+              </w:rPr>
+              <w:t>экскурсию 10</w:t>
+            </w:r>
+            <w:r>
+              <w:rPr>
+                <w:rFonts w:ascii="Times New Roman" w:hAnsi="Times New Roman" w:cs="Times New Roman"/>
+                <w:sz w:val="28"/>
+                <w:szCs w:val="28"/>
+              </w:rPr>
+              <w:t xml:space="preserve"> следующим образом</w:t>
+            </w:r>
+            <w:r>
+              <w:rPr>
+                <w:rFonts w:ascii="Times New Roman" w:hAnsi="Times New Roman" w:cs="Times New Roman"/>
+                <w:sz w:val="28"/>
+                <w:szCs w:val="28"/>
+              </w:rPr>
+              <w:t>:</w:t>
+            </w:r>
+          </w:p>
+          <w:p>
+            <w:pPr>
+              <w:rPr>
+                <w:rFonts w:ascii="Times New Roman" w:hAnsi="Times New Roman" w:cs="Times New Roman"/>
+                <w:sz w:val="28"/>
+                <w:szCs w:val="28"/>
+              </w:rPr>
+            </w:pPr>
+            <w:r>
+              <w:rPr>
+                <w:rFonts w:ascii="Times New Roman" w:hAnsi="Times New Roman" w:cs="Times New Roman"/>
+                <w:sz w:val="28"/>
+                <w:szCs w:val="28"/>
+              </w:rPr>
+              <w:t xml:space="preserve">Название </w:t>
+            </w:r>
+            <w:r>
+              <w:rPr>
+                <w:rFonts w:ascii="Times New Roman" w:hAnsi="Times New Roman" w:cs="Times New Roman"/>
+                <w:sz w:val="28"/>
+                <w:szCs w:val="28"/>
+              </w:rPr>
+              <w:t xml:space="preserve">Экскурсии – </w:t>
+            </w:r>
+            <w:proofErr w:type="spellStart"/>
+            <w:r>
+              <w:rPr>
+                <w:rFonts w:ascii="Times New Roman" w:hAnsi="Times New Roman" w:cs="Times New Roman"/>
+                <w:sz w:val="28"/>
+                <w:szCs w:val="28"/>
+              </w:rPr>
+              <w:t>Москов</w:t>
+            </w:r>
+            <w:proofErr w:type="spellEnd"/>
+            <w:r>
+              <w:rPr>
+                <w:rFonts w:ascii="Times New Roman" w:hAnsi="Times New Roman" w:cs="Times New Roman"/>
+                <w:sz w:val="28"/>
+                <w:szCs w:val="28"/>
+              </w:rPr>
+              <w:t xml:space="preserve"> Кайф</w:t>
+            </w:r>
+          </w:p>
+          <w:p>
+            <w:pPr>
+              <w:rPr>
+                <w:rFonts w:ascii="Times New Roman" w:hAnsi="Times New Roman" w:cs="Times New Roman"/>
+                <w:sz w:val="28"/>
+                <w:szCs w:val="28"/>
+              </w:rPr>
+            </w:pPr>
+            <w:r>
+              <w:rPr>
+                <w:rFonts w:ascii="Times New Roman" w:hAnsi="Times New Roman" w:cs="Times New Roman"/>
+                <w:sz w:val="28"/>
+                <w:szCs w:val="28"/>
+              </w:rPr>
+              <w:t xml:space="preserve">Цена – </w:t>
+            </w:r>
+            <w:r>
+              <w:rPr>
+                <w:rFonts w:ascii="Times New Roman" w:hAnsi="Times New Roman" w:cs="Times New Roman"/>
+                <w:sz w:val="28"/>
+                <w:szCs w:val="28"/>
+              </w:rPr>
+              <w:t>10000</w:t>
+            </w:r>
+          </w:p>
+          <w:p>
+            <w:pPr>
+              <w:rPr>
+                <w:rFonts w:ascii="Times New Roman" w:hAnsi="Times New Roman" w:cs="Times New Roman"/>
+                <w:sz w:val="28"/>
+                <w:szCs w:val="28"/>
+              </w:rPr>
+            </w:pPr>
+          </w:p>
+          <w:p>
+            <w:pPr>
+              <w:rPr>
+                <w:rFonts w:ascii="Times New Roman" w:hAnsi="Times New Roman" w:cs="Times New Roman"/>
+                <w:sz w:val="28"/>
+                <w:szCs w:val="28"/>
+              </w:rPr>
+            </w:pPr>
+          </w:p>
+        </w:tc>
+      </w:tr>
+      <w:tr>
+        <w:tc>
+          <w:tcPr>
+            <w:tcW w:w="1090" w:type="dxa"/>
+          </w:tcPr>
+          <w:p>
+            <w:pPr>
+              <w:rPr>
+                <w:rFonts w:ascii="Times New Roman" w:hAnsi="Times New Roman" w:cs="Times New Roman"/>
+                <w:sz w:val="28"/>
+                <w:szCs w:val="28"/>
+              </w:rPr>
+            </w:pPr>
+            <w:r>
+              <w:rPr>
+                <w:rFonts w:ascii="Times New Roman" w:hAnsi="Times New Roman" w:cs="Times New Roman"/>
+                <w:sz w:val="28"/>
+                <w:szCs w:val="28"/>
+                <w:lang w:val="en-US"/>
+              </w:rPr>
+              <w:t>DELETE</w:t>
+            </w:r>
+          </w:p>
+        </w:tc>
+        <w:tc>
+          <w:tcPr>
+            <w:tcW w:w="3157" w:type="dxa"/>
+          </w:tcPr>
+          <w:p>
+            <w:pPr>
+              <w:rPr>
+                <w:rFonts w:ascii="Times New Roman" w:hAnsi="Times New Roman" w:cs="Times New Roman"/>
+                <w:sz w:val="28"/>
+                <w:szCs w:val="28"/>
+              </w:rPr>
+            </w:pPr>
+            <w:r>
+              <w:rPr>
+                <w:rFonts w:ascii="Times New Roman" w:hAnsi="Times New Roman" w:cs="Times New Roman"/>
+                <w:sz w:val="28"/>
+                <w:szCs w:val="28"/>
+              </w:rPr>
+              <w:t>DELETE/</w:t>
+            </w:r>
+            <w:r>
+              <w:rPr>
+                <w:rFonts w:ascii="Times New Roman" w:hAnsi="Times New Roman" w:cs="Times New Roman"/>
+                <w:sz w:val="28"/>
+                <w:szCs w:val="28"/>
+              </w:rPr>
+              <w:t>Excursions3</w:t>
+            </w:r>
+            <w:r>
+              <w:rPr>
+                <w:rFonts w:ascii="Times New Roman" w:hAnsi="Times New Roman" w:cs="Times New Roman"/>
+                <w:sz w:val="28"/>
+                <w:szCs w:val="28"/>
+              </w:rPr>
+              <w:t>/</w:t>
+            </w:r>
+            <w:proofErr w:type="spellStart"/>
+            <w:r>
+              <w:rPr>
+                <w:rFonts w:ascii="Times New Roman" w:hAnsi="Times New Roman" w:cs="Times New Roman"/>
+                <w:sz w:val="28"/>
+                <w:szCs w:val="28"/>
+              </w:rPr>
+              <w:t>Excursions_Booki</w:t>
+            </w:r>
+            <w:r>
+              <w:rPr>
+                <w:rFonts w:ascii="Times New Roman" w:hAnsi="Times New Roman" w:cs="Times New Roman"/>
+                <w:sz w:val="28"/>
+                <w:szCs w:val="28"/>
+                <w:lang w:val="en-US"/>
+              </w:rPr>
+              <w:t>ngs</w:t>
+            </w:r>
+            <w:proofErr w:type="spellEnd"/>
+            <w:r>
+              <w:rPr>
+                <w:rFonts w:ascii="Times New Roman" w:hAnsi="Times New Roman" w:cs="Times New Roman"/>
+                <w:sz w:val="28"/>
+                <w:szCs w:val="28"/>
+              </w:rPr>
+              <w:t>/</w:t>
+            </w:r>
+            <w:r>
+              <w:rPr>
+                <w:rFonts w:ascii="Times New Roman" w:hAnsi="Times New Roman" w:cs="Times New Roman"/>
+                <w:sz w:val="28"/>
+                <w:szCs w:val="28"/>
+              </w:rPr>
+              <w:t>4</w:t>
+            </w:r>
+          </w:p>
+        </w:tc>
+        <w:tc>
+          <w:tcPr>
+            <w:tcW w:w="1433" w:type="dxa"/>
+          </w:tcPr>
+          <w:p>
+            <w:pPr>
+              <w:rPr>
+                <w:rFonts w:ascii="Times New Roman" w:hAnsi="Times New Roman" w:cs="Times New Roman"/>
+                <w:sz w:val="28"/>
+                <w:szCs w:val="28"/>
+              </w:rPr>
+            </w:pPr>
+          </w:p>
+        </w:tc>
+        <w:tc>
+          <w:tcPr>
+            <w:tcW w:w="2011" w:type="dxa"/>
+          </w:tcPr>
+          <w:p>
+            <w:pPr>
+              <w:rPr>
+                <w:rFonts w:ascii="Times New Roman" w:hAnsi="Times New Roman" w:cs="Times New Roman"/>
+                <w:sz w:val="28"/>
+                <w:szCs w:val="28"/>
+              </w:rPr>
+            </w:pPr>
+          </w:p>
+        </w:tc>
+        <w:tc>
+          <w:tcPr>
+            <w:tcW w:w="1654" w:type="dxa"/>
+          </w:tcPr>
+          <w:p>
+            <w:pPr>
+              <w:rPr>
+                <w:rFonts w:ascii="Times New Roman" w:hAnsi="Times New Roman" w:cs="Times New Roman"/>
+                <w:sz w:val="28"/>
+                <w:szCs w:val="28"/>
+              </w:rPr>
+            </w:pPr>
+            <w:r>
+              <w:rPr>
+                <w:rFonts w:ascii="Times New Roman" w:hAnsi="Times New Roman" w:cs="Times New Roman"/>
+                <w:sz w:val="28"/>
+                <w:szCs w:val="28"/>
+              </w:rPr>
+              <w:t xml:space="preserve">Удалить </w:t>
+            </w:r>
+            <w:proofErr w:type="gramStart"/>
+            <w:r>
+              <w:rPr>
+                <w:rFonts w:ascii="Times New Roman" w:hAnsi="Times New Roman" w:cs="Times New Roman"/>
+                <w:sz w:val="28"/>
+                <w:szCs w:val="28"/>
+              </w:rPr>
+              <w:t>экскурсию</w:t>
+            </w:r>
+            <w:r>
+              <w:rPr>
+                <w:rFonts w:ascii="Times New Roman" w:hAnsi="Times New Roman" w:cs="Times New Roman"/>
+                <w:sz w:val="28"/>
+                <w:szCs w:val="28"/>
+              </w:rPr>
+              <w:t xml:space="preserve">  3</w:t>
+            </w:r>
+            <w:proofErr w:type="gramEnd"/>
+            <w:r>
+              <w:rPr>
+                <w:rFonts w:ascii="Times New Roman" w:hAnsi="Times New Roman" w:cs="Times New Roman"/>
+                <w:sz w:val="28"/>
+                <w:szCs w:val="28"/>
+              </w:rPr>
+              <w:t xml:space="preserve"> из 4 </w:t>
+            </w:r>
+            <w:r>
+              <w:rPr>
+                <w:rFonts w:ascii="Times New Roman" w:hAnsi="Times New Roman" w:cs="Times New Roman"/>
+                <w:sz w:val="28"/>
+                <w:szCs w:val="28"/>
+              </w:rPr>
+              <w:lastRenderedPageBreak/>
+              <w:t>бронирования</w:t>
+            </w:r>
+            <w:r>
+              <w:rPr>
+                <w:rFonts w:ascii="Times New Roman" w:hAnsi="Times New Roman" w:cs="Times New Roman"/>
+                <w:sz w:val="28"/>
+                <w:szCs w:val="28"/>
+              </w:rPr>
+              <w:t>.</w:t>
+            </w:r>
+          </w:p>
+        </w:tc>
+      </w:tr>
+    </w:tbl>
+    <w:p>
+      <w:pPr>
+        <w:rPr>
+          <w:rFonts w:ascii="Times New Roman" w:hAnsi="Times New Roman" w:cs="Times New Roman"/>
+          <w:sz w:val="28"/>
+          <w:szCs w:val="28"/>
+        </w:rPr>
+      </w:pPr>
+      <w:r>
+        <w:rPr>
+          <w:rFonts w:ascii="Times New Roman" w:hAnsi="Times New Roman" w:cs="Times New Roman"/>
+          <w:sz w:val="28"/>
+          <w:szCs w:val="28"/>
+        </w:rPr>
+        <w:lastRenderedPageBreak/>
+        <w:t xml:space="preserve">    </w:t>
+      </w:r>
+    </w:p>
+    <w:p>
+      <w:pPr>
+        <w:rPr>
+          <w:rFonts w:ascii="Times New Roman" w:hAnsi="Times New Roman" w:cs="Times New Roman"/>
+          <w:sz w:val="28"/>
+          <w:szCs w:val="28"/>
+        </w:rPr>
+      </w:pPr>
+    </w:p>
+    <w:p>
+      <w:pPr>
+        <w:rPr>
+          <w:rFonts w:ascii="Times New Roman" w:hAnsi="Times New Roman" w:cs="Times New Roman"/>
+          <w:sz w:val="28"/>
+          <w:szCs w:val="28"/>
+        </w:rPr>
+      </w:pPr>
+    </w:p>
+    <w:p>
+      <w:pPr>
+        <w:rPr>
+          <w:rFonts w:ascii="Times New Roman" w:hAnsi="Times New Roman" w:cs="Times New Roman"/>
+          <w:sz w:val="28"/>
+          <w:szCs w:val="28"/>
+        </w:rPr>
+      </w:pPr>
+    </w:p>
+    <w:tbl>
+      <w:tblPr>
+        <w:tblStyle w:val="a3"/>
+        <w:tblW w:w="0" w:type="auto"/>
+        <w:tblLook w:val="04A0" w:firstRow="1" w:lastRow="0" w:firstColumn="1" w:lastColumn="0" w:noHBand="0" w:noVBand="1"/>
+      </w:tblPr>
+      <w:tblGrid>
+        <w:gridCol w:w="1156"/>
+        <w:gridCol w:w="2494"/>
+        <w:gridCol w:w="1818"/>
+        <w:gridCol w:w="2039"/>
+        <w:gridCol w:w="1838"/>
+      </w:tblGrid>
+      <w:tr>
+        <w:tc>
+          <w:tcPr>
+            <w:tcW w:w="1869" w:type="dxa"/>
+          </w:tcPr>
+          <w:p>
+            <w:pPr>
+              <w:rPr>
+                <w:rFonts w:ascii="Times New Roman" w:hAnsi="Times New Roman" w:cs="Times New Roman"/>
+                <w:sz w:val="28"/>
+                <w:szCs w:val="28"/>
+              </w:rPr>
+            </w:pPr>
+            <w:r>
+              <w:rPr>
+                <w:rFonts w:ascii="Times New Roman" w:hAnsi="Times New Roman" w:cs="Times New Roman"/>
+                <w:sz w:val="28"/>
+                <w:szCs w:val="28"/>
+              </w:rPr>
+              <w:t>Метод</w:t>
+            </w:r>
+          </w:p>
+        </w:tc>
+        <w:tc>
+          <w:tcPr>
+            <w:tcW w:w="1869" w:type="dxa"/>
+          </w:tcPr>
+          <w:p>
+            <w:pPr>
+              <w:rPr>
+                <w:rFonts w:ascii="Times New Roman" w:hAnsi="Times New Roman" w:cs="Times New Roman"/>
+                <w:sz w:val="28"/>
+                <w:szCs w:val="28"/>
+                <w:lang w:val="en-US"/>
+              </w:rPr>
+            </w:pPr>
+            <w:r>
+              <w:rPr>
+                <w:rFonts w:ascii="Times New Roman" w:hAnsi="Times New Roman" w:cs="Times New Roman"/>
+                <w:sz w:val="28"/>
+                <w:szCs w:val="28"/>
+              </w:rPr>
+              <w:t>Запрос</w:t>
+            </w:r>
+          </w:p>
+        </w:tc>
+        <w:tc>
+          <w:tcPr>
+            <w:tcW w:w="1869" w:type="dxa"/>
+          </w:tcPr>
+          <w:p>
+            <w:pPr>
+              <w:rPr>
+                <w:rFonts w:ascii="Times New Roman" w:hAnsi="Times New Roman" w:cs="Times New Roman"/>
+                <w:sz w:val="28"/>
+                <w:szCs w:val="28"/>
+                <w:lang w:val="en-US"/>
+              </w:rPr>
+            </w:pPr>
+            <w:r>
+              <w:rPr>
+                <w:rFonts w:ascii="Times New Roman" w:hAnsi="Times New Roman" w:cs="Times New Roman"/>
+                <w:sz w:val="28"/>
+                <w:szCs w:val="28"/>
+                <w:lang w:val="en-US"/>
+              </w:rPr>
+              <w:t>Body</w:t>
+            </w:r>
+          </w:p>
+        </w:tc>
+        <w:tc>
+          <w:tcPr>
+            <w:tcW w:w="1869" w:type="dxa"/>
+          </w:tcPr>
+          <w:p>
+            <w:pPr>
+              <w:rPr>
+                <w:rFonts w:ascii="Times New Roman" w:hAnsi="Times New Roman" w:cs="Times New Roman"/>
+                <w:sz w:val="28"/>
+                <w:szCs w:val="28"/>
+              </w:rPr>
+            </w:pPr>
+            <w:r>
+              <w:rPr>
+                <w:rFonts w:ascii="Times New Roman" w:hAnsi="Times New Roman" w:cs="Times New Roman"/>
+                <w:sz w:val="28"/>
+                <w:szCs w:val="28"/>
+                <w:lang w:val="en-US"/>
+              </w:rPr>
+              <w:t>Request</w:t>
+            </w:r>
+          </w:p>
+        </w:tc>
+        <w:tc>
+          <w:tcPr>
+            <w:tcW w:w="1869" w:type="dxa"/>
+          </w:tcPr>
+          <w:p>
+            <w:pPr>
+              <w:rPr>
+                <w:rFonts w:ascii="Times New Roman" w:hAnsi="Times New Roman" w:cs="Times New Roman"/>
+                <w:sz w:val="28"/>
+                <w:szCs w:val="28"/>
+              </w:rPr>
+            </w:pPr>
+            <w:r>
+              <w:rPr>
+                <w:rFonts w:ascii="Times New Roman" w:hAnsi="Times New Roman" w:cs="Times New Roman"/>
+                <w:sz w:val="28"/>
+                <w:szCs w:val="28"/>
+              </w:rPr>
+              <w:t>Описание</w:t>
+            </w:r>
+          </w:p>
+        </w:tc>
+      </w:tr>
+      <w:tr>
+        <w:tc>
+          <w:tcPr>
+            <w:tcW w:w="1869" w:type="dxa"/>
+          </w:tcPr>
+          <w:p>
+            <w:pPr>
+              <w:rPr>
+                <w:rFonts w:ascii="Times New Roman" w:hAnsi="Times New Roman" w:cs="Times New Roman"/>
+                <w:sz w:val="28"/>
+                <w:szCs w:val="28"/>
+                <w:lang w:val="en-US"/>
+              </w:rPr>
+            </w:pPr>
+            <w:r>
+              <w:rPr>
+                <w:rFonts w:ascii="Times New Roman" w:hAnsi="Times New Roman" w:cs="Times New Roman"/>
+                <w:sz w:val="28"/>
+                <w:szCs w:val="28"/>
+                <w:lang w:val="en-US"/>
+              </w:rPr>
+              <w:t>GET</w:t>
+            </w:r>
+          </w:p>
+        </w:tc>
+        <w:tc>
+          <w:tcPr>
+            <w:tcW w:w="1869" w:type="dxa"/>
+          </w:tcPr>
+          <w:p>
+            <w:pPr>
+              <w:rPr>
+                <w:rFonts w:ascii="Times New Roman" w:hAnsi="Times New Roman" w:cs="Times New Roman"/>
+                <w:sz w:val="28"/>
+                <w:szCs w:val="28"/>
+                <w:lang w:val="en-US"/>
+              </w:rPr>
+            </w:pPr>
+            <w:r>
+              <w:rPr>
+                <w:rFonts w:ascii="Times New Roman" w:hAnsi="Times New Roman" w:cs="Times New Roman"/>
+                <w:sz w:val="28"/>
+                <w:szCs w:val="28"/>
+              </w:rPr>
+              <w:t>/</w:t>
+            </w:r>
+            <w:r>
+              <w:rPr>
+                <w:rFonts w:ascii="Times New Roman" w:hAnsi="Times New Roman" w:cs="Times New Roman"/>
+                <w:sz w:val="28"/>
+                <w:szCs w:val="28"/>
+                <w:lang w:val="en-US"/>
+              </w:rPr>
+              <w:t>Bookings</w:t>
+            </w:r>
+          </w:p>
+        </w:tc>
+        <w:tc>
+          <w:tcPr>
+            <w:tcW w:w="1869" w:type="dxa"/>
+          </w:tcPr>
+          <w:p>
+            <w:pPr>
+              <w:rPr>
+                <w:rFonts w:ascii="Times New Roman" w:hAnsi="Times New Roman" w:cs="Times New Roman"/>
+                <w:sz w:val="28"/>
+                <w:szCs w:val="28"/>
+              </w:rPr>
+            </w:pPr>
+          </w:p>
+        </w:tc>
+        <w:tc>
+          <w:tcPr>
+            <w:tcW w:w="1869" w:type="dxa"/>
+          </w:tcPr>
+          <w:p>
+            <w:pPr>
+              <w:rPr>
+                <w:rFonts w:ascii="Times New Roman" w:hAnsi="Times New Roman" w:cs="Times New Roman"/>
+                <w:sz w:val="28"/>
+                <w:szCs w:val="28"/>
+                <w:lang w:val="en-US"/>
+              </w:rPr>
+            </w:pPr>
+            <w:proofErr w:type="gramStart"/>
+            <w:r>
+              <w:rPr>
+                <w:rFonts w:ascii="Times New Roman" w:hAnsi="Times New Roman" w:cs="Times New Roman"/>
+                <w:sz w:val="28"/>
+                <w:szCs w:val="28"/>
+                <w:lang w:val="en-US"/>
+              </w:rPr>
+              <w:t>{ '</w:t>
+            </w:r>
+            <w:proofErr w:type="spellStart"/>
+            <w:proofErr w:type="gramEnd"/>
+            <w:r>
+              <w:rPr>
+                <w:rFonts w:ascii="Times New Roman" w:hAnsi="Times New Roman" w:cs="Times New Roman"/>
+                <w:sz w:val="28"/>
+                <w:szCs w:val="28"/>
+                <w:lang w:val="en-US"/>
+              </w:rPr>
+              <w:t>Customer_id</w:t>
+            </w:r>
+            <w:proofErr w:type="spellEnd"/>
+            <w:r>
+              <w:rPr>
+                <w:rFonts w:ascii="Times New Roman" w:hAnsi="Times New Roman" w:cs="Times New Roman"/>
+                <w:sz w:val="28"/>
+                <w:szCs w:val="28"/>
+                <w:lang w:val="en-US"/>
+              </w:rPr>
+              <w:t>,</w:t>
+            </w:r>
+          </w:p>
+          <w:p>
+            <w:pPr>
+              <w:rPr>
+                <w:rFonts w:ascii="Times New Roman" w:hAnsi="Times New Roman" w:cs="Times New Roman"/>
+                <w:sz w:val="28"/>
+                <w:szCs w:val="28"/>
+                <w:lang w:val="en-US"/>
+              </w:rPr>
+            </w:pPr>
+            <w:r>
+              <w:rPr>
+                <w:rFonts w:ascii="Times New Roman" w:hAnsi="Times New Roman" w:cs="Times New Roman"/>
+                <w:sz w:val="28"/>
+                <w:szCs w:val="28"/>
+                <w:lang w:val="en-US"/>
+              </w:rPr>
+              <w:t xml:space="preserve">   </w:t>
+            </w:r>
+            <w:proofErr w:type="spellStart"/>
+            <w:r>
+              <w:rPr>
+                <w:rFonts w:ascii="Times New Roman" w:hAnsi="Times New Roman" w:cs="Times New Roman"/>
+                <w:sz w:val="28"/>
+                <w:szCs w:val="28"/>
+                <w:lang w:val="en-US"/>
+              </w:rPr>
+              <w:t>Excursion_id</w:t>
+            </w:r>
+            <w:proofErr w:type="spellEnd"/>
+            <w:r>
+              <w:rPr>
+                <w:rFonts w:ascii="Times New Roman" w:hAnsi="Times New Roman" w:cs="Times New Roman"/>
+                <w:sz w:val="28"/>
+                <w:szCs w:val="28"/>
+                <w:lang w:val="en-US"/>
+              </w:rPr>
+              <w:t>,</w:t>
+            </w:r>
+            <w:r>
+              <w:rPr>
+                <w:rFonts w:ascii="Times New Roman" w:hAnsi="Times New Roman" w:cs="Times New Roman"/>
+                <w:sz w:val="28"/>
+                <w:szCs w:val="28"/>
+                <w:lang w:val="en-US"/>
+              </w:rPr>
+              <w:t xml:space="preserve"> </w:t>
+            </w:r>
+            <w:proofErr w:type="spellStart"/>
+            <w:r>
+              <w:rPr>
+                <w:rFonts w:ascii="Times New Roman" w:hAnsi="Times New Roman" w:cs="Times New Roman"/>
+                <w:sz w:val="28"/>
+                <w:szCs w:val="28"/>
+                <w:lang w:val="en-US"/>
+              </w:rPr>
+              <w:t>Booking_Date</w:t>
+            </w:r>
+            <w:proofErr w:type="spellEnd"/>
+            <w:r>
+              <w:rPr>
+                <w:rFonts w:ascii="Times New Roman" w:hAnsi="Times New Roman" w:cs="Times New Roman"/>
+                <w:sz w:val="28"/>
+                <w:szCs w:val="28"/>
+                <w:lang w:val="en-US"/>
+              </w:rPr>
+              <w:t xml:space="preserve">, </w:t>
+            </w:r>
+            <w:proofErr w:type="spellStart"/>
+            <w:r>
+              <w:rPr>
+                <w:rFonts w:ascii="Times New Roman" w:hAnsi="Times New Roman" w:cs="Times New Roman"/>
+                <w:sz w:val="28"/>
+                <w:szCs w:val="28"/>
+                <w:lang w:val="en-US"/>
+              </w:rPr>
+              <w:t>Payment</w:t>
+            </w:r>
+            <w:r>
+              <w:rPr>
+                <w:rFonts w:ascii="Times New Roman" w:hAnsi="Times New Roman" w:cs="Times New Roman"/>
+                <w:sz w:val="28"/>
+                <w:szCs w:val="28"/>
+                <w:lang w:val="en-US"/>
+              </w:rPr>
+              <w:t>_</w:t>
+            </w:r>
+            <w:r>
+              <w:rPr>
+                <w:rFonts w:ascii="Times New Roman" w:hAnsi="Times New Roman" w:cs="Times New Roman"/>
+                <w:sz w:val="28"/>
+                <w:szCs w:val="28"/>
+                <w:lang w:val="en-US"/>
+              </w:rPr>
+              <w:t>Status</w:t>
+            </w:r>
+            <w:proofErr w:type="spellEnd"/>
+            <w:r>
+              <w:rPr>
+                <w:rFonts w:ascii="Times New Roman" w:hAnsi="Times New Roman" w:cs="Times New Roman"/>
+                <w:sz w:val="28"/>
+                <w:szCs w:val="28"/>
+                <w:lang w:val="en-US"/>
+              </w:rPr>
+              <w:t>"</w:t>
+            </w:r>
+            <w:r>
+              <w:rPr>
+                <w:rFonts w:ascii="Times New Roman" w:hAnsi="Times New Roman" w:cs="Times New Roman"/>
+                <w:sz w:val="28"/>
+                <w:szCs w:val="28"/>
+                <w:lang w:val="en-US"/>
+              </w:rPr>
+              <w:t>}</w:t>
+            </w:r>
+          </w:p>
+          <w:p>
+            <w:pPr>
+              <w:rPr>
+                <w:rFonts w:ascii="Times New Roman" w:hAnsi="Times New Roman" w:cs="Times New Roman"/>
+                <w:sz w:val="28"/>
+                <w:szCs w:val="28"/>
+                <w:lang w:val="en-US"/>
+              </w:rPr>
+            </w:pPr>
+            <w:r>
+              <w:rPr>
+                <w:rFonts w:ascii="Times New Roman" w:hAnsi="Times New Roman" w:cs="Times New Roman"/>
+                <w:sz w:val="28"/>
+                <w:szCs w:val="28"/>
+                <w:lang w:val="en-US"/>
+              </w:rPr>
+              <w:t xml:space="preserve">   </w:t>
+            </w:r>
+          </w:p>
+        </w:tc>
+        <w:tc>
+          <w:tcPr>
+            <w:tcW w:w="1869" w:type="dxa"/>
+          </w:tcPr>
+          <w:p>
+            <w:pPr>
+              <w:rPr>
+                <w:rFonts w:ascii="Times New Roman" w:hAnsi="Times New Roman" w:cs="Times New Roman"/>
+                <w:sz w:val="28"/>
+                <w:szCs w:val="28"/>
+              </w:rPr>
+            </w:pPr>
+            <w:r>
+              <w:rPr>
+                <w:rFonts w:ascii="Times New Roman" w:hAnsi="Times New Roman" w:cs="Times New Roman"/>
+                <w:sz w:val="28"/>
+                <w:szCs w:val="28"/>
+              </w:rPr>
+              <w:t xml:space="preserve">Получить информацию о всех </w:t>
+            </w:r>
+            <w:r>
+              <w:rPr>
+                <w:rFonts w:ascii="Times New Roman" w:hAnsi="Times New Roman" w:cs="Times New Roman"/>
+                <w:sz w:val="28"/>
+                <w:szCs w:val="28"/>
+              </w:rPr>
+              <w:t>бронированиях</w:t>
+            </w:r>
+          </w:p>
+        </w:tc>
+      </w:tr>
+      <w:tr>
+        <w:tc>
+          <w:tcPr>
+            <w:tcW w:w="1869" w:type="dxa"/>
+          </w:tcPr>
+          <w:p>
+            <w:pPr>
+              <w:rPr>
+                <w:rFonts w:ascii="Times New Roman" w:hAnsi="Times New Roman" w:cs="Times New Roman"/>
+                <w:sz w:val="28"/>
+                <w:szCs w:val="28"/>
+                <w:lang w:val="en-US"/>
+              </w:rPr>
+            </w:pPr>
+            <w:r>
+              <w:rPr>
+                <w:rFonts w:ascii="Times New Roman" w:hAnsi="Times New Roman" w:cs="Times New Roman"/>
+                <w:sz w:val="28"/>
+                <w:szCs w:val="28"/>
+                <w:lang w:val="en-US"/>
+              </w:rPr>
+              <w:t>GET</w:t>
+            </w:r>
+          </w:p>
+        </w:tc>
+        <w:tc>
+          <w:tcPr>
+            <w:tcW w:w="1869" w:type="dxa"/>
+          </w:tcPr>
+          <w:p>
+            <w:pPr>
+              <w:rPr>
+                <w:rFonts w:ascii="Times New Roman" w:hAnsi="Times New Roman" w:cs="Times New Roman"/>
+                <w:sz w:val="28"/>
+                <w:szCs w:val="28"/>
+                <w:lang w:val="en-US"/>
+              </w:rPr>
+            </w:pPr>
+            <w:r>
+              <w:rPr>
+                <w:rFonts w:ascii="Times New Roman" w:hAnsi="Times New Roman" w:cs="Times New Roman"/>
+                <w:sz w:val="28"/>
+                <w:szCs w:val="28"/>
+                <w:lang w:val="en-US"/>
+              </w:rPr>
+              <w:t>/</w:t>
+            </w:r>
+            <w:r>
+              <w:rPr>
+                <w:rFonts w:ascii="Times New Roman" w:hAnsi="Times New Roman" w:cs="Times New Roman"/>
+                <w:sz w:val="28"/>
+                <w:szCs w:val="28"/>
+                <w:lang w:val="en-US"/>
+              </w:rPr>
+              <w:t>Bookings</w:t>
+            </w:r>
+            <w:r>
+              <w:rPr>
+                <w:rFonts w:ascii="Times New Roman" w:hAnsi="Times New Roman" w:cs="Times New Roman"/>
+                <w:sz w:val="28"/>
+                <w:szCs w:val="28"/>
+              </w:rPr>
+              <w:t>/</w:t>
+            </w:r>
+            <w:r>
+              <w:rPr>
+                <w:rFonts w:ascii="Times New Roman" w:hAnsi="Times New Roman" w:cs="Times New Roman"/>
+                <w:sz w:val="28"/>
+                <w:szCs w:val="28"/>
+                <w:lang w:val="en-US"/>
+              </w:rPr>
+              <w:t>32</w:t>
+            </w:r>
+          </w:p>
+        </w:tc>
+        <w:tc>
+          <w:tcPr>
+            <w:tcW w:w="1869" w:type="dxa"/>
+          </w:tcPr>
+          <w:p>
+            <w:pPr>
+              <w:rPr>
+                <w:rFonts w:ascii="Times New Roman" w:hAnsi="Times New Roman" w:cs="Times New Roman"/>
+                <w:sz w:val="28"/>
+                <w:szCs w:val="28"/>
+              </w:rPr>
+            </w:pPr>
+          </w:p>
+        </w:tc>
+        <w:tc>
+          <w:tcPr>
+            <w:tcW w:w="1869" w:type="dxa"/>
+          </w:tcPr>
+          <w:p>
+            <w:pPr>
+              <w:rPr>
+                <w:rFonts w:ascii="Times New Roman" w:hAnsi="Times New Roman" w:cs="Times New Roman"/>
+                <w:sz w:val="28"/>
+                <w:szCs w:val="28"/>
+                <w:lang w:val="en-US"/>
+              </w:rPr>
+            </w:pPr>
+            <w:proofErr w:type="gramStart"/>
+            <w:r>
+              <w:rPr>
+                <w:rFonts w:ascii="Times New Roman" w:hAnsi="Times New Roman" w:cs="Times New Roman"/>
+                <w:sz w:val="28"/>
+                <w:szCs w:val="28"/>
+                <w:lang w:val="en-US"/>
+              </w:rPr>
+              <w:t>{ '</w:t>
+            </w:r>
+            <w:proofErr w:type="gramEnd"/>
+            <w:r>
+              <w:rPr>
+                <w:rFonts w:ascii="Times New Roman" w:hAnsi="Times New Roman" w:cs="Times New Roman"/>
+                <w:sz w:val="28"/>
+                <w:szCs w:val="28"/>
+                <w:lang w:val="en-US"/>
+              </w:rPr>
+              <w:t xml:space="preserve"> </w:t>
+            </w:r>
+            <w:r>
+              <w:rPr>
+                <w:rFonts w:ascii="Times New Roman" w:hAnsi="Times New Roman" w:cs="Times New Roman"/>
+                <w:sz w:val="28"/>
+                <w:szCs w:val="28"/>
+                <w:lang w:val="en-US"/>
+              </w:rPr>
+              <w:t>'</w:t>
+            </w:r>
+            <w:proofErr w:type="spellStart"/>
+            <w:r>
+              <w:rPr>
+                <w:rFonts w:ascii="Times New Roman" w:hAnsi="Times New Roman" w:cs="Times New Roman"/>
+                <w:sz w:val="28"/>
+                <w:szCs w:val="28"/>
+                <w:lang w:val="en-US"/>
+              </w:rPr>
+              <w:t>Customer_id</w:t>
+            </w:r>
+            <w:proofErr w:type="spellEnd"/>
+            <w:r>
+              <w:rPr>
+                <w:rFonts w:ascii="Times New Roman" w:hAnsi="Times New Roman" w:cs="Times New Roman"/>
+                <w:sz w:val="28"/>
+                <w:szCs w:val="28"/>
+                <w:lang w:val="en-US"/>
+              </w:rPr>
+              <w:t>,</w:t>
+            </w:r>
+          </w:p>
+          <w:p>
+            <w:pPr>
+              <w:rPr>
+                <w:rFonts w:ascii="Times New Roman" w:hAnsi="Times New Roman" w:cs="Times New Roman"/>
+                <w:sz w:val="28"/>
+                <w:szCs w:val="28"/>
+                <w:lang w:val="en-US"/>
+              </w:rPr>
+            </w:pPr>
+            <w:r>
+              <w:rPr>
+                <w:rFonts w:ascii="Times New Roman" w:hAnsi="Times New Roman" w:cs="Times New Roman"/>
+                <w:sz w:val="28"/>
+                <w:szCs w:val="28"/>
+                <w:lang w:val="en-US"/>
+              </w:rPr>
+              <w:t xml:space="preserve">   </w:t>
+            </w:r>
+            <w:proofErr w:type="spellStart"/>
+            <w:r>
+              <w:rPr>
+                <w:rFonts w:ascii="Times New Roman" w:hAnsi="Times New Roman" w:cs="Times New Roman"/>
+                <w:sz w:val="28"/>
+                <w:szCs w:val="28"/>
+                <w:lang w:val="en-US"/>
+              </w:rPr>
+              <w:t>Excursion_id</w:t>
+            </w:r>
+            <w:proofErr w:type="spellEnd"/>
+            <w:r>
+              <w:rPr>
+                <w:rFonts w:ascii="Times New Roman" w:hAnsi="Times New Roman" w:cs="Times New Roman"/>
+                <w:sz w:val="28"/>
+                <w:szCs w:val="28"/>
+                <w:lang w:val="en-US"/>
+              </w:rPr>
+              <w:t xml:space="preserve">, </w:t>
+            </w:r>
+            <w:proofErr w:type="spellStart"/>
+            <w:r>
+              <w:rPr>
+                <w:rFonts w:ascii="Times New Roman" w:hAnsi="Times New Roman" w:cs="Times New Roman"/>
+                <w:sz w:val="28"/>
+                <w:szCs w:val="28"/>
+                <w:lang w:val="en-US"/>
+              </w:rPr>
+              <w:t>Booking_Date</w:t>
+            </w:r>
+            <w:proofErr w:type="spellEnd"/>
+            <w:r>
+              <w:rPr>
+                <w:rFonts w:ascii="Times New Roman" w:hAnsi="Times New Roman" w:cs="Times New Roman"/>
+                <w:sz w:val="28"/>
+                <w:szCs w:val="28"/>
+                <w:lang w:val="en-US"/>
+              </w:rPr>
+              <w:t xml:space="preserve">, </w:t>
+            </w:r>
+            <w:proofErr w:type="spellStart"/>
+            <w:r>
+              <w:rPr>
+                <w:rFonts w:ascii="Times New Roman" w:hAnsi="Times New Roman" w:cs="Times New Roman"/>
+                <w:sz w:val="28"/>
+                <w:szCs w:val="28"/>
+                <w:lang w:val="en-US"/>
+              </w:rPr>
+              <w:t>Payment</w:t>
+            </w:r>
+            <w:r>
+              <w:rPr>
+                <w:rFonts w:ascii="Times New Roman" w:hAnsi="Times New Roman" w:cs="Times New Roman"/>
+                <w:sz w:val="28"/>
+                <w:szCs w:val="28"/>
+                <w:lang w:val="en-US"/>
+              </w:rPr>
+              <w:t>_</w:t>
+            </w:r>
+            <w:r>
+              <w:rPr>
+                <w:rFonts w:ascii="Times New Roman" w:hAnsi="Times New Roman" w:cs="Times New Roman"/>
+                <w:sz w:val="28"/>
+                <w:szCs w:val="28"/>
+                <w:lang w:val="en-US"/>
+              </w:rPr>
+              <w:t>Status</w:t>
+            </w:r>
+            <w:proofErr w:type="spellEnd"/>
+          </w:p>
+          <w:p>
+            <w:pPr>
+              <w:rPr>
+                <w:rFonts w:ascii="Times New Roman" w:hAnsi="Times New Roman" w:cs="Times New Roman"/>
+                <w:sz w:val="28"/>
+                <w:szCs w:val="28"/>
+                <w:lang w:val="en-US"/>
+              </w:rPr>
+            </w:pPr>
+            <w:r>
+              <w:rPr>
+                <w:rFonts w:ascii="Times New Roman" w:hAnsi="Times New Roman" w:cs="Times New Roman"/>
+                <w:sz w:val="28"/>
+                <w:szCs w:val="28"/>
+                <w:lang w:val="en-US"/>
+              </w:rPr>
+              <w:t>"</w:t>
+            </w:r>
+            <w:r>
+              <w:rPr>
+                <w:rFonts w:ascii="Times New Roman" w:hAnsi="Times New Roman" w:cs="Times New Roman"/>
+                <w:sz w:val="28"/>
+                <w:szCs w:val="28"/>
+                <w:lang w:val="en-US"/>
+              </w:rPr>
+              <w:t>}</w:t>
+            </w:r>
+          </w:p>
+          <w:p>
+            <w:pPr>
+              <w:rPr>
+                <w:rFonts w:ascii="Times New Roman" w:hAnsi="Times New Roman" w:cs="Times New Roman"/>
+                <w:sz w:val="28"/>
+                <w:szCs w:val="28"/>
+                <w:lang w:val="en-US"/>
+              </w:rPr>
+            </w:pPr>
+          </w:p>
+          <w:p>
+            <w:pPr>
+              <w:rPr>
+                <w:rFonts w:ascii="Times New Roman" w:hAnsi="Times New Roman" w:cs="Times New Roman"/>
+                <w:sz w:val="28"/>
+                <w:szCs w:val="28"/>
+              </w:rPr>
+            </w:pPr>
+            <w:r>
+              <w:rPr>
+                <w:rFonts w:ascii="Times New Roman" w:hAnsi="Times New Roman" w:cs="Times New Roman"/>
+                <w:sz w:val="28"/>
+                <w:szCs w:val="28"/>
+                <w:lang w:val="en-US"/>
+              </w:rPr>
+              <w:t xml:space="preserve">   </w:t>
+            </w:r>
+          </w:p>
+        </w:tc>
+        <w:tc>
+          <w:tcPr>
+            <w:tcW w:w="1869" w:type="dxa"/>
+          </w:tcPr>
+          <w:p>
+            <w:pPr>
+              <w:rPr>
+                <w:rFonts w:ascii="Times New Roman" w:hAnsi="Times New Roman" w:cs="Times New Roman"/>
+                <w:sz w:val="28"/>
+                <w:szCs w:val="28"/>
+                <w:lang w:val="en-US"/>
+              </w:rPr>
+            </w:pPr>
+            <w:r>
+              <w:rPr>
+                <w:rFonts w:ascii="Times New Roman" w:hAnsi="Times New Roman" w:cs="Times New Roman"/>
+                <w:sz w:val="28"/>
+                <w:szCs w:val="28"/>
+              </w:rPr>
+              <w:t>Получить информацию</w:t>
+            </w:r>
+            <w:r>
+              <w:rPr>
+                <w:rFonts w:ascii="Times New Roman" w:hAnsi="Times New Roman" w:cs="Times New Roman"/>
+                <w:sz w:val="28"/>
+                <w:szCs w:val="28"/>
+              </w:rPr>
+              <w:t>,</w:t>
+            </w:r>
+            <w:r>
+              <w:rPr>
+                <w:rFonts w:ascii="Times New Roman" w:hAnsi="Times New Roman" w:cs="Times New Roman"/>
+                <w:sz w:val="28"/>
+                <w:szCs w:val="28"/>
+              </w:rPr>
+              <w:t xml:space="preserve"> о </w:t>
+            </w:r>
+            <w:r>
+              <w:rPr>
+                <w:rFonts w:ascii="Times New Roman" w:hAnsi="Times New Roman" w:cs="Times New Roman"/>
+                <w:sz w:val="28"/>
+                <w:szCs w:val="28"/>
+              </w:rPr>
+              <w:t>бронировании 32</w:t>
+            </w:r>
+          </w:p>
+        </w:tc>
+      </w:tr>
+      <w:tr>
+        <w:tc>
+          <w:tcPr>
+            <w:tcW w:w="1869" w:type="dxa"/>
+          </w:tcPr>
+          <w:p>
+            <w:pPr>
+              <w:rPr>
+                <w:rFonts w:ascii="Times New Roman" w:hAnsi="Times New Roman" w:cs="Times New Roman"/>
+                <w:sz w:val="28"/>
+                <w:szCs w:val="28"/>
+                <w:lang w:val="en-US"/>
+              </w:rPr>
+            </w:pPr>
+            <w:r>
+              <w:rPr>
+                <w:rFonts w:ascii="Times New Roman" w:hAnsi="Times New Roman" w:cs="Times New Roman"/>
+                <w:sz w:val="28"/>
+                <w:szCs w:val="28"/>
+                <w:lang w:val="en-US"/>
+              </w:rPr>
+              <w:t>POST</w:t>
+            </w:r>
+          </w:p>
+        </w:tc>
+        <w:tc>
+          <w:tcPr>
+            <w:tcW w:w="1869" w:type="dxa"/>
+          </w:tcPr>
+          <w:p>
+            <w:pPr>
+              <w:rPr>
+                <w:rFonts w:ascii="Times New Roman" w:hAnsi="Times New Roman" w:cs="Times New Roman"/>
+                <w:sz w:val="28"/>
+                <w:szCs w:val="28"/>
+                <w:lang w:val="en-US"/>
+              </w:rPr>
+            </w:pPr>
+            <w:r>
+              <w:rPr>
+                <w:rFonts w:ascii="Times New Roman" w:hAnsi="Times New Roman" w:cs="Times New Roman"/>
+                <w:sz w:val="28"/>
+                <w:szCs w:val="28"/>
+                <w:lang w:val="en-US"/>
+              </w:rPr>
+              <w:t>POST/</w:t>
+            </w:r>
+            <w:r>
+              <w:rPr>
+                <w:rFonts w:ascii="Times New Roman" w:hAnsi="Times New Roman" w:cs="Times New Roman"/>
+                <w:sz w:val="28"/>
+                <w:szCs w:val="28"/>
+                <w:lang w:val="en-US"/>
+              </w:rPr>
+              <w:t xml:space="preserve">Bookings </w:t>
+            </w:r>
+            <w:r>
+              <w:rPr>
+                <w:rFonts w:ascii="Times New Roman" w:hAnsi="Times New Roman" w:cs="Times New Roman"/>
+                <w:sz w:val="28"/>
+                <w:szCs w:val="28"/>
+                <w:lang w:val="en-US"/>
+              </w:rPr>
+              <w:t>{</w:t>
+            </w:r>
+            <w:r>
+              <w:rPr>
+                <w:rFonts w:ascii="Times New Roman" w:hAnsi="Times New Roman" w:cs="Times New Roman"/>
+                <w:sz w:val="28"/>
+                <w:szCs w:val="28"/>
+                <w:lang w:val="en-US"/>
+              </w:rPr>
+              <w:t xml:space="preserve">" </w:t>
+            </w:r>
+            <w:r>
+              <w:rPr>
+                <w:rFonts w:ascii="Times New Roman" w:hAnsi="Times New Roman" w:cs="Times New Roman"/>
+                <w:sz w:val="28"/>
+                <w:szCs w:val="28"/>
+                <w:lang w:val="en-US"/>
+              </w:rPr>
+              <w:t>'</w:t>
+            </w:r>
+            <w:proofErr w:type="spellStart"/>
+            <w:r>
+              <w:rPr>
+                <w:rFonts w:ascii="Times New Roman" w:hAnsi="Times New Roman" w:cs="Times New Roman"/>
+                <w:sz w:val="28"/>
+                <w:szCs w:val="28"/>
+                <w:lang w:val="en-US"/>
+              </w:rPr>
+              <w:t>Customer_id</w:t>
+            </w:r>
+            <w:proofErr w:type="spellEnd"/>
+            <w:r>
+              <w:rPr>
+                <w:rFonts w:ascii="Times New Roman" w:hAnsi="Times New Roman" w:cs="Times New Roman"/>
+                <w:sz w:val="28"/>
+                <w:szCs w:val="28"/>
+                <w:lang w:val="en-US"/>
+              </w:rPr>
+              <w:t>' - 2</w:t>
+            </w:r>
+          </w:p>
+          <w:p>
+            <w:pPr>
+              <w:rPr>
+                <w:rFonts w:ascii="Times New Roman" w:hAnsi="Times New Roman" w:cs="Times New Roman"/>
+                <w:sz w:val="28"/>
+                <w:szCs w:val="28"/>
+                <w:lang w:val="en-US"/>
+              </w:rPr>
+            </w:pPr>
+            <w:r>
+              <w:rPr>
+                <w:rFonts w:ascii="Times New Roman" w:hAnsi="Times New Roman" w:cs="Times New Roman"/>
+                <w:sz w:val="28"/>
+                <w:szCs w:val="28"/>
+                <w:lang w:val="en-US"/>
+              </w:rPr>
+              <w:t xml:space="preserve">   </w:t>
+            </w:r>
+            <w:r>
+              <w:rPr>
+                <w:rFonts w:ascii="Times New Roman" w:hAnsi="Times New Roman" w:cs="Times New Roman"/>
+                <w:sz w:val="28"/>
+                <w:szCs w:val="28"/>
+                <w:lang w:val="en-US"/>
+              </w:rPr>
+              <w:t>'</w:t>
+            </w:r>
+            <w:proofErr w:type="spellStart"/>
+            <w:r>
+              <w:rPr>
+                <w:rFonts w:ascii="Times New Roman" w:hAnsi="Times New Roman" w:cs="Times New Roman"/>
+                <w:sz w:val="28"/>
+                <w:szCs w:val="28"/>
+                <w:lang w:val="en-US"/>
+              </w:rPr>
+              <w:t>Excursion</w:t>
+            </w:r>
+            <w:r>
+              <w:rPr>
+                <w:rFonts w:ascii="Times New Roman" w:hAnsi="Times New Roman" w:cs="Times New Roman"/>
+                <w:sz w:val="28"/>
+                <w:szCs w:val="28"/>
+                <w:lang w:val="en-US"/>
+              </w:rPr>
+              <w:t>_</w:t>
+            </w:r>
+            <w:r>
+              <w:rPr>
+                <w:rFonts w:ascii="Times New Roman" w:hAnsi="Times New Roman" w:cs="Times New Roman"/>
+                <w:sz w:val="28"/>
+                <w:szCs w:val="28"/>
+                <w:lang w:val="en-US"/>
+              </w:rPr>
+              <w:t>id</w:t>
+            </w:r>
+            <w:proofErr w:type="spellEnd"/>
+            <w:r>
+              <w:rPr>
+                <w:rFonts w:ascii="Times New Roman" w:hAnsi="Times New Roman" w:cs="Times New Roman"/>
+                <w:sz w:val="28"/>
+                <w:szCs w:val="28"/>
+                <w:lang w:val="en-US"/>
+              </w:rPr>
+              <w:t>' - 4</w:t>
+            </w:r>
+            <w:r>
+              <w:rPr>
+                <w:rFonts w:ascii="Times New Roman" w:hAnsi="Times New Roman" w:cs="Times New Roman"/>
+                <w:sz w:val="28"/>
+                <w:szCs w:val="28"/>
+                <w:lang w:val="en-US"/>
+              </w:rPr>
+              <w:t xml:space="preserve"> </w:t>
+            </w:r>
+            <w:r>
+              <w:rPr>
+                <w:rFonts w:ascii="Times New Roman" w:hAnsi="Times New Roman" w:cs="Times New Roman"/>
+                <w:sz w:val="28"/>
+                <w:szCs w:val="28"/>
+                <w:lang w:val="en-US"/>
+              </w:rPr>
+              <w:t>'</w:t>
+            </w:r>
+            <w:proofErr w:type="spellStart"/>
+            <w:r>
+              <w:rPr>
+                <w:rFonts w:ascii="Times New Roman" w:hAnsi="Times New Roman" w:cs="Times New Roman"/>
+                <w:sz w:val="28"/>
+                <w:szCs w:val="28"/>
+                <w:lang w:val="en-US"/>
+              </w:rPr>
+              <w:t>Booking_Date</w:t>
+            </w:r>
+            <w:proofErr w:type="spellEnd"/>
+            <w:r>
+              <w:rPr>
+                <w:rFonts w:ascii="Times New Roman" w:hAnsi="Times New Roman" w:cs="Times New Roman"/>
+                <w:sz w:val="28"/>
+                <w:szCs w:val="28"/>
+                <w:lang w:val="en-US"/>
+              </w:rPr>
+              <w:t xml:space="preserve"> -13.10.2023', '</w:t>
+            </w:r>
+            <w:proofErr w:type="spellStart"/>
+            <w:r>
+              <w:rPr>
+                <w:rFonts w:ascii="Times New Roman" w:hAnsi="Times New Roman" w:cs="Times New Roman"/>
+                <w:sz w:val="28"/>
+                <w:szCs w:val="28"/>
+                <w:lang w:val="en-US"/>
+              </w:rPr>
+              <w:t>Payment</w:t>
+            </w:r>
+            <w:r>
+              <w:rPr>
+                <w:rFonts w:ascii="Times New Roman" w:hAnsi="Times New Roman" w:cs="Times New Roman"/>
+                <w:sz w:val="28"/>
+                <w:szCs w:val="28"/>
+                <w:lang w:val="en-US"/>
+              </w:rPr>
+              <w:t>_</w:t>
+            </w:r>
+            <w:r>
+              <w:rPr>
+                <w:rFonts w:ascii="Times New Roman" w:hAnsi="Times New Roman" w:cs="Times New Roman"/>
+                <w:sz w:val="28"/>
+                <w:szCs w:val="28"/>
+                <w:lang w:val="en-US"/>
+              </w:rPr>
+              <w:t>Status</w:t>
+            </w:r>
+            <w:proofErr w:type="spellEnd"/>
+            <w:r>
+              <w:rPr>
+                <w:rFonts w:ascii="Times New Roman" w:hAnsi="Times New Roman" w:cs="Times New Roman"/>
+                <w:sz w:val="28"/>
+                <w:szCs w:val="28"/>
+                <w:lang w:val="en-US"/>
+              </w:rPr>
+              <w:t xml:space="preserve"> –</w:t>
+            </w:r>
+            <w:r>
+              <w:rPr>
+                <w:rFonts w:ascii="Times New Roman" w:hAnsi="Times New Roman" w:cs="Times New Roman"/>
+                <w:sz w:val="28"/>
+                <w:szCs w:val="28"/>
+                <w:lang w:val="en-US"/>
+              </w:rPr>
+              <w:t xml:space="preserve"> </w:t>
+            </w:r>
+            <w:r>
+              <w:rPr>
+                <w:rFonts w:ascii="Times New Roman" w:hAnsi="Times New Roman" w:cs="Times New Roman"/>
+                <w:sz w:val="28"/>
+                <w:szCs w:val="28"/>
+              </w:rPr>
+              <w:t>оплачено</w:t>
+            </w:r>
+            <w:r>
+              <w:rPr>
+                <w:rFonts w:ascii="Times New Roman" w:hAnsi="Times New Roman" w:cs="Times New Roman"/>
+                <w:sz w:val="28"/>
+                <w:szCs w:val="28"/>
+                <w:lang w:val="en-US"/>
+              </w:rPr>
+              <w:t>'</w:t>
+            </w:r>
+          </w:p>
+          <w:p>
+            <w:pPr>
+              <w:rPr>
+                <w:rFonts w:ascii="Times New Roman" w:hAnsi="Times New Roman" w:cs="Times New Roman"/>
+                <w:sz w:val="28"/>
+                <w:szCs w:val="28"/>
+                <w:lang w:val="en-US"/>
+              </w:rPr>
+            </w:pPr>
+            <w:r>
+              <w:rPr>
+                <w:rFonts w:ascii="Times New Roman" w:hAnsi="Times New Roman" w:cs="Times New Roman"/>
+                <w:sz w:val="28"/>
+                <w:szCs w:val="28"/>
+                <w:lang w:val="en-US"/>
+              </w:rPr>
+              <w:t xml:space="preserve"> </w:t>
+            </w:r>
+          </w:p>
+          <w:p>
+            <w:pPr>
+              <w:rPr>
+                <w:rFonts w:ascii="Times New Roman" w:hAnsi="Times New Roman" w:cs="Times New Roman"/>
+                <w:sz w:val="28"/>
+                <w:szCs w:val="28"/>
+                <w:lang w:val="en-US"/>
+              </w:rPr>
+            </w:pPr>
+            <w:r>
+              <w:rPr>
+                <w:rFonts w:ascii="Times New Roman" w:hAnsi="Times New Roman" w:cs="Times New Roman"/>
+                <w:sz w:val="28"/>
+                <w:szCs w:val="28"/>
+                <w:lang w:val="en-US"/>
+              </w:rPr>
+              <w:t>"</w:t>
+            </w:r>
+            <w:r>
+              <w:rPr>
+                <w:rFonts w:ascii="Times New Roman" w:hAnsi="Times New Roman" w:cs="Times New Roman"/>
+                <w:sz w:val="28"/>
+                <w:szCs w:val="28"/>
+                <w:lang w:val="en-US"/>
+              </w:rPr>
+              <w:t>}</w:t>
+            </w:r>
+          </w:p>
+          <w:p>
+            <w:pPr>
+              <w:rPr>
+                <w:rFonts w:ascii="Times New Roman" w:hAnsi="Times New Roman" w:cs="Times New Roman"/>
+                <w:sz w:val="28"/>
+                <w:szCs w:val="28"/>
+                <w:lang w:val="en-US"/>
+              </w:rPr>
+            </w:pPr>
+          </w:p>
+          <w:p>
+            <w:pPr>
+              <w:rPr>
+                <w:rFonts w:ascii="Times New Roman" w:hAnsi="Times New Roman" w:cs="Times New Roman"/>
+                <w:sz w:val="28"/>
+                <w:szCs w:val="28"/>
+                <w:lang w:val="en-US"/>
+              </w:rPr>
+            </w:pPr>
+          </w:p>
+          <w:p>
+            <w:pPr>
+              <w:spacing w:line="480" w:lineRule="auto"/>
+              <w:rPr>
+                <w:rFonts w:ascii="Times New Roman" w:hAnsi="Times New Roman" w:cs="Times New Roman"/>
+                <w:sz w:val="28"/>
+                <w:szCs w:val="28"/>
+                <w:lang w:val="en-US"/>
+              </w:rPr>
+            </w:pPr>
+            <w:r>
+              <w:rPr>
+                <w:rFonts w:ascii="Times New Roman" w:hAnsi="Times New Roman" w:cs="Times New Roman"/>
+                <w:sz w:val="28"/>
+                <w:szCs w:val="28"/>
+                <w:lang w:val="en-US"/>
+              </w:rPr>
+              <w:t xml:space="preserve">  </w:t>
+            </w:r>
+          </w:p>
+        </w:tc>
+        <w:tc>
+          <w:tcPr>
+            <w:tcW w:w="1869" w:type="dxa"/>
+          </w:tcPr>
+          <w:p>
+            <w:pPr>
+              <w:rPr>
+                <w:rFonts w:ascii="Times New Roman" w:hAnsi="Times New Roman" w:cs="Times New Roman"/>
+                <w:sz w:val="28"/>
+                <w:szCs w:val="28"/>
+                <w:lang w:val="en-US"/>
+              </w:rPr>
+            </w:pPr>
+            <w:proofErr w:type="gramStart"/>
+            <w:r>
+              <w:rPr>
+                <w:rFonts w:ascii="Times New Roman" w:hAnsi="Times New Roman" w:cs="Times New Roman"/>
+                <w:sz w:val="28"/>
+                <w:szCs w:val="28"/>
+                <w:lang w:val="en-US"/>
+              </w:rPr>
+              <w:t xml:space="preserve">{ </w:t>
+            </w:r>
+            <w:r>
+              <w:rPr>
+                <w:rFonts w:ascii="Times New Roman" w:hAnsi="Times New Roman" w:cs="Times New Roman"/>
+                <w:sz w:val="28"/>
+                <w:szCs w:val="28"/>
+                <w:lang w:val="en-US"/>
+              </w:rPr>
+              <w:t>"</w:t>
+            </w:r>
+            <w:proofErr w:type="gramEnd"/>
+            <w:r>
+              <w:rPr>
+                <w:rFonts w:ascii="Times New Roman" w:hAnsi="Times New Roman" w:cs="Times New Roman"/>
+                <w:sz w:val="28"/>
+                <w:szCs w:val="28"/>
+                <w:lang w:val="en-US"/>
+              </w:rPr>
+              <w:t xml:space="preserve"> </w:t>
+            </w:r>
+            <w:r>
+              <w:rPr>
+                <w:rFonts w:ascii="Times New Roman" w:hAnsi="Times New Roman" w:cs="Times New Roman"/>
+                <w:sz w:val="28"/>
+                <w:szCs w:val="28"/>
+                <w:lang w:val="en-US"/>
+              </w:rPr>
+              <w:t>'</w:t>
+            </w:r>
+            <w:proofErr w:type="spellStart"/>
+            <w:r>
+              <w:rPr>
+                <w:rFonts w:ascii="Times New Roman" w:hAnsi="Times New Roman" w:cs="Times New Roman"/>
+                <w:sz w:val="28"/>
+                <w:szCs w:val="28"/>
+                <w:lang w:val="en-US"/>
+              </w:rPr>
+              <w:t>Customer_id</w:t>
+            </w:r>
+            <w:proofErr w:type="spellEnd"/>
+            <w:r>
+              <w:rPr>
+                <w:rFonts w:ascii="Times New Roman" w:hAnsi="Times New Roman" w:cs="Times New Roman"/>
+                <w:sz w:val="28"/>
+                <w:szCs w:val="28"/>
+                <w:lang w:val="en-US"/>
+              </w:rPr>
+              <w:t>,</w:t>
+            </w:r>
+          </w:p>
+          <w:p>
+            <w:pPr>
+              <w:rPr>
+                <w:rFonts w:ascii="Times New Roman" w:hAnsi="Times New Roman" w:cs="Times New Roman"/>
+                <w:sz w:val="28"/>
+                <w:szCs w:val="28"/>
+                <w:lang w:val="en-US"/>
+              </w:rPr>
+            </w:pPr>
+            <w:r>
+              <w:rPr>
+                <w:rFonts w:ascii="Times New Roman" w:hAnsi="Times New Roman" w:cs="Times New Roman"/>
+                <w:sz w:val="28"/>
+                <w:szCs w:val="28"/>
+                <w:lang w:val="en-US"/>
+              </w:rPr>
+              <w:t xml:space="preserve">   </w:t>
+            </w:r>
+            <w:proofErr w:type="spellStart"/>
+            <w:r>
+              <w:rPr>
+                <w:rFonts w:ascii="Times New Roman" w:hAnsi="Times New Roman" w:cs="Times New Roman"/>
+                <w:sz w:val="28"/>
+                <w:szCs w:val="28"/>
+                <w:lang w:val="en-US"/>
+              </w:rPr>
+              <w:t>Excursion_id</w:t>
+            </w:r>
+            <w:proofErr w:type="spellEnd"/>
+            <w:r>
+              <w:rPr>
+                <w:rFonts w:ascii="Times New Roman" w:hAnsi="Times New Roman" w:cs="Times New Roman"/>
+                <w:sz w:val="28"/>
+                <w:szCs w:val="28"/>
+                <w:lang w:val="en-US"/>
+              </w:rPr>
+              <w:t xml:space="preserve">, </w:t>
+            </w:r>
+            <w:proofErr w:type="spellStart"/>
+            <w:r>
+              <w:rPr>
+                <w:rFonts w:ascii="Times New Roman" w:hAnsi="Times New Roman" w:cs="Times New Roman"/>
+                <w:sz w:val="28"/>
+                <w:szCs w:val="28"/>
+                <w:lang w:val="en-US"/>
+              </w:rPr>
+              <w:t>Booking_Date</w:t>
+            </w:r>
+            <w:proofErr w:type="spellEnd"/>
+            <w:r>
+              <w:rPr>
+                <w:rFonts w:ascii="Times New Roman" w:hAnsi="Times New Roman" w:cs="Times New Roman"/>
+                <w:sz w:val="28"/>
+                <w:szCs w:val="28"/>
+                <w:lang w:val="en-US"/>
+              </w:rPr>
+              <w:t xml:space="preserve">, </w:t>
+            </w:r>
+            <w:proofErr w:type="spellStart"/>
+            <w:r>
+              <w:rPr>
+                <w:rFonts w:ascii="Times New Roman" w:hAnsi="Times New Roman" w:cs="Times New Roman"/>
+                <w:sz w:val="28"/>
+                <w:szCs w:val="28"/>
+                <w:lang w:val="en-US"/>
+              </w:rPr>
+              <w:t>Payment</w:t>
+            </w:r>
+            <w:r>
+              <w:rPr>
+                <w:rFonts w:ascii="Times New Roman" w:hAnsi="Times New Roman" w:cs="Times New Roman"/>
+                <w:sz w:val="28"/>
+                <w:szCs w:val="28"/>
+                <w:lang w:val="en-US"/>
+              </w:rPr>
+              <w:t>_</w:t>
+            </w:r>
+            <w:r>
+              <w:rPr>
+                <w:rFonts w:ascii="Times New Roman" w:hAnsi="Times New Roman" w:cs="Times New Roman"/>
+                <w:sz w:val="28"/>
+                <w:szCs w:val="28"/>
+                <w:lang w:val="en-US"/>
+              </w:rPr>
+              <w:t>Status</w:t>
+            </w:r>
+            <w:proofErr w:type="spellEnd"/>
+          </w:p>
+          <w:p>
+            <w:pPr>
+              <w:rPr>
+                <w:rFonts w:ascii="Times New Roman" w:hAnsi="Times New Roman" w:cs="Times New Roman"/>
+                <w:sz w:val="28"/>
+                <w:szCs w:val="28"/>
+                <w:lang w:val="en-US"/>
+              </w:rPr>
+            </w:pPr>
+          </w:p>
+          <w:p>
+            <w:pPr>
+              <w:rPr>
+                <w:rFonts w:ascii="Times New Roman" w:hAnsi="Times New Roman" w:cs="Times New Roman"/>
+                <w:sz w:val="28"/>
+                <w:szCs w:val="28"/>
+                <w:lang w:val="en-US"/>
+              </w:rPr>
+            </w:pPr>
+            <w:r>
+              <w:rPr>
+                <w:rFonts w:ascii="Times New Roman" w:hAnsi="Times New Roman" w:cs="Times New Roman"/>
+                <w:sz w:val="28"/>
+                <w:szCs w:val="28"/>
+                <w:lang w:val="en-US"/>
+              </w:rPr>
+              <w:t>"</w:t>
+            </w:r>
+            <w:r>
+              <w:rPr>
+                <w:rFonts w:ascii="Times New Roman" w:hAnsi="Times New Roman" w:cs="Times New Roman"/>
+                <w:sz w:val="28"/>
+                <w:szCs w:val="28"/>
+                <w:lang w:val="en-US"/>
+              </w:rPr>
+              <w:t>}</w:t>
+            </w:r>
+          </w:p>
+          <w:p>
+            <w:pPr>
+              <w:rPr>
+                <w:rFonts w:ascii="Times New Roman" w:hAnsi="Times New Roman" w:cs="Times New Roman"/>
+                <w:sz w:val="28"/>
+                <w:szCs w:val="28"/>
+              </w:rPr>
+            </w:pPr>
+          </w:p>
+        </w:tc>
+        <w:tc>
+          <w:tcPr>
+            <w:tcW w:w="1869" w:type="dxa"/>
+          </w:tcPr>
+          <w:p>
+            <w:pPr>
+              <w:rPr>
+                <w:rFonts w:ascii="Times New Roman" w:hAnsi="Times New Roman" w:cs="Times New Roman"/>
+                <w:sz w:val="28"/>
+                <w:szCs w:val="28"/>
+                <w:lang w:val="en-US"/>
+              </w:rPr>
+            </w:pPr>
+            <w:proofErr w:type="gramStart"/>
+            <w:r>
+              <w:rPr>
+                <w:rFonts w:ascii="Times New Roman" w:hAnsi="Times New Roman" w:cs="Times New Roman"/>
+                <w:sz w:val="28"/>
+                <w:szCs w:val="28"/>
+                <w:lang w:val="en-US"/>
+              </w:rPr>
+              <w:t>{ id</w:t>
+            </w:r>
+            <w:proofErr w:type="gramEnd"/>
+            <w:r>
+              <w:rPr>
+                <w:rFonts w:ascii="Times New Roman" w:hAnsi="Times New Roman" w:cs="Times New Roman"/>
+                <w:sz w:val="28"/>
+                <w:szCs w:val="28"/>
+                <w:lang w:val="en-US"/>
+              </w:rPr>
+              <w:t xml:space="preserve"> }</w:t>
+            </w:r>
+          </w:p>
+        </w:tc>
+        <w:tc>
+          <w:tcPr>
+            <w:tcW w:w="1869" w:type="dxa"/>
+          </w:tcPr>
+          <w:p>
+            <w:pPr>
+              <w:rPr>
+                <w:rFonts w:ascii="Times New Roman" w:hAnsi="Times New Roman" w:cs="Times New Roman"/>
+                <w:sz w:val="28"/>
+                <w:szCs w:val="28"/>
+              </w:rPr>
+            </w:pPr>
+            <w:r>
+              <w:rPr>
+                <w:rFonts w:ascii="Times New Roman" w:hAnsi="Times New Roman" w:cs="Times New Roman"/>
+                <w:sz w:val="28"/>
+                <w:szCs w:val="28"/>
+              </w:rPr>
+              <w:t>Добавить но</w:t>
+            </w:r>
+            <w:r>
+              <w:rPr>
+                <w:rFonts w:ascii="Times New Roman" w:hAnsi="Times New Roman" w:cs="Times New Roman"/>
+                <w:sz w:val="28"/>
+                <w:szCs w:val="28"/>
+              </w:rPr>
+              <w:t>вое бронировании с полями</w:t>
+            </w:r>
+            <w:r>
+              <w:rPr>
+                <w:rFonts w:ascii="Times New Roman" w:hAnsi="Times New Roman" w:cs="Times New Roman"/>
+                <w:sz w:val="28"/>
+                <w:szCs w:val="28"/>
+              </w:rPr>
+              <w:t xml:space="preserve">: </w:t>
+            </w:r>
+          </w:p>
+          <w:p>
+            <w:pPr>
+              <w:rPr>
+                <w:rFonts w:ascii="Times New Roman" w:hAnsi="Times New Roman" w:cs="Times New Roman"/>
+                <w:sz w:val="28"/>
+                <w:szCs w:val="28"/>
+              </w:rPr>
+            </w:pPr>
+            <w:proofErr w:type="spellStart"/>
+            <w:r>
+              <w:rPr>
+                <w:rFonts w:ascii="Times New Roman" w:hAnsi="Times New Roman" w:cs="Times New Roman"/>
+                <w:sz w:val="28"/>
+                <w:szCs w:val="28"/>
+              </w:rPr>
+              <w:t>Кастомер</w:t>
+            </w:r>
+            <w:proofErr w:type="spellEnd"/>
+            <w:r>
+              <w:rPr>
+                <w:rFonts w:ascii="Times New Roman" w:hAnsi="Times New Roman" w:cs="Times New Roman"/>
+                <w:sz w:val="28"/>
+                <w:szCs w:val="28"/>
+              </w:rPr>
+              <w:t xml:space="preserve"> </w:t>
+            </w:r>
+            <w:proofErr w:type="spellStart"/>
+            <w:r>
+              <w:rPr>
+                <w:rFonts w:ascii="Times New Roman" w:hAnsi="Times New Roman" w:cs="Times New Roman"/>
+                <w:sz w:val="28"/>
+                <w:szCs w:val="28"/>
+              </w:rPr>
+              <w:t>айди</w:t>
+            </w:r>
+            <w:proofErr w:type="spellEnd"/>
+            <w:r>
+              <w:rPr>
+                <w:rFonts w:ascii="Times New Roman" w:hAnsi="Times New Roman" w:cs="Times New Roman"/>
+                <w:sz w:val="28"/>
+                <w:szCs w:val="28"/>
+              </w:rPr>
+              <w:t xml:space="preserve"> – 2</w:t>
+            </w:r>
+            <w:r>
+              <w:rPr>
+                <w:rFonts w:ascii="Times New Roman" w:hAnsi="Times New Roman" w:cs="Times New Roman"/>
+                <w:sz w:val="28"/>
+                <w:szCs w:val="28"/>
+                <w:lang w:val="en-US"/>
+              </w:rPr>
+              <w:t>,</w:t>
+            </w:r>
+          </w:p>
+          <w:p>
+            <w:pPr>
+              <w:rPr>
+                <w:rFonts w:ascii="Times New Roman" w:hAnsi="Times New Roman" w:cs="Times New Roman"/>
+                <w:sz w:val="28"/>
+                <w:szCs w:val="28"/>
+              </w:rPr>
+            </w:pPr>
+            <w:proofErr w:type="spellStart"/>
+            <w:r>
+              <w:rPr>
+                <w:rFonts w:ascii="Times New Roman" w:hAnsi="Times New Roman" w:cs="Times New Roman"/>
+                <w:sz w:val="28"/>
+                <w:szCs w:val="28"/>
+              </w:rPr>
+              <w:t>Экскурсион</w:t>
+            </w:r>
+            <w:proofErr w:type="spellEnd"/>
+            <w:r>
+              <w:rPr>
+                <w:rFonts w:ascii="Times New Roman" w:hAnsi="Times New Roman" w:cs="Times New Roman"/>
+                <w:sz w:val="28"/>
+                <w:szCs w:val="28"/>
+              </w:rPr>
+              <w:t xml:space="preserve"> </w:t>
+            </w:r>
+            <w:proofErr w:type="spellStart"/>
+            <w:r>
+              <w:rPr>
+                <w:rFonts w:ascii="Times New Roman" w:hAnsi="Times New Roman" w:cs="Times New Roman"/>
+                <w:sz w:val="28"/>
+                <w:szCs w:val="28"/>
+              </w:rPr>
+              <w:t>айди</w:t>
+            </w:r>
+            <w:proofErr w:type="spellEnd"/>
+            <w:r>
+              <w:rPr>
+                <w:rFonts w:ascii="Times New Roman" w:hAnsi="Times New Roman" w:cs="Times New Roman"/>
+                <w:sz w:val="28"/>
+                <w:szCs w:val="28"/>
+              </w:rPr>
+              <w:t xml:space="preserve"> – 4</w:t>
+            </w:r>
+          </w:p>
+          <w:p>
+            <w:pPr>
+              <w:rPr>
+                <w:rFonts w:ascii="Times New Roman" w:hAnsi="Times New Roman" w:cs="Times New Roman"/>
+                <w:sz w:val="28"/>
+                <w:szCs w:val="28"/>
+              </w:rPr>
+            </w:pPr>
+            <w:r>
+              <w:rPr>
+                <w:rFonts w:ascii="Times New Roman" w:hAnsi="Times New Roman" w:cs="Times New Roman"/>
+                <w:sz w:val="28"/>
+                <w:szCs w:val="28"/>
+              </w:rPr>
+              <w:t>Бронирование даты</w:t>
+            </w:r>
+            <w:r>
+              <w:rPr>
+                <w:rFonts w:ascii="Times New Roman" w:hAnsi="Times New Roman" w:cs="Times New Roman"/>
+                <w:sz w:val="28"/>
+                <w:szCs w:val="28"/>
+                <w:lang w:val="en-US"/>
+              </w:rPr>
+              <w:t>:</w:t>
+            </w:r>
+            <w:r>
+              <w:rPr>
+                <w:rFonts w:ascii="Times New Roman" w:hAnsi="Times New Roman" w:cs="Times New Roman"/>
+                <w:sz w:val="28"/>
+                <w:szCs w:val="28"/>
+              </w:rPr>
+              <w:t xml:space="preserve"> 13.10.2023.</w:t>
+            </w:r>
+          </w:p>
+          <w:p>
+            <w:pPr>
+              <w:rPr>
+                <w:rFonts w:ascii="Times New Roman" w:hAnsi="Times New Roman" w:cs="Times New Roman"/>
+                <w:sz w:val="28"/>
+                <w:szCs w:val="28"/>
+              </w:rPr>
+            </w:pPr>
+            <w:r>
+              <w:rPr>
+                <w:rFonts w:ascii="Times New Roman" w:hAnsi="Times New Roman" w:cs="Times New Roman"/>
+                <w:sz w:val="28"/>
+                <w:szCs w:val="28"/>
+              </w:rPr>
+              <w:t>Статус оплаты – оплачено.</w:t>
+            </w:r>
+          </w:p>
+          <w:p>
+            <w:pPr>
+              <w:rPr>
+                <w:rFonts w:ascii="Times New Roman" w:hAnsi="Times New Roman" w:cs="Times New Roman"/>
+                <w:sz w:val="28"/>
+                <w:szCs w:val="28"/>
+              </w:rPr>
+            </w:pPr>
+          </w:p>
+          <w:p>
+            <w:pPr>
+              <w:rPr>
+                <w:rFonts w:ascii="Times New Roman" w:hAnsi="Times New Roman" w:cs="Times New Roman"/>
+                <w:sz w:val="28"/>
+                <w:szCs w:val="28"/>
+              </w:rPr>
+            </w:pPr>
+          </w:p>
+          <w:p>
+            <w:pPr>
+              <w:rPr>
+                <w:rFonts w:ascii="Times New Roman" w:hAnsi="Times New Roman" w:cs="Times New Roman"/>
+                <w:sz w:val="28"/>
+                <w:szCs w:val="28"/>
+              </w:rPr>
+            </w:pPr>
+          </w:p>
+        </w:tc>
+      </w:tr>
+      <w:tr>
+        <w:tc>
+          <w:tcPr>
+            <w:tcW w:w="1869" w:type="dxa"/>
+          </w:tcPr>
+          <w:p>
+            <w:pPr>
+              <w:rPr>
+                <w:rFonts w:ascii="Times New Roman" w:hAnsi="Times New Roman" w:cs="Times New Roman"/>
+                <w:sz w:val="28"/>
+                <w:szCs w:val="28"/>
+                <w:lang w:val="en-US"/>
+              </w:rPr>
+            </w:pPr>
+            <w:r>
+              <w:rPr>
+                <w:rFonts w:ascii="Times New Roman" w:hAnsi="Times New Roman" w:cs="Times New Roman"/>
+                <w:sz w:val="28"/>
+                <w:szCs w:val="28"/>
+                <w:lang w:val="en-US"/>
+              </w:rPr>
+              <w:t>PUT</w:t>
+            </w:r>
+          </w:p>
+        </w:tc>
+        <w:tc>
+          <w:tcPr>
+            <w:tcW w:w="1869" w:type="dxa"/>
+          </w:tcPr>
+          <w:p>
+            <w:pPr>
+              <w:rPr>
+                <w:rFonts w:ascii="Times New Roman" w:hAnsi="Times New Roman" w:cs="Times New Roman"/>
+                <w:sz w:val="28"/>
+                <w:szCs w:val="28"/>
+                <w:lang w:val="en-US"/>
+              </w:rPr>
+            </w:pPr>
+            <w:r>
+              <w:rPr>
+                <w:rFonts w:ascii="Times New Roman" w:hAnsi="Times New Roman" w:cs="Times New Roman"/>
+                <w:sz w:val="28"/>
+                <w:szCs w:val="28"/>
+                <w:lang w:val="en-US"/>
+              </w:rPr>
+              <w:t>PUT/</w:t>
+            </w:r>
+            <w:r>
+              <w:rPr>
+                <w:rFonts w:ascii="Times New Roman" w:hAnsi="Times New Roman" w:cs="Times New Roman"/>
+                <w:sz w:val="28"/>
+                <w:szCs w:val="28"/>
+                <w:lang w:val="en-US"/>
+              </w:rPr>
+              <w:t>Bookings</w:t>
+            </w:r>
+            <w:r>
+              <w:rPr>
+                <w:rFonts w:ascii="Times New Roman" w:hAnsi="Times New Roman" w:cs="Times New Roman"/>
+                <w:sz w:val="28"/>
+                <w:szCs w:val="28"/>
+                <w:lang w:val="en-US"/>
+              </w:rPr>
+              <w:t>/5</w:t>
+            </w:r>
+          </w:p>
+          <w:p>
+            <w:pPr>
+              <w:rPr>
+                <w:rFonts w:ascii="Times New Roman" w:hAnsi="Times New Roman" w:cs="Times New Roman"/>
+                <w:sz w:val="28"/>
+                <w:szCs w:val="28"/>
+                <w:lang w:val="en-US"/>
+              </w:rPr>
+            </w:pPr>
+            <w:proofErr w:type="gramStart"/>
+            <w:r>
+              <w:rPr>
+                <w:rFonts w:ascii="Times New Roman" w:hAnsi="Times New Roman" w:cs="Times New Roman"/>
+                <w:sz w:val="28"/>
+                <w:szCs w:val="28"/>
+                <w:lang w:val="en-US"/>
+              </w:rPr>
+              <w:t>{</w:t>
+            </w:r>
+            <w:r>
+              <w:rPr>
+                <w:rFonts w:ascii="Times New Roman" w:hAnsi="Times New Roman" w:cs="Times New Roman"/>
+                <w:sz w:val="28"/>
+                <w:szCs w:val="28"/>
+                <w:lang w:val="en-US"/>
+              </w:rPr>
+              <w:t xml:space="preserve"> </w:t>
+            </w:r>
+            <w:r>
+              <w:rPr>
+                <w:rFonts w:ascii="Times New Roman" w:hAnsi="Times New Roman" w:cs="Times New Roman"/>
+                <w:sz w:val="28"/>
+                <w:szCs w:val="28"/>
+                <w:lang w:val="en-US"/>
+              </w:rPr>
+              <w:t>"</w:t>
+            </w:r>
+            <w:proofErr w:type="gramEnd"/>
+            <w:r>
+              <w:rPr>
+                <w:rFonts w:ascii="Times New Roman" w:hAnsi="Times New Roman" w:cs="Times New Roman"/>
+                <w:sz w:val="28"/>
+                <w:szCs w:val="28"/>
+                <w:lang w:val="en-US"/>
+              </w:rPr>
+              <w:t xml:space="preserve">  </w:t>
+            </w:r>
+            <w:r>
+              <w:rPr>
+                <w:rFonts w:ascii="Times New Roman" w:hAnsi="Times New Roman" w:cs="Times New Roman"/>
+                <w:sz w:val="28"/>
+                <w:szCs w:val="28"/>
+                <w:lang w:val="en-US"/>
+              </w:rPr>
+              <w:t>'</w:t>
+            </w:r>
+            <w:proofErr w:type="spellStart"/>
+            <w:r>
+              <w:rPr>
+                <w:rFonts w:ascii="Times New Roman" w:hAnsi="Times New Roman" w:cs="Times New Roman"/>
+                <w:sz w:val="28"/>
+                <w:szCs w:val="28"/>
+                <w:lang w:val="en-US"/>
+              </w:rPr>
+              <w:t>Customer_id</w:t>
+            </w:r>
+            <w:proofErr w:type="spellEnd"/>
+            <w:r>
+              <w:rPr>
+                <w:rFonts w:ascii="Times New Roman" w:hAnsi="Times New Roman" w:cs="Times New Roman"/>
+                <w:sz w:val="28"/>
+                <w:szCs w:val="28"/>
+                <w:lang w:val="en-US"/>
+              </w:rPr>
+              <w:t>,</w:t>
+            </w:r>
+            <w:r>
+              <w:rPr>
+                <w:rFonts w:ascii="Times New Roman" w:hAnsi="Times New Roman" w:cs="Times New Roman"/>
+                <w:sz w:val="28"/>
+                <w:szCs w:val="28"/>
+                <w:lang w:val="en-US"/>
+              </w:rPr>
+              <w:t xml:space="preserve"> -2</w:t>
+            </w:r>
+          </w:p>
+          <w:p>
+            <w:pPr>
+              <w:rPr>
+                <w:rFonts w:ascii="Times New Roman" w:hAnsi="Times New Roman" w:cs="Times New Roman"/>
+                <w:sz w:val="28"/>
+                <w:szCs w:val="28"/>
+                <w:lang w:val="en-US"/>
+              </w:rPr>
+            </w:pPr>
+            <w:r>
+              <w:rPr>
+                <w:rFonts w:ascii="Times New Roman" w:hAnsi="Times New Roman" w:cs="Times New Roman"/>
+                <w:sz w:val="28"/>
+                <w:szCs w:val="28"/>
+                <w:lang w:val="en-US"/>
+              </w:rPr>
+              <w:lastRenderedPageBreak/>
+              <w:t xml:space="preserve">   </w:t>
+            </w:r>
+            <w:proofErr w:type="spellStart"/>
+            <w:r>
+              <w:rPr>
+                <w:rFonts w:ascii="Times New Roman" w:hAnsi="Times New Roman" w:cs="Times New Roman"/>
+                <w:sz w:val="28"/>
+                <w:szCs w:val="28"/>
+                <w:lang w:val="en-US"/>
+              </w:rPr>
+              <w:t>Excursion_</w:t>
+            </w:r>
+            <w:proofErr w:type="gramStart"/>
+            <w:r>
+              <w:rPr>
+                <w:rFonts w:ascii="Times New Roman" w:hAnsi="Times New Roman" w:cs="Times New Roman"/>
+                <w:sz w:val="28"/>
+                <w:szCs w:val="28"/>
+                <w:lang w:val="en-US"/>
+              </w:rPr>
+              <w:t>id</w:t>
+            </w:r>
+            <w:proofErr w:type="spellEnd"/>
+            <w:r>
+              <w:rPr>
+                <w:rFonts w:ascii="Times New Roman" w:hAnsi="Times New Roman" w:cs="Times New Roman"/>
+                <w:sz w:val="28"/>
+                <w:szCs w:val="28"/>
+                <w:lang w:val="en-US"/>
+              </w:rPr>
+              <w:t>,</w:t>
+            </w:r>
+            <w:r>
+              <w:rPr>
+                <w:rFonts w:ascii="Times New Roman" w:hAnsi="Times New Roman" w:cs="Times New Roman"/>
+                <w:sz w:val="28"/>
+                <w:szCs w:val="28"/>
+                <w:lang w:val="en-US"/>
+              </w:rPr>
+              <w:t>-</w:t>
+            </w:r>
+            <w:proofErr w:type="gramEnd"/>
+            <w:r>
+              <w:rPr>
+                <w:rFonts w:ascii="Times New Roman" w:hAnsi="Times New Roman" w:cs="Times New Roman"/>
+                <w:sz w:val="28"/>
+                <w:szCs w:val="28"/>
+                <w:lang w:val="en-US"/>
+              </w:rPr>
+              <w:t xml:space="preserve"> 4 </w:t>
+            </w:r>
+            <w:proofErr w:type="spellStart"/>
+            <w:r>
+              <w:rPr>
+                <w:rFonts w:ascii="Times New Roman" w:hAnsi="Times New Roman" w:cs="Times New Roman"/>
+                <w:sz w:val="28"/>
+                <w:szCs w:val="28"/>
+                <w:lang w:val="en-US"/>
+              </w:rPr>
+              <w:t>Booking_Date</w:t>
+            </w:r>
+            <w:proofErr w:type="spellEnd"/>
+            <w:r>
+              <w:rPr>
+                <w:rFonts w:ascii="Times New Roman" w:hAnsi="Times New Roman" w:cs="Times New Roman"/>
+                <w:sz w:val="28"/>
+                <w:szCs w:val="28"/>
+                <w:lang w:val="en-US"/>
+              </w:rPr>
+              <w:t xml:space="preserve"> – 14.11.2024'</w:t>
+            </w:r>
+            <w:r>
+              <w:rPr>
+                <w:rFonts w:ascii="Times New Roman" w:hAnsi="Times New Roman" w:cs="Times New Roman"/>
+                <w:sz w:val="28"/>
+                <w:szCs w:val="28"/>
+                <w:lang w:val="en-US"/>
+              </w:rPr>
+              <w:t xml:space="preserve">, </w:t>
+            </w:r>
+            <w:r>
+              <w:rPr>
+                <w:rFonts w:ascii="Times New Roman" w:hAnsi="Times New Roman" w:cs="Times New Roman"/>
+                <w:sz w:val="28"/>
+                <w:szCs w:val="28"/>
+                <w:lang w:val="en-US"/>
+              </w:rPr>
+              <w:t>'</w:t>
+            </w:r>
+            <w:proofErr w:type="spellStart"/>
+            <w:r>
+              <w:rPr>
+                <w:rFonts w:ascii="Times New Roman" w:hAnsi="Times New Roman" w:cs="Times New Roman"/>
+                <w:sz w:val="28"/>
+                <w:szCs w:val="28"/>
+                <w:lang w:val="en-US"/>
+              </w:rPr>
+              <w:t>Payment</w:t>
+            </w:r>
+            <w:r>
+              <w:rPr>
+                <w:rFonts w:ascii="Times New Roman" w:hAnsi="Times New Roman" w:cs="Times New Roman"/>
+                <w:sz w:val="28"/>
+                <w:szCs w:val="28"/>
+                <w:lang w:val="en-US"/>
+              </w:rPr>
+              <w:t>_</w:t>
+            </w:r>
+            <w:r>
+              <w:rPr>
+                <w:rFonts w:ascii="Times New Roman" w:hAnsi="Times New Roman" w:cs="Times New Roman"/>
+                <w:sz w:val="28"/>
+                <w:szCs w:val="28"/>
+                <w:lang w:val="en-US"/>
+              </w:rPr>
+              <w:t>Status</w:t>
+            </w:r>
+            <w:proofErr w:type="spellEnd"/>
+            <w:r>
+              <w:rPr>
+                <w:rFonts w:ascii="Times New Roman" w:hAnsi="Times New Roman" w:cs="Times New Roman"/>
+                <w:sz w:val="28"/>
+                <w:szCs w:val="28"/>
+                <w:lang w:val="en-US"/>
+              </w:rPr>
+              <w:t xml:space="preserve"> –</w:t>
+            </w:r>
+            <w:r>
+              <w:rPr>
+                <w:rFonts w:ascii="Times New Roman" w:hAnsi="Times New Roman" w:cs="Times New Roman"/>
+                <w:sz w:val="28"/>
+                <w:szCs w:val="28"/>
+                <w:lang w:val="en-US"/>
+              </w:rPr>
+              <w:t xml:space="preserve"> </w:t>
+            </w:r>
+            <w:r>
+              <w:rPr>
+                <w:rFonts w:ascii="Times New Roman" w:hAnsi="Times New Roman" w:cs="Times New Roman"/>
+                <w:sz w:val="28"/>
+                <w:szCs w:val="28"/>
+              </w:rPr>
+              <w:t>не</w:t>
+            </w:r>
+            <w:r>
+              <w:rPr>
+                <w:rFonts w:ascii="Times New Roman" w:hAnsi="Times New Roman" w:cs="Times New Roman"/>
+                <w:sz w:val="28"/>
+                <w:szCs w:val="28"/>
+                <w:lang w:val="en-US"/>
+              </w:rPr>
+              <w:t>-</w:t>
+            </w:r>
+            <w:r>
+              <w:rPr>
+                <w:rFonts w:ascii="Times New Roman" w:hAnsi="Times New Roman" w:cs="Times New Roman"/>
+                <w:sz w:val="28"/>
+                <w:szCs w:val="28"/>
+              </w:rPr>
+              <w:t>оплачено</w:t>
+            </w:r>
+            <w:r>
+              <w:rPr>
+                <w:rFonts w:ascii="Times New Roman" w:hAnsi="Times New Roman" w:cs="Times New Roman"/>
+                <w:sz w:val="28"/>
+                <w:szCs w:val="28"/>
+                <w:lang w:val="en-US"/>
+              </w:rPr>
+              <w:t>'</w:t>
+            </w:r>
+          </w:p>
+          <w:p>
+            <w:pPr>
+              <w:rPr>
+                <w:rFonts w:ascii="Times New Roman" w:hAnsi="Times New Roman" w:cs="Times New Roman"/>
+                <w:sz w:val="28"/>
+                <w:szCs w:val="28"/>
+                <w:lang w:val="en-US"/>
+              </w:rPr>
+            </w:pPr>
+          </w:p>
+          <w:p>
+            <w:pPr>
+              <w:rPr>
+                <w:rFonts w:ascii="Times New Roman" w:hAnsi="Times New Roman" w:cs="Times New Roman"/>
+                <w:sz w:val="28"/>
+                <w:szCs w:val="28"/>
+                <w:lang w:val="en-US"/>
+              </w:rPr>
+            </w:pPr>
+            <w:r>
+              <w:rPr>
+                <w:rFonts w:ascii="Times New Roman" w:hAnsi="Times New Roman" w:cs="Times New Roman"/>
+                <w:sz w:val="28"/>
+                <w:szCs w:val="28"/>
+                <w:lang w:val="en-US"/>
+              </w:rPr>
+              <w:t>"</w:t>
+            </w:r>
+            <w:r>
+              <w:rPr>
+                <w:rFonts w:ascii="Times New Roman" w:hAnsi="Times New Roman" w:cs="Times New Roman"/>
+                <w:sz w:val="28"/>
+                <w:szCs w:val="28"/>
+                <w:lang w:val="en-US"/>
+              </w:rPr>
+              <w:t>}</w:t>
+            </w:r>
+          </w:p>
+          <w:p>
+            <w:pPr>
+              <w:rPr>
+                <w:rFonts w:ascii="Times New Roman" w:hAnsi="Times New Roman" w:cs="Times New Roman"/>
+                <w:sz w:val="28"/>
+                <w:szCs w:val="28"/>
+                <w:lang w:val="en-US"/>
+              </w:rPr>
+            </w:pPr>
+          </w:p>
+        </w:tc>
+        <w:tc>
+          <w:tcPr>
+            <w:tcW w:w="1869" w:type="dxa"/>
+          </w:tcPr>
+          <w:p>
+            <w:pPr>
+              <w:rPr>
+                <w:rFonts w:ascii="Times New Roman" w:hAnsi="Times New Roman" w:cs="Times New Roman"/>
+                <w:sz w:val="28"/>
+                <w:szCs w:val="28"/>
+                <w:lang w:val="en-US"/>
+              </w:rPr>
+            </w:pPr>
+          </w:p>
+        </w:tc>
+        <w:tc>
+          <w:tcPr>
+            <w:tcW w:w="1869" w:type="dxa"/>
+          </w:tcPr>
+          <w:p>
+            <w:pPr>
+              <w:rPr>
+                <w:rFonts w:ascii="Times New Roman" w:hAnsi="Times New Roman" w:cs="Times New Roman"/>
+                <w:sz w:val="28"/>
+                <w:szCs w:val="28"/>
+                <w:lang w:val="en-US"/>
+              </w:rPr>
+            </w:pPr>
+          </w:p>
+        </w:tc>
+        <w:tc>
+          <w:tcPr>
+            <w:tcW w:w="1869" w:type="dxa"/>
+          </w:tcPr>
+          <w:p>
+            <w:pPr>
+              <w:rPr>
+                <w:rFonts w:ascii="Times New Roman" w:hAnsi="Times New Roman" w:cs="Times New Roman"/>
+                <w:sz w:val="28"/>
+                <w:szCs w:val="28"/>
+              </w:rPr>
+            </w:pPr>
+            <w:r>
+              <w:rPr>
+                <w:rFonts w:ascii="Times New Roman" w:hAnsi="Times New Roman" w:cs="Times New Roman"/>
+                <w:sz w:val="28"/>
+                <w:szCs w:val="28"/>
+              </w:rPr>
+              <w:t xml:space="preserve">Редактировать </w:t>
+            </w:r>
+            <w:r>
+              <w:rPr>
+                <w:rFonts w:ascii="Times New Roman" w:hAnsi="Times New Roman" w:cs="Times New Roman"/>
+                <w:sz w:val="28"/>
+                <w:szCs w:val="28"/>
+              </w:rPr>
+              <w:t>бронирование</w:t>
+            </w:r>
+            <w:r>
+              <w:rPr>
+                <w:rFonts w:ascii="Times New Roman" w:hAnsi="Times New Roman" w:cs="Times New Roman"/>
+                <w:sz w:val="28"/>
+                <w:szCs w:val="28"/>
+              </w:rPr>
+              <w:t xml:space="preserve"> 5 </w:t>
+            </w:r>
+            <w:r>
+              <w:rPr>
+                <w:rFonts w:ascii="Times New Roman" w:hAnsi="Times New Roman" w:cs="Times New Roman"/>
+                <w:sz w:val="28"/>
+                <w:szCs w:val="28"/>
+              </w:rPr>
+              <w:lastRenderedPageBreak/>
+              <w:t>следующим образом</w:t>
+            </w:r>
+            <w:r>
+              <w:rPr>
+                <w:rFonts w:ascii="Times New Roman" w:hAnsi="Times New Roman" w:cs="Times New Roman"/>
+                <w:sz w:val="28"/>
+                <w:szCs w:val="28"/>
+              </w:rPr>
+              <w:t>:</w:t>
+            </w:r>
+          </w:p>
+          <w:p>
+            <w:pPr>
+              <w:rPr>
+                <w:rFonts w:ascii="Times New Roman" w:hAnsi="Times New Roman" w:cs="Times New Roman"/>
+                <w:sz w:val="28"/>
+                <w:szCs w:val="28"/>
+              </w:rPr>
+            </w:pPr>
+            <w:proofErr w:type="spellStart"/>
+            <w:r>
+              <w:rPr>
+                <w:rFonts w:ascii="Times New Roman" w:hAnsi="Times New Roman" w:cs="Times New Roman"/>
+                <w:sz w:val="28"/>
+                <w:szCs w:val="28"/>
+              </w:rPr>
+              <w:t>Кастомер</w:t>
+            </w:r>
+            <w:proofErr w:type="spellEnd"/>
+            <w:r>
+              <w:rPr>
+                <w:rFonts w:ascii="Times New Roman" w:hAnsi="Times New Roman" w:cs="Times New Roman"/>
+                <w:sz w:val="28"/>
+                <w:szCs w:val="28"/>
+              </w:rPr>
+              <w:t xml:space="preserve"> </w:t>
+            </w:r>
+            <w:proofErr w:type="spellStart"/>
+            <w:r>
+              <w:rPr>
+                <w:rFonts w:ascii="Times New Roman" w:hAnsi="Times New Roman" w:cs="Times New Roman"/>
+                <w:sz w:val="28"/>
+                <w:szCs w:val="28"/>
+              </w:rPr>
+              <w:t>айди</w:t>
+            </w:r>
+            <w:proofErr w:type="spellEnd"/>
+            <w:r>
+              <w:rPr>
+                <w:rFonts w:ascii="Times New Roman" w:hAnsi="Times New Roman" w:cs="Times New Roman"/>
+                <w:sz w:val="28"/>
+                <w:szCs w:val="28"/>
+              </w:rPr>
+              <w:t xml:space="preserve"> – 2</w:t>
+            </w:r>
+            <w:r>
+              <w:rPr>
+                <w:rFonts w:ascii="Times New Roman" w:hAnsi="Times New Roman" w:cs="Times New Roman"/>
+                <w:sz w:val="28"/>
+                <w:szCs w:val="28"/>
+              </w:rPr>
+              <w:t>,</w:t>
+            </w:r>
+          </w:p>
+          <w:p>
+            <w:pPr>
+              <w:rPr>
+                <w:rFonts w:ascii="Times New Roman" w:hAnsi="Times New Roman" w:cs="Times New Roman"/>
+                <w:sz w:val="28"/>
+                <w:szCs w:val="28"/>
+              </w:rPr>
+            </w:pPr>
+            <w:proofErr w:type="spellStart"/>
+            <w:r>
+              <w:rPr>
+                <w:rFonts w:ascii="Times New Roman" w:hAnsi="Times New Roman" w:cs="Times New Roman"/>
+                <w:sz w:val="28"/>
+                <w:szCs w:val="28"/>
+              </w:rPr>
+              <w:t>Экскурсион</w:t>
+            </w:r>
+            <w:proofErr w:type="spellEnd"/>
+            <w:r>
+              <w:rPr>
+                <w:rFonts w:ascii="Times New Roman" w:hAnsi="Times New Roman" w:cs="Times New Roman"/>
+                <w:sz w:val="28"/>
+                <w:szCs w:val="28"/>
+              </w:rPr>
+              <w:t xml:space="preserve"> </w:t>
+            </w:r>
+            <w:proofErr w:type="spellStart"/>
+            <w:r>
+              <w:rPr>
+                <w:rFonts w:ascii="Times New Roman" w:hAnsi="Times New Roman" w:cs="Times New Roman"/>
+                <w:sz w:val="28"/>
+                <w:szCs w:val="28"/>
+              </w:rPr>
+              <w:t>айди</w:t>
+            </w:r>
+            <w:proofErr w:type="spellEnd"/>
+            <w:r>
+              <w:rPr>
+                <w:rFonts w:ascii="Times New Roman" w:hAnsi="Times New Roman" w:cs="Times New Roman"/>
+                <w:sz w:val="28"/>
+                <w:szCs w:val="28"/>
+              </w:rPr>
+              <w:t xml:space="preserve"> – 4</w:t>
+            </w:r>
+          </w:p>
+          <w:p>
+            <w:pPr>
+              <w:rPr>
+                <w:rFonts w:ascii="Times New Roman" w:hAnsi="Times New Roman" w:cs="Times New Roman"/>
+                <w:sz w:val="28"/>
+                <w:szCs w:val="28"/>
+              </w:rPr>
+            </w:pPr>
+            <w:r>
+              <w:rPr>
+                <w:rFonts w:ascii="Times New Roman" w:hAnsi="Times New Roman" w:cs="Times New Roman"/>
+                <w:sz w:val="28"/>
+                <w:szCs w:val="28"/>
+              </w:rPr>
+              <w:t>Бронирование даты</w:t>
+            </w:r>
+            <w:r>
+              <w:rPr>
+                <w:rFonts w:ascii="Times New Roman" w:hAnsi="Times New Roman" w:cs="Times New Roman"/>
+                <w:sz w:val="28"/>
+                <w:szCs w:val="28"/>
+              </w:rPr>
+              <w:t>:</w:t>
+            </w:r>
+            <w:r>
+              <w:rPr>
+                <w:rFonts w:ascii="Times New Roman" w:hAnsi="Times New Roman" w:cs="Times New Roman"/>
+                <w:sz w:val="28"/>
+                <w:szCs w:val="28"/>
+              </w:rPr>
+              <w:t xml:space="preserve"> 1</w:t>
+            </w:r>
+            <w:r>
+              <w:rPr>
+                <w:rFonts w:ascii="Times New Roman" w:hAnsi="Times New Roman" w:cs="Times New Roman"/>
+                <w:sz w:val="28"/>
+                <w:szCs w:val="28"/>
+                <w:lang w:val="en-US"/>
+              </w:rPr>
+              <w:t>4</w:t>
+            </w:r>
+            <w:r>
+              <w:rPr>
+                <w:rFonts w:ascii="Times New Roman" w:hAnsi="Times New Roman" w:cs="Times New Roman"/>
+                <w:sz w:val="28"/>
+                <w:szCs w:val="28"/>
+              </w:rPr>
+              <w:t>.1</w:t>
+            </w:r>
+            <w:r>
+              <w:rPr>
+                <w:rFonts w:ascii="Times New Roman" w:hAnsi="Times New Roman" w:cs="Times New Roman"/>
+                <w:sz w:val="28"/>
+                <w:szCs w:val="28"/>
+                <w:lang w:val="en-US"/>
+              </w:rPr>
+              <w:t>1</w:t>
+            </w:r>
+            <w:r>
+              <w:rPr>
+                <w:rFonts w:ascii="Times New Roman" w:hAnsi="Times New Roman" w:cs="Times New Roman"/>
+                <w:sz w:val="28"/>
+                <w:szCs w:val="28"/>
+              </w:rPr>
+              <w:t>.202</w:t>
+            </w:r>
+            <w:r>
+              <w:rPr>
+                <w:rFonts w:ascii="Times New Roman" w:hAnsi="Times New Roman" w:cs="Times New Roman"/>
+                <w:sz w:val="28"/>
+                <w:szCs w:val="28"/>
+                <w:lang w:val="en-US"/>
+              </w:rPr>
+              <w:t>4</w:t>
+            </w:r>
+            <w:r>
+              <w:rPr>
+                <w:rFonts w:ascii="Times New Roman" w:hAnsi="Times New Roman" w:cs="Times New Roman"/>
+                <w:sz w:val="28"/>
+                <w:szCs w:val="28"/>
+              </w:rPr>
+              <w:t>.</w:t>
+            </w:r>
+          </w:p>
+          <w:p>
+            <w:pPr>
+              <w:rPr>
+                <w:rFonts w:ascii="Times New Roman" w:hAnsi="Times New Roman" w:cs="Times New Roman"/>
+                <w:sz w:val="28"/>
+                <w:szCs w:val="28"/>
+              </w:rPr>
+            </w:pPr>
+            <w:r>
+              <w:rPr>
+                <w:rFonts w:ascii="Times New Roman" w:hAnsi="Times New Roman" w:cs="Times New Roman"/>
+                <w:sz w:val="28"/>
+                <w:szCs w:val="28"/>
+              </w:rPr>
+              <w:t xml:space="preserve">Статус оплаты – </w:t>
+            </w:r>
+            <w:r>
+              <w:rPr>
+                <w:rFonts w:ascii="Times New Roman" w:hAnsi="Times New Roman" w:cs="Times New Roman"/>
+                <w:sz w:val="28"/>
+                <w:szCs w:val="28"/>
+              </w:rPr>
+              <w:t>не-</w:t>
+            </w:r>
+            <w:r>
+              <w:rPr>
+                <w:rFonts w:ascii="Times New Roman" w:hAnsi="Times New Roman" w:cs="Times New Roman"/>
+                <w:sz w:val="28"/>
+                <w:szCs w:val="28"/>
+              </w:rPr>
+              <w:t>оплачено.</w:t>
+            </w:r>
+          </w:p>
+          <w:p>
+            <w:pPr>
+              <w:rPr>
+                <w:rFonts w:ascii="Times New Roman" w:hAnsi="Times New Roman" w:cs="Times New Roman"/>
+                <w:sz w:val="28"/>
+                <w:szCs w:val="28"/>
+              </w:rPr>
+            </w:pPr>
+          </w:p>
+          <w:p>
+            <w:pPr>
+              <w:rPr>
+                <w:rFonts w:ascii="Times New Roman" w:hAnsi="Times New Roman" w:cs="Times New Roman"/>
+                <w:sz w:val="28"/>
+                <w:szCs w:val="28"/>
+              </w:rPr>
+            </w:pPr>
+          </w:p>
+        </w:tc>
+      </w:tr>
+      <w:tr>
+        <w:tc>
+          <w:tcPr>
+            <w:tcW w:w="1869" w:type="dxa"/>
+          </w:tcPr>
+          <w:p>
+            <w:pPr>
+              <w:rPr>
+                <w:rFonts w:ascii="Times New Roman" w:hAnsi="Times New Roman" w:cs="Times New Roman"/>
+                <w:sz w:val="28"/>
+                <w:szCs w:val="28"/>
+              </w:rPr>
+            </w:pPr>
+            <w:r>
+              <w:rPr>
+                <w:rFonts w:ascii="Times New Roman" w:hAnsi="Times New Roman" w:cs="Times New Roman"/>
+                <w:sz w:val="28"/>
+                <w:szCs w:val="28"/>
+                <w:lang w:val="en-US"/>
+              </w:rPr>
+              <w:lastRenderedPageBreak/>
+              <w:t>DELETE</w:t>
+            </w:r>
+          </w:p>
+        </w:tc>
+        <w:tc>
+          <w:tcPr>
+            <w:tcW w:w="1869" w:type="dxa"/>
+          </w:tcPr>
+          <w:p>
+            <w:pPr>
+              <w:rPr>
+                <w:rFonts w:ascii="Times New Roman" w:hAnsi="Times New Roman" w:cs="Times New Roman"/>
+                <w:sz w:val="28"/>
+                <w:szCs w:val="28"/>
+              </w:rPr>
+            </w:pPr>
+            <w:r>
+              <w:rPr>
+                <w:rFonts w:ascii="Times New Roman" w:hAnsi="Times New Roman" w:cs="Times New Roman"/>
+                <w:sz w:val="28"/>
+                <w:szCs w:val="28"/>
+              </w:rPr>
+              <w:t>DELETE/</w:t>
+            </w:r>
+            <w:r>
+              <w:rPr>
+                <w:rFonts w:ascii="Times New Roman" w:hAnsi="Times New Roman" w:cs="Times New Roman"/>
+                <w:sz w:val="28"/>
+                <w:szCs w:val="28"/>
+                <w:lang w:val="en-US"/>
+              </w:rPr>
+              <w:t>Bookings/35</w:t>
+            </w:r>
+          </w:p>
+        </w:tc>
+        <w:tc>
+          <w:tcPr>
+            <w:tcW w:w="1869" w:type="dxa"/>
+          </w:tcPr>
+          <w:p>
+            <w:pPr>
+              <w:rPr>
+                <w:rFonts w:ascii="Times New Roman" w:hAnsi="Times New Roman" w:cs="Times New Roman"/>
+                <w:sz w:val="28"/>
+                <w:szCs w:val="28"/>
+              </w:rPr>
+            </w:pPr>
+          </w:p>
+        </w:tc>
+        <w:tc>
+          <w:tcPr>
+            <w:tcW w:w="1869" w:type="dxa"/>
+          </w:tcPr>
+          <w:p>
+            <w:pPr>
+              <w:rPr>
+                <w:rFonts w:ascii="Times New Roman" w:hAnsi="Times New Roman" w:cs="Times New Roman"/>
+                <w:sz w:val="28"/>
+                <w:szCs w:val="28"/>
+              </w:rPr>
+            </w:pPr>
+          </w:p>
+        </w:tc>
+        <w:tc>
+          <w:tcPr>
+            <w:tcW w:w="1869" w:type="dxa"/>
+          </w:tcPr>
+          <w:p>
+            <w:pPr>
+              <w:rPr>
+                <w:rFonts w:ascii="Times New Roman" w:hAnsi="Times New Roman" w:cs="Times New Roman"/>
+                <w:sz w:val="28"/>
+                <w:szCs w:val="28"/>
+              </w:rPr>
+            </w:pPr>
+            <w:r>
+              <w:rPr>
+                <w:rFonts w:ascii="Times New Roman" w:hAnsi="Times New Roman" w:cs="Times New Roman"/>
+                <w:sz w:val="28"/>
+                <w:szCs w:val="28"/>
+              </w:rPr>
+              <w:t>Удалить</w:t>
+            </w:r>
+            <w:r>
+              <w:rPr>
+                <w:rFonts w:ascii="Times New Roman" w:hAnsi="Times New Roman" w:cs="Times New Roman"/>
+                <w:sz w:val="28"/>
+                <w:szCs w:val="28"/>
+                <w:lang w:val="en-US"/>
+              </w:rPr>
+              <w:t xml:space="preserve"> 35 </w:t>
+            </w:r>
+            <w:r>
+              <w:rPr>
+                <w:rFonts w:ascii="Times New Roman" w:hAnsi="Times New Roman" w:cs="Times New Roman"/>
+                <w:sz w:val="28"/>
+                <w:szCs w:val="28"/>
+              </w:rPr>
+              <w:t>бронирование</w:t>
             </w:r>
           </w:p>
         </w:tc>
